--- a/Documents/RuizTakemoto-KED_Progress.docx
+++ b/Documents/RuizTakemoto-KED_Progress.docx
@@ -1,6 +1,6 @@
 
 <file path=word/document.xml><?xml version="1.0" encoding="utf-8"?>
-<w:document xmlns:wpc="http://schemas.microsoft.com/office/word/2010/wordprocessingCanvas" xmlns:cx="http://schemas.microsoft.com/office/drawing/2014/chartex" xmlns:mc="http://schemas.openxmlformats.org/markup-compatibility/2006" xmlns:o="urn:schemas-microsoft-com:office:office" xmlns:r="http://schemas.openxmlformats.org/officeDocument/2006/relationships" xmlns:m="http://schemas.openxmlformats.org/officeDocument/2006/math" xmlns:v="urn:schemas-microsoft-com:vml" xmlns:wp14="http://schemas.microsoft.com/office/word/2010/wordprocessingDrawing" xmlns:wp="http://schemas.openxmlformats.org/drawingml/2006/wordprocessingDrawing" xmlns:w10="urn:schemas-microsoft-com:office:word" xmlns:w="http://schemas.openxmlformats.org/wordprocessingml/2006/main" xmlns:w14="http://schemas.microsoft.com/office/word/2010/wordml" xmlns:w15="http://schemas.microsoft.com/office/word/2012/wordml" xmlns:w16se="http://schemas.microsoft.com/office/word/2015/wordml/symex" xmlns:wpg="http://schemas.microsoft.com/office/word/2010/wordprocessingGroup" xmlns:wpi="http://schemas.microsoft.com/office/word/2010/wordprocessingInk" xmlns:wne="http://schemas.microsoft.com/office/word/2006/wordml" xmlns:wps="http://schemas.microsoft.com/office/word/2010/wordprocessingShape" mc:Ignorable="w14 w15 w16se wp14">
+<w:document xmlns:wpc="http://schemas.microsoft.com/office/word/2010/wordprocessingCanvas" xmlns:cx="http://schemas.microsoft.com/office/drawing/2014/chartex" xmlns:cx1="http://schemas.microsoft.com/office/drawing/2015/9/8/chartex" xmlns:cx2="http://schemas.microsoft.com/office/drawing/2015/10/21/chartex" xmlns:cx3="http://schemas.microsoft.com/office/drawing/2016/5/9/chartex" xmlns:cx4="http://schemas.microsoft.com/office/drawing/2016/5/10/chartex" xmlns:cx5="http://schemas.microsoft.com/office/drawing/2016/5/11/chartex" xmlns:cx6="http://schemas.microsoft.com/office/drawing/2016/5/12/chartex" xmlns:cx7="http://schemas.microsoft.com/office/drawing/2016/5/13/chartex" xmlns:cx8="http://schemas.microsoft.com/office/drawing/2016/5/14/chartex" xmlns:mc="http://schemas.openxmlformats.org/markup-compatibility/2006" xmlns:aink="http://schemas.microsoft.com/office/drawing/2016/ink" xmlns:am3d="http://schemas.microsoft.com/office/drawing/2017/model3d" xmlns:o="urn:schemas-microsoft-com:office:office" xmlns:r="http://schemas.openxmlformats.org/officeDocument/2006/relationships" xmlns:m="http://schemas.openxmlformats.org/officeDocument/2006/math" xmlns:v="urn:schemas-microsoft-com:vml" xmlns:wp14="http://schemas.microsoft.com/office/word/2010/wordprocessingDrawing" xmlns:wp="http://schemas.openxmlformats.org/drawingml/2006/wordprocessingDrawing" xmlns:w10="urn:schemas-microsoft-com:office:word" xmlns:w="http://schemas.openxmlformats.org/wordprocessingml/2006/main" xmlns:w14="http://schemas.microsoft.com/office/word/2010/wordml" xmlns:w15="http://schemas.microsoft.com/office/word/2012/wordml" xmlns:w16cid="http://schemas.microsoft.com/office/word/2016/wordml/cid" xmlns:w16se="http://schemas.microsoft.com/office/word/2015/wordml/symex" xmlns:wpg="http://schemas.microsoft.com/office/word/2010/wordprocessingGroup" xmlns:wpi="http://schemas.microsoft.com/office/word/2010/wordprocessingInk" xmlns:wne="http://schemas.microsoft.com/office/word/2006/wordml" xmlns:wps="http://schemas.microsoft.com/office/word/2010/wordprocessingShape" mc:Ignorable="w14 w15 w16se w16cid wp14">
   <w:body>
     <w:p>
       <w:r>
@@ -8,7 +8,7 @@
           <w:noProof/>
         </w:rPr>
         <w:drawing>
-          <wp:inline distT="0" distB="0" distL="0" distR="0">
+          <wp:inline distT="0" distB="0" distL="0" distR="0" wp14:anchorId="0E82BBF9" wp14:editId="4871EB71">
             <wp:extent cx="470546" cy="130810"/>
             <wp:effectExtent l="0" t="0" r="5715" b="2540"/>
             <wp:docPr id="1" name="Picture 1" descr="unlv_logo"/>
@@ -177,8 +177,6 @@
               </w:rPr>
               <w:t>I</w:t>
             </w:r>
-            <w:bookmarkStart w:id="0" w:name="_GoBack"/>
-            <w:bookmarkEnd w:id="0"/>
           </w:p>
         </w:tc>
         <w:tc>
@@ -338,7 +336,7 @@
                 <w:i/>
                 <w:sz w:val="20"/>
               </w:rPr>
-              <w:t>Insert your project topic here</w:t>
+              <w:t>Keyless-Entry Door Using Facial Recognition</w:t>
             </w:r>
           </w:p>
         </w:tc>
@@ -365,7 +363,7 @@
                 <w:i/>
                 <w:sz w:val="20"/>
               </w:rPr>
-              <w:t>Member_name_1</w:t>
+              <w:t>Adrian Ruiz</w:t>
             </w:r>
           </w:p>
           <w:p>
@@ -383,7 +381,7 @@
                 <w:i/>
                 <w:sz w:val="20"/>
               </w:rPr>
-              <w:t>Member_name_2</w:t>
+              <w:t>Bryan Takemoto</w:t>
             </w:r>
           </w:p>
         </w:tc>
@@ -508,6 +506,8 @@
               </w:rPr>
               <w:t>I</w:t>
             </w:r>
+            <w:bookmarkStart w:id="0" w:name="_GoBack"/>
+            <w:bookmarkEnd w:id="0"/>
           </w:p>
         </w:tc>
       </w:tr>
@@ -738,6 +738,7 @@
         </w:rPr>
         <w:t xml:space="preserve">Due dates must comply with the due dates provided in the </w:t>
       </w:r>
+      <w:proofErr w:type="spellStart"/>
       <w:r>
         <w:rPr>
           <w:rFonts w:cs="Times New Roman"/>
@@ -746,13 +747,23 @@
         </w:rPr>
         <w:t>WebCampus</w:t>
       </w:r>
+      <w:proofErr w:type="spellEnd"/>
       <w:r>
         <w:rPr>
           <w:rFonts w:cs="Times New Roman"/>
           <w:color w:val="00B050"/>
           <w:szCs w:val="24"/>
         </w:rPr>
-        <w:t xml:space="preserve"> (see the Web</w:t>
+        <w:t xml:space="preserve"> (see the </w:t>
+      </w:r>
+      <w:proofErr w:type="spellStart"/>
+      <w:r>
+        <w:rPr>
+          <w:rFonts w:cs="Times New Roman"/>
+          <w:color w:val="00B050"/>
+          <w:szCs w:val="24"/>
+        </w:rPr>
+        <w:t>Web</w:t>
       </w:r>
       <w:r>
         <w:rPr>
@@ -768,7 +779,16 @@
           <w:color w:val="00B050"/>
           <w:szCs w:val="24"/>
         </w:rPr>
-        <w:t>ampus for the most recent version of the</w:t>
+        <w:t>ampus</w:t>
+      </w:r>
+      <w:proofErr w:type="spellEnd"/>
+      <w:r>
+        <w:rPr>
+          <w:rFonts w:cs="Times New Roman"/>
+          <w:color w:val="00B050"/>
+          <w:szCs w:val="24"/>
+        </w:rPr>
+        <w:t xml:space="preserve"> for the most recent version of the</w:t>
       </w:r>
       <w:r>
         <w:rPr>
@@ -2274,6 +2294,7 @@
                 <w:szCs w:val="20"/>
               </w:rPr>
             </w:pPr>
+            <w:proofErr w:type="spellStart"/>
             <w:r>
               <w:rPr>
                 <w:rFonts w:ascii="Times New Roman" w:hAnsi="Times New Roman" w:cs="Times New Roman"/>
@@ -2281,7 +2302,17 @@
                 <w:sz w:val="20"/>
                 <w:szCs w:val="20"/>
               </w:rPr>
-              <w:t>Role 1</w:t>
+              <w:t>Role</w:t>
+            </w:r>
+            <w:proofErr w:type="spellEnd"/>
+            <w:r>
+              <w:rPr>
+                <w:rFonts w:ascii="Times New Roman" w:hAnsi="Times New Roman" w:cs="Times New Roman"/>
+                <w:b/>
+                <w:sz w:val="20"/>
+                <w:szCs w:val="20"/>
+              </w:rPr>
+              <w:t xml:space="preserve"> 1</w:t>
             </w:r>
           </w:p>
         </w:tc>
@@ -2317,6 +2348,7 @@
                 <w:szCs w:val="20"/>
               </w:rPr>
             </w:pPr>
+            <w:proofErr w:type="spellStart"/>
             <w:r>
               <w:rPr>
                 <w:rFonts w:ascii="Times New Roman" w:hAnsi="Times New Roman" w:cs="Times New Roman"/>
@@ -2326,6 +2358,7 @@
               </w:rPr>
               <w:t>Role</w:t>
             </w:r>
+            <w:proofErr w:type="spellEnd"/>
             <w:r>
               <w:rPr>
                 <w:rFonts w:ascii="Times New Roman" w:hAnsi="Times New Roman" w:cs="Times New Roman"/>
@@ -2578,7 +2611,25 @@
                 <w:sz w:val="16"/>
                 <w:szCs w:val="20"/>
               </w:rPr>
-              <w:t>CAD skills sufficient to design the device case</w:t>
+              <w:t xml:space="preserve">CAD skills </w:t>
+            </w:r>
+            <w:proofErr w:type="gramStart"/>
+            <w:r>
+              <w:rPr>
+                <w:rFonts w:ascii="Times New Roman" w:hAnsi="Times New Roman" w:cs="Times New Roman"/>
+                <w:sz w:val="16"/>
+                <w:szCs w:val="20"/>
+              </w:rPr>
+              <w:t>sufficient</w:t>
+            </w:r>
+            <w:proofErr w:type="gramEnd"/>
+            <w:r>
+              <w:rPr>
+                <w:rFonts w:ascii="Times New Roman" w:hAnsi="Times New Roman" w:cs="Times New Roman"/>
+                <w:sz w:val="16"/>
+                <w:szCs w:val="20"/>
+              </w:rPr>
+              <w:t xml:space="preserve"> to design the device case</w:t>
             </w:r>
           </w:p>
         </w:tc>
@@ -5140,7 +5191,7 @@
 </file>
 
 <file path=word/endnotes.xml><?xml version="1.0" encoding="utf-8"?>
-<w:endnotes xmlns:wpc="http://schemas.microsoft.com/office/word/2010/wordprocessingCanvas" xmlns:cx="http://schemas.microsoft.com/office/drawing/2014/chartex" xmlns:mc="http://schemas.openxmlformats.org/markup-compatibility/2006" xmlns:o="urn:schemas-microsoft-com:office:office" xmlns:r="http://schemas.openxmlformats.org/officeDocument/2006/relationships" xmlns:m="http://schemas.openxmlformats.org/officeDocument/2006/math" xmlns:v="urn:schemas-microsoft-com:vml" xmlns:wp14="http://schemas.microsoft.com/office/word/2010/wordprocessingDrawing" xmlns:wp="http://schemas.openxmlformats.org/drawingml/2006/wordprocessingDrawing" xmlns:w10="urn:schemas-microsoft-com:office:word" xmlns:w="http://schemas.openxmlformats.org/wordprocessingml/2006/main" xmlns:w14="http://schemas.microsoft.com/office/word/2010/wordml" xmlns:w15="http://schemas.microsoft.com/office/word/2012/wordml" xmlns:w16se="http://schemas.microsoft.com/office/word/2015/wordml/symex" xmlns:wpg="http://schemas.microsoft.com/office/word/2010/wordprocessingGroup" xmlns:wpi="http://schemas.microsoft.com/office/word/2010/wordprocessingInk" xmlns:wne="http://schemas.microsoft.com/office/word/2006/wordml" xmlns:wps="http://schemas.microsoft.com/office/word/2010/wordprocessingShape" mc:Ignorable="w14 w15 w16se wp14">
+<w:endnotes xmlns:wpc="http://schemas.microsoft.com/office/word/2010/wordprocessingCanvas" xmlns:cx="http://schemas.microsoft.com/office/drawing/2014/chartex" xmlns:cx1="http://schemas.microsoft.com/office/drawing/2015/9/8/chartex" xmlns:cx2="http://schemas.microsoft.com/office/drawing/2015/10/21/chartex" xmlns:cx3="http://schemas.microsoft.com/office/drawing/2016/5/9/chartex" xmlns:cx4="http://schemas.microsoft.com/office/drawing/2016/5/10/chartex" xmlns:cx5="http://schemas.microsoft.com/office/drawing/2016/5/11/chartex" xmlns:cx6="http://schemas.microsoft.com/office/drawing/2016/5/12/chartex" xmlns:cx7="http://schemas.microsoft.com/office/drawing/2016/5/13/chartex" xmlns:cx8="http://schemas.microsoft.com/office/drawing/2016/5/14/chartex" xmlns:mc="http://schemas.openxmlformats.org/markup-compatibility/2006" xmlns:aink="http://schemas.microsoft.com/office/drawing/2016/ink" xmlns:am3d="http://schemas.microsoft.com/office/drawing/2017/model3d" xmlns:o="urn:schemas-microsoft-com:office:office" xmlns:r="http://schemas.openxmlformats.org/officeDocument/2006/relationships" xmlns:m="http://schemas.openxmlformats.org/officeDocument/2006/math" xmlns:v="urn:schemas-microsoft-com:vml" xmlns:wp14="http://schemas.microsoft.com/office/word/2010/wordprocessingDrawing" xmlns:wp="http://schemas.openxmlformats.org/drawingml/2006/wordprocessingDrawing" xmlns:w10="urn:schemas-microsoft-com:office:word" xmlns:w="http://schemas.openxmlformats.org/wordprocessingml/2006/main" xmlns:w14="http://schemas.microsoft.com/office/word/2010/wordml" xmlns:w15="http://schemas.microsoft.com/office/word/2012/wordml" xmlns:w16cid="http://schemas.microsoft.com/office/word/2016/wordml/cid" xmlns:w16se="http://schemas.microsoft.com/office/word/2015/wordml/symex" xmlns:wpg="http://schemas.microsoft.com/office/word/2010/wordprocessingGroup" xmlns:wpi="http://schemas.microsoft.com/office/word/2010/wordprocessingInk" xmlns:wne="http://schemas.microsoft.com/office/word/2006/wordml" xmlns:wps="http://schemas.microsoft.com/office/word/2010/wordprocessingShape" mc:Ignorable="w14 w15 w16se w16cid wp14">
   <w:endnote w:type="separator" w:id="-1">
     <w:p>
       <w:r>
@@ -5159,7 +5210,7 @@
 </file>
 
 <file path=word/footnotes.xml><?xml version="1.0" encoding="utf-8"?>
-<w:footnotes xmlns:wpc="http://schemas.microsoft.com/office/word/2010/wordprocessingCanvas" xmlns:cx="http://schemas.microsoft.com/office/drawing/2014/chartex" xmlns:mc="http://schemas.openxmlformats.org/markup-compatibility/2006" xmlns:o="urn:schemas-microsoft-com:office:office" xmlns:r="http://schemas.openxmlformats.org/officeDocument/2006/relationships" xmlns:m="http://schemas.openxmlformats.org/officeDocument/2006/math" xmlns:v="urn:schemas-microsoft-com:vml" xmlns:wp14="http://schemas.microsoft.com/office/word/2010/wordprocessingDrawing" xmlns:wp="http://schemas.openxmlformats.org/drawingml/2006/wordprocessingDrawing" xmlns:w10="urn:schemas-microsoft-com:office:word" xmlns:w="http://schemas.openxmlformats.org/wordprocessingml/2006/main" xmlns:w14="http://schemas.microsoft.com/office/word/2010/wordml" xmlns:w15="http://schemas.microsoft.com/office/word/2012/wordml" xmlns:w16se="http://schemas.microsoft.com/office/word/2015/wordml/symex" xmlns:wpg="http://schemas.microsoft.com/office/word/2010/wordprocessingGroup" xmlns:wpi="http://schemas.microsoft.com/office/word/2010/wordprocessingInk" xmlns:wne="http://schemas.microsoft.com/office/word/2006/wordml" xmlns:wps="http://schemas.microsoft.com/office/word/2010/wordprocessingShape" mc:Ignorable="w14 w15 w16se wp14">
+<w:footnotes xmlns:wpc="http://schemas.microsoft.com/office/word/2010/wordprocessingCanvas" xmlns:cx="http://schemas.microsoft.com/office/drawing/2014/chartex" xmlns:cx1="http://schemas.microsoft.com/office/drawing/2015/9/8/chartex" xmlns:cx2="http://schemas.microsoft.com/office/drawing/2015/10/21/chartex" xmlns:cx3="http://schemas.microsoft.com/office/drawing/2016/5/9/chartex" xmlns:cx4="http://schemas.microsoft.com/office/drawing/2016/5/10/chartex" xmlns:cx5="http://schemas.microsoft.com/office/drawing/2016/5/11/chartex" xmlns:cx6="http://schemas.microsoft.com/office/drawing/2016/5/12/chartex" xmlns:cx7="http://schemas.microsoft.com/office/drawing/2016/5/13/chartex" xmlns:cx8="http://schemas.microsoft.com/office/drawing/2016/5/14/chartex" xmlns:mc="http://schemas.openxmlformats.org/markup-compatibility/2006" xmlns:aink="http://schemas.microsoft.com/office/drawing/2016/ink" xmlns:am3d="http://schemas.microsoft.com/office/drawing/2017/model3d" xmlns:o="urn:schemas-microsoft-com:office:office" xmlns:r="http://schemas.openxmlformats.org/officeDocument/2006/relationships" xmlns:m="http://schemas.openxmlformats.org/officeDocument/2006/math" xmlns:v="urn:schemas-microsoft-com:vml" xmlns:wp14="http://schemas.microsoft.com/office/word/2010/wordprocessingDrawing" xmlns:wp="http://schemas.openxmlformats.org/drawingml/2006/wordprocessingDrawing" xmlns:w10="urn:schemas-microsoft-com:office:word" xmlns:w="http://schemas.openxmlformats.org/wordprocessingml/2006/main" xmlns:w14="http://schemas.microsoft.com/office/word/2010/wordml" xmlns:w15="http://schemas.microsoft.com/office/word/2012/wordml" xmlns:w16cid="http://schemas.microsoft.com/office/word/2016/wordml/cid" xmlns:w16se="http://schemas.microsoft.com/office/word/2015/wordml/symex" xmlns:wpg="http://schemas.microsoft.com/office/word/2010/wordprocessingGroup" xmlns:wpi="http://schemas.microsoft.com/office/word/2010/wordprocessingInk" xmlns:wne="http://schemas.microsoft.com/office/word/2006/wordml" xmlns:wps="http://schemas.microsoft.com/office/word/2010/wordprocessingShape" mc:Ignorable="w14 w15 w16se w16cid wp14">
   <w:footnote w:type="separator" w:id="-1">
     <w:p>
       <w:r>
@@ -5178,7 +5229,7 @@
 </file>
 
 <file path=word/numbering.xml><?xml version="1.0" encoding="utf-8"?>
-<w:numbering xmlns:wpc="http://schemas.microsoft.com/office/word/2010/wordprocessingCanvas" xmlns:cx="http://schemas.microsoft.com/office/drawing/2014/chartex" xmlns:mc="http://schemas.openxmlformats.org/markup-compatibility/2006" xmlns:o="urn:schemas-microsoft-com:office:office" xmlns:r="http://schemas.openxmlformats.org/officeDocument/2006/relationships" xmlns:m="http://schemas.openxmlformats.org/officeDocument/2006/math" xmlns:v="urn:schemas-microsoft-com:vml" xmlns:wp14="http://schemas.microsoft.com/office/word/2010/wordprocessingDrawing" xmlns:wp="http://schemas.openxmlformats.org/drawingml/2006/wordprocessingDrawing" xmlns:w10="urn:schemas-microsoft-com:office:word" xmlns:w="http://schemas.openxmlformats.org/wordprocessingml/2006/main" xmlns:w14="http://schemas.microsoft.com/office/word/2010/wordml" xmlns:w15="http://schemas.microsoft.com/office/word/2012/wordml" xmlns:w16se="http://schemas.microsoft.com/office/word/2015/wordml/symex" xmlns:wpg="http://schemas.microsoft.com/office/word/2010/wordprocessingGroup" xmlns:wpi="http://schemas.microsoft.com/office/word/2010/wordprocessingInk" xmlns:wne="http://schemas.microsoft.com/office/word/2006/wordml" xmlns:wps="http://schemas.microsoft.com/office/word/2010/wordprocessingShape" mc:Ignorable="w14 w15 w16se wp14">
+<w:numbering xmlns:wpc="http://schemas.microsoft.com/office/word/2010/wordprocessingCanvas" xmlns:cx="http://schemas.microsoft.com/office/drawing/2014/chartex" xmlns:cx1="http://schemas.microsoft.com/office/drawing/2015/9/8/chartex" xmlns:cx2="http://schemas.microsoft.com/office/drawing/2015/10/21/chartex" xmlns:cx3="http://schemas.microsoft.com/office/drawing/2016/5/9/chartex" xmlns:cx4="http://schemas.microsoft.com/office/drawing/2016/5/10/chartex" xmlns:cx5="http://schemas.microsoft.com/office/drawing/2016/5/11/chartex" xmlns:cx6="http://schemas.microsoft.com/office/drawing/2016/5/12/chartex" xmlns:cx7="http://schemas.microsoft.com/office/drawing/2016/5/13/chartex" xmlns:cx8="http://schemas.microsoft.com/office/drawing/2016/5/14/chartex" xmlns:mc="http://schemas.openxmlformats.org/markup-compatibility/2006" xmlns:aink="http://schemas.microsoft.com/office/drawing/2016/ink" xmlns:am3d="http://schemas.microsoft.com/office/drawing/2017/model3d" xmlns:o="urn:schemas-microsoft-com:office:office" xmlns:r="http://schemas.openxmlformats.org/officeDocument/2006/relationships" xmlns:m="http://schemas.openxmlformats.org/officeDocument/2006/math" xmlns:v="urn:schemas-microsoft-com:vml" xmlns:wp14="http://schemas.microsoft.com/office/word/2010/wordprocessingDrawing" xmlns:wp="http://schemas.openxmlformats.org/drawingml/2006/wordprocessingDrawing" xmlns:w10="urn:schemas-microsoft-com:office:word" xmlns:w="http://schemas.openxmlformats.org/wordprocessingml/2006/main" xmlns:w14="http://schemas.microsoft.com/office/word/2010/wordml" xmlns:w15="http://schemas.microsoft.com/office/word/2012/wordml" xmlns:w16cid="http://schemas.microsoft.com/office/word/2016/wordml/cid" xmlns:w16se="http://schemas.microsoft.com/office/word/2015/wordml/symex" xmlns:wpg="http://schemas.microsoft.com/office/word/2010/wordprocessingGroup" xmlns:wpi="http://schemas.microsoft.com/office/word/2010/wordprocessingInk" xmlns:wne="http://schemas.microsoft.com/office/word/2006/wordml" xmlns:wps="http://schemas.microsoft.com/office/word/2010/wordprocessingShape" mc:Ignorable="w14 w15 w16se w16cid wp14">
   <w:abstractNum w:abstractNumId="0" w15:restartNumberingAfterBreak="0">
     <w:nsid w:val="174266D0"/>
     <w:multiLevelType w:val="hybridMultilevel"/>
@@ -5996,7 +6047,7 @@
 </file>
 
 <file path=word/styles.xml><?xml version="1.0" encoding="utf-8"?>
-<w:styles xmlns:mc="http://schemas.openxmlformats.org/markup-compatibility/2006" xmlns:r="http://schemas.openxmlformats.org/officeDocument/2006/relationships" xmlns:w="http://schemas.openxmlformats.org/wordprocessingml/2006/main" xmlns:w14="http://schemas.microsoft.com/office/word/2010/wordml" xmlns:w15="http://schemas.microsoft.com/office/word/2012/wordml" xmlns:w16se="http://schemas.microsoft.com/office/word/2015/wordml/symex" mc:Ignorable="w14 w15 w16se">
+<w:styles xmlns:mc="http://schemas.openxmlformats.org/markup-compatibility/2006" xmlns:r="http://schemas.openxmlformats.org/officeDocument/2006/relationships" xmlns:w="http://schemas.openxmlformats.org/wordprocessingml/2006/main" xmlns:w14="http://schemas.microsoft.com/office/word/2010/wordml" xmlns:w15="http://schemas.microsoft.com/office/word/2012/wordml" xmlns:w16cid="http://schemas.microsoft.com/office/word/2016/wordml/cid" xmlns:w16se="http://schemas.microsoft.com/office/word/2015/wordml/symex" mc:Ignorable="w14 w15 w16se w16cid">
   <w:docDefaults>
     <w:rPrDefault>
       <w:rPr>
@@ -6012,7 +6063,7 @@
       </w:pPr>
     </w:pPrDefault>
   </w:docDefaults>
-  <w:latentStyles w:defLockedState="0" w:defUIPriority="99" w:defSemiHidden="0" w:defUnhideWhenUsed="0" w:defQFormat="0" w:count="371">
+  <w:latentStyles w:defLockedState="0" w:defUIPriority="99" w:defSemiHidden="0" w:defUnhideWhenUsed="0" w:defQFormat="0" w:count="376">
     <w:lsdException w:name="Normal" w:uiPriority="0" w:qFormat="1"/>
     <w:lsdException w:name="heading 1" w:uiPriority="9" w:qFormat="1"/>
     <w:lsdException w:name="heading 2" w:semiHidden="1" w:uiPriority="9" w:unhideWhenUsed="1" w:qFormat="1"/>
@@ -6118,7 +6169,6 @@
     <w:lsdException w:name="HTML Sample" w:semiHidden="1" w:unhideWhenUsed="1"/>
     <w:lsdException w:name="HTML Typewriter" w:semiHidden="1" w:unhideWhenUsed="1"/>
     <w:lsdException w:name="HTML Variable" w:semiHidden="1" w:unhideWhenUsed="1"/>
-    <w:lsdException w:name="Normal Table" w:semiHidden="1" w:unhideWhenUsed="1"/>
     <w:lsdException w:name="annotation subject" w:semiHidden="1" w:unhideWhenUsed="1"/>
     <w:lsdException w:name="No List" w:semiHidden="1" w:unhideWhenUsed="1"/>
     <w:lsdException w:name="Outline List 1" w:semiHidden="1" w:unhideWhenUsed="1"/>
@@ -6161,11 +6211,8 @@
     <w:lsdException w:name="Table Contemporary" w:semiHidden="1" w:unhideWhenUsed="1"/>
     <w:lsdException w:name="Table Elegant" w:semiHidden="1" w:unhideWhenUsed="1"/>
     <w:lsdException w:name="Table Professional" w:semiHidden="1" w:unhideWhenUsed="1"/>
-    <w:lsdException w:name="Table Subtle 1" w:semiHidden="1" w:unhideWhenUsed="1"/>
     <w:lsdException w:name="Table Subtle 2" w:semiHidden="1" w:unhideWhenUsed="1"/>
     <w:lsdException w:name="Table Web 1" w:semiHidden="1" w:unhideWhenUsed="1"/>
-    <w:lsdException w:name="Table Web 2" w:semiHidden="1" w:unhideWhenUsed="1"/>
-    <w:lsdException w:name="Table Web 3" w:semiHidden="1" w:unhideWhenUsed="1"/>
     <w:lsdException w:name="Balloon Text" w:semiHidden="1" w:unhideWhenUsed="1"/>
     <w:lsdException w:name="Table Grid" w:uiPriority="39"/>
     <w:lsdException w:name="Table Theme" w:semiHidden="1" w:unhideWhenUsed="1"/>
@@ -6384,6 +6431,11 @@
     <w:lsdException w:name="List Table 5 Dark Accent 6" w:uiPriority="50"/>
     <w:lsdException w:name="List Table 6 Colorful Accent 6" w:uiPriority="51"/>
     <w:lsdException w:name="List Table 7 Colorful Accent 6" w:uiPriority="52"/>
+    <w:lsdException w:name="Mention" w:semiHidden="1" w:unhideWhenUsed="1"/>
+    <w:lsdException w:name="Smart Hyperlink" w:semiHidden="1" w:unhideWhenUsed="1"/>
+    <w:lsdException w:name="Hashtag" w:semiHidden="1" w:unhideWhenUsed="1"/>
+    <w:lsdException w:name="Unresolved Mention" w:semiHidden="1" w:unhideWhenUsed="1"/>
+    <w:lsdException w:name="Smart Link" w:semiHidden="1" w:unhideWhenUsed="1"/>
   </w:latentStyles>
   <w:style w:type="paragraph" w:default="1" w:styleId="Normal">
     <w:name w:val="Normal"/>

--- a/Documents/RuizTakemoto-KED_Progress.docx
+++ b/Documents/RuizTakemoto-KED_Progress.docx
@@ -506,8 +506,6 @@
               </w:rPr>
               <w:t>I</w:t>
             </w:r>
-            <w:bookmarkStart w:id="0" w:name="_GoBack"/>
-            <w:bookmarkEnd w:id="0"/>
           </w:p>
         </w:tc>
       </w:tr>
@@ -615,6 +613,17 @@
           <w:szCs w:val="24"/>
         </w:rPr>
       </w:pPr>
+    </w:p>
+    <w:p>
+      <w:pPr>
+        <w:pStyle w:val="NoSpacing"/>
+        <w:jc w:val="both"/>
+        <w:rPr>
+          <w:rFonts w:cs="Times New Roman"/>
+          <w:b/>
+          <w:szCs w:val="24"/>
+        </w:rPr>
+      </w:pPr>
       <w:r>
         <w:rPr>
           <w:rFonts w:cs="Times New Roman"/>
@@ -667,6 +676,162 @@
           <w:szCs w:val="24"/>
         </w:rPr>
       </w:pPr>
+    </w:p>
+    <w:p>
+      <w:pPr>
+        <w:pStyle w:val="NoSpacing"/>
+        <w:rPr>
+          <w:rFonts w:cs="Times New Roman"/>
+          <w:color w:val="000000" w:themeColor="text1"/>
+          <w:szCs w:val="24"/>
+        </w:rPr>
+      </w:pPr>
+      <w:r>
+        <w:rPr>
+          <w:rFonts w:cs="Times New Roman"/>
+          <w:szCs w:val="24"/>
+        </w:rPr>
+        <w:t xml:space="preserve">Currently, </w:t>
+      </w:r>
+      <w:r>
+        <w:rPr>
+          <w:rFonts w:cs="Times New Roman"/>
+          <w:szCs w:val="24"/>
+        </w:rPr>
+        <w:t xml:space="preserve">we have the </w:t>
+      </w:r>
+      <w:proofErr w:type="spellStart"/>
+      <w:r>
+        <w:rPr>
+          <w:rFonts w:cs="Times New Roman"/>
+          <w:szCs w:val="24"/>
+        </w:rPr>
+        <w:t>Atmega</w:t>
+      </w:r>
+      <w:proofErr w:type="spellEnd"/>
+      <w:r>
+        <w:rPr>
+          <w:rFonts w:cs="Times New Roman"/>
+          <w:szCs w:val="24"/>
+        </w:rPr>
+        <w:t xml:space="preserve"> communicating with </w:t>
+      </w:r>
+      <w:r>
+        <w:rPr>
+          <w:rFonts w:cs="Times New Roman"/>
+          <w:szCs w:val="24"/>
+        </w:rPr>
+        <w:t>the Raspberry Pi</w:t>
+      </w:r>
+      <w:r>
+        <w:rPr>
+          <w:rFonts w:cs="Times New Roman"/>
+          <w:szCs w:val="24"/>
+        </w:rPr>
+        <w:t>, and</w:t>
+      </w:r>
+      <w:r>
+        <w:rPr>
+          <w:rFonts w:cs="Times New Roman"/>
+          <w:szCs w:val="24"/>
+        </w:rPr>
+        <w:t xml:space="preserve"> </w:t>
+      </w:r>
+      <w:r>
+        <w:rPr>
+          <w:rFonts w:cs="Times New Roman"/>
+          <w:szCs w:val="24"/>
+        </w:rPr>
+        <w:t xml:space="preserve">we have facial recognition running on the Pi as well. </w:t>
+      </w:r>
+      <w:r>
+        <w:rPr>
+          <w:rFonts w:cs="Times New Roman"/>
+          <w:color w:val="000000" w:themeColor="text1"/>
+          <w:szCs w:val="24"/>
+        </w:rPr>
+        <w:t>T</w:t>
+      </w:r>
+      <w:r>
+        <w:rPr>
+          <w:rFonts w:cs="Times New Roman"/>
+          <w:color w:val="000000" w:themeColor="text1"/>
+          <w:szCs w:val="24"/>
+        </w:rPr>
+        <w:t>he ATmega328</w:t>
+      </w:r>
+      <w:r>
+        <w:rPr>
+          <w:rFonts w:cs="Times New Roman"/>
+          <w:color w:val="000000" w:themeColor="text1"/>
+          <w:szCs w:val="24"/>
+        </w:rPr>
+        <w:t xml:space="preserve"> works</w:t>
+      </w:r>
+      <w:r>
+        <w:rPr>
+          <w:rFonts w:cs="Times New Roman"/>
+          <w:color w:val="000000" w:themeColor="text1"/>
+          <w:szCs w:val="24"/>
+        </w:rPr>
+        <w:t xml:space="preserve"> as </w:t>
+      </w:r>
+      <w:r>
+        <w:rPr>
+          <w:rFonts w:cs="Times New Roman"/>
+          <w:color w:val="000000" w:themeColor="text1"/>
+          <w:szCs w:val="24"/>
+        </w:rPr>
+        <w:t>a</w:t>
+      </w:r>
+      <w:r>
+        <w:rPr>
+          <w:rFonts w:cs="Times New Roman"/>
+          <w:color w:val="000000" w:themeColor="text1"/>
+          <w:szCs w:val="24"/>
+        </w:rPr>
+        <w:t xml:space="preserve"> secondary microcontroller to monitor the accelerometer, read inputs from the keypad, and control the stepper motor.</w:t>
+      </w:r>
+      <w:r>
+        <w:rPr>
+          <w:rFonts w:cs="Times New Roman"/>
+          <w:color w:val="000000" w:themeColor="text1"/>
+          <w:szCs w:val="24"/>
+        </w:rPr>
+        <w:t xml:space="preserve"> For facial recognition, we use a pre-trained CNN. We train the CNN on a separate </w:t>
+      </w:r>
+      <w:r>
+        <w:rPr>
+          <w:rFonts w:cs="Times New Roman"/>
+          <w:color w:val="000000" w:themeColor="text1"/>
+          <w:szCs w:val="24"/>
+        </w:rPr>
+        <w:t>device and</w:t>
+      </w:r>
+      <w:r>
+        <w:rPr>
+          <w:rFonts w:cs="Times New Roman"/>
+          <w:color w:val="000000" w:themeColor="text1"/>
+          <w:szCs w:val="24"/>
+        </w:rPr>
+        <w:t xml:space="preserve"> transfer the model to the Pi for use. </w:t>
+      </w:r>
+      <w:r>
+        <w:rPr>
+          <w:rFonts w:cs="Times New Roman"/>
+          <w:color w:val="000000" w:themeColor="text1"/>
+          <w:szCs w:val="24"/>
+        </w:rPr>
+        <w:t>No actual training is done on the Raspberry Pi, currently. When the camera attached to the Pi recognizes a face</w:t>
+      </w:r>
+      <w:r>
+        <w:rPr>
+          <w:rFonts w:cs="Times New Roman"/>
+          <w:color w:val="000000" w:themeColor="text1"/>
+          <w:szCs w:val="24"/>
+        </w:rPr>
+        <w:t xml:space="preserve"> </w:t>
+      </w:r>
     </w:p>
     <w:p>
       <w:pPr>
@@ -1092,6 +1257,8 @@
                 <w:szCs w:val="16"/>
               </w:rPr>
             </w:pPr>
+            <w:bookmarkStart w:id="0" w:name="_GoBack"/>
+            <w:bookmarkEnd w:id="0"/>
           </w:p>
         </w:tc>
       </w:tr>
@@ -6169,6 +6336,7 @@
     <w:lsdException w:name="HTML Sample" w:semiHidden="1" w:unhideWhenUsed="1"/>
     <w:lsdException w:name="HTML Typewriter" w:semiHidden="1" w:unhideWhenUsed="1"/>
     <w:lsdException w:name="HTML Variable" w:semiHidden="1" w:unhideWhenUsed="1"/>
+    <w:lsdException w:name="Normal Table" w:semiHidden="1" w:unhideWhenUsed="1"/>
     <w:lsdException w:name="annotation subject" w:semiHidden="1" w:unhideWhenUsed="1"/>
     <w:lsdException w:name="No List" w:semiHidden="1" w:unhideWhenUsed="1"/>
     <w:lsdException w:name="Outline List 1" w:semiHidden="1" w:unhideWhenUsed="1"/>
@@ -6211,8 +6379,11 @@
     <w:lsdException w:name="Table Contemporary" w:semiHidden="1" w:unhideWhenUsed="1"/>
     <w:lsdException w:name="Table Elegant" w:semiHidden="1" w:unhideWhenUsed="1"/>
     <w:lsdException w:name="Table Professional" w:semiHidden="1" w:unhideWhenUsed="1"/>
+    <w:lsdException w:name="Table Subtle 1" w:semiHidden="1" w:unhideWhenUsed="1"/>
     <w:lsdException w:name="Table Subtle 2" w:semiHidden="1" w:unhideWhenUsed="1"/>
     <w:lsdException w:name="Table Web 1" w:semiHidden="1" w:unhideWhenUsed="1"/>
+    <w:lsdException w:name="Table Web 2" w:semiHidden="1" w:unhideWhenUsed="1"/>
+    <w:lsdException w:name="Table Web 3" w:semiHidden="1" w:unhideWhenUsed="1"/>
     <w:lsdException w:name="Balloon Text" w:semiHidden="1" w:unhideWhenUsed="1"/>
     <w:lsdException w:name="Table Grid" w:uiPriority="39"/>
     <w:lsdException w:name="Table Theme" w:semiHidden="1" w:unhideWhenUsed="1"/>

--- a/Documents/RuizTakemoto-KED_Progress.docx
+++ b/Documents/RuizTakemoto-KED_Progress.docx
@@ -830,7 +830,33 @@
           <w:color w:val="000000" w:themeColor="text1"/>
           <w:szCs w:val="24"/>
         </w:rPr>
-        <w:t xml:space="preserve"> </w:t>
+        <w:t>, it sends the frame from the video to the CNN, and the CNN returns a confidence value.</w:t>
+      </w:r>
+      <w:r>
+        <w:rPr>
+          <w:rFonts w:cs="Times New Roman"/>
+          <w:color w:val="000000" w:themeColor="text1"/>
+          <w:szCs w:val="24"/>
+        </w:rPr>
+        <w:t xml:space="preserve"> If the confidence value is high enough (</w:t>
+      </w:r>
+      <w:proofErr w:type="spellStart"/>
+      <w:r>
+        <w:rPr>
+          <w:rFonts w:cs="Times New Roman"/>
+          <w:color w:val="000000" w:themeColor="text1"/>
+          <w:szCs w:val="24"/>
+        </w:rPr>
+        <w:t>ie</w:t>
+      </w:r>
+      <w:proofErr w:type="spellEnd"/>
+      <w:r>
+        <w:rPr>
+          <w:rFonts w:cs="Times New Roman"/>
+          <w:color w:val="000000" w:themeColor="text1"/>
+          <w:szCs w:val="24"/>
+        </w:rPr>
+        <w:t xml:space="preserve"> how confident the CNN recognizes a person), a recognition is made. </w:t>
       </w:r>
     </w:p>
     <w:p>
@@ -838,9 +864,112 @@
         <w:pStyle w:val="NoSpacing"/>
         <w:rPr>
           <w:rFonts w:cs="Times New Roman"/>
-          <w:szCs w:val="24"/>
-        </w:rPr>
-      </w:pPr>
+          <w:color w:val="000000" w:themeColor="text1"/>
+          <w:szCs w:val="24"/>
+        </w:rPr>
+      </w:pPr>
+    </w:p>
+    <w:p>
+      <w:pPr>
+        <w:pStyle w:val="NoSpacing"/>
+        <w:rPr>
+          <w:rFonts w:cs="Times New Roman"/>
+          <w:color w:val="000000" w:themeColor="text1"/>
+          <w:szCs w:val="24"/>
+        </w:rPr>
+      </w:pPr>
+      <w:r>
+        <w:rPr>
+          <w:rFonts w:cs="Times New Roman"/>
+          <w:color w:val="000000" w:themeColor="text1"/>
+          <w:szCs w:val="24"/>
+        </w:rPr>
+        <w:t>With regards to the CNN, there is a possibility</w:t>
+      </w:r>
+      <w:r>
+        <w:rPr>
+          <w:rFonts w:cs="Times New Roman"/>
+          <w:color w:val="000000" w:themeColor="text1"/>
+          <w:szCs w:val="24"/>
+        </w:rPr>
+        <w:t xml:space="preserve"> of a false positive, and it runs slow on the pi. </w:t>
+      </w:r>
+      <w:r>
+        <w:rPr>
+          <w:rFonts w:cs="Times New Roman"/>
+          <w:color w:val="000000" w:themeColor="text1"/>
+          <w:szCs w:val="24"/>
+        </w:rPr>
+        <w:t>We fix the false positive</w:t>
+      </w:r>
+      <w:r>
+        <w:rPr>
+          <w:rFonts w:cs="Times New Roman"/>
+          <w:color w:val="000000" w:themeColor="text1"/>
+          <w:szCs w:val="24"/>
+        </w:rPr>
+        <w:t xml:space="preserve"> problem by </w:t>
+      </w:r>
+      <w:r>
+        <w:rPr>
+          <w:rFonts w:cs="Times New Roman"/>
+          <w:color w:val="000000" w:themeColor="text1"/>
+          <w:szCs w:val="24"/>
+        </w:rPr>
+        <w:t xml:space="preserve">testing multiple frames. If a set number of frames return positive, then the recognition is a success. </w:t>
+      </w:r>
+      <w:r>
+        <w:rPr>
+          <w:rFonts w:cs="Times New Roman"/>
+          <w:color w:val="000000" w:themeColor="text1"/>
+          <w:szCs w:val="24"/>
+        </w:rPr>
+        <w:t>In terms of speed, s</w:t>
+      </w:r>
+      <w:r>
+        <w:rPr>
+          <w:rFonts w:cs="Times New Roman"/>
+          <w:color w:val="000000" w:themeColor="text1"/>
+          <w:szCs w:val="24"/>
+        </w:rPr>
+        <w:t>ending a frame through the CNN also takes about 30 seconds to return a value.</w:t>
+      </w:r>
+      <w:r>
+        <w:rPr>
+          <w:rFonts w:cs="Times New Roman"/>
+          <w:color w:val="000000" w:themeColor="text1"/>
+          <w:szCs w:val="24"/>
+        </w:rPr>
+        <w:t xml:space="preserve"> We have a couple solutions for this problem. We believe loading running Raspbian on a SSD will increase the speed of execution. </w:t>
+      </w:r>
+      <w:bookmarkStart w:id="0" w:name="_GoBack"/>
+      <w:bookmarkEnd w:id="0"/>
+      <w:r>
+        <w:rPr>
+          <w:rFonts w:cs="Times New Roman"/>
+          <w:color w:val="000000" w:themeColor="text1"/>
+          <w:szCs w:val="24"/>
+        </w:rPr>
+        <w:t xml:space="preserve"> </w:t>
+      </w:r>
+    </w:p>
+    <w:p>
+      <w:pPr>
+        <w:pStyle w:val="NoSpacing"/>
+        <w:rPr>
+          <w:rFonts w:cs="Times New Roman"/>
+          <w:color w:val="000000" w:themeColor="text1"/>
+          <w:szCs w:val="24"/>
+        </w:rPr>
+      </w:pPr>
+      <w:r>
+        <w:rPr>
+          <w:rFonts w:cs="Times New Roman"/>
+          <w:color w:val="000000" w:themeColor="text1"/>
+          <w:szCs w:val="24"/>
+        </w:rPr>
+        <w:t xml:space="preserve"> </w:t>
+      </w:r>
     </w:p>
     <w:p>
       <w:pPr>
@@ -1257,8 +1386,6 @@
                 <w:szCs w:val="16"/>
               </w:rPr>
             </w:pPr>
-            <w:bookmarkStart w:id="0" w:name="_GoBack"/>
-            <w:bookmarkEnd w:id="0"/>
           </w:p>
         </w:tc>
       </w:tr>
@@ -2778,25 +2905,7 @@
                 <w:sz w:val="16"/>
                 <w:szCs w:val="20"/>
               </w:rPr>
-              <w:t xml:space="preserve">CAD skills </w:t>
-            </w:r>
-            <w:proofErr w:type="gramStart"/>
-            <w:r>
-              <w:rPr>
-                <w:rFonts w:ascii="Times New Roman" w:hAnsi="Times New Roman" w:cs="Times New Roman"/>
-                <w:sz w:val="16"/>
-                <w:szCs w:val="20"/>
-              </w:rPr>
-              <w:t>sufficient</w:t>
-            </w:r>
-            <w:proofErr w:type="gramEnd"/>
-            <w:r>
-              <w:rPr>
-                <w:rFonts w:ascii="Times New Roman" w:hAnsi="Times New Roman" w:cs="Times New Roman"/>
-                <w:sz w:val="16"/>
-                <w:szCs w:val="20"/>
-              </w:rPr>
-              <w:t xml:space="preserve"> to design the device case</w:t>
+              <w:t>CAD skills sufficient to design the device case</w:t>
             </w:r>
           </w:p>
         </w:tc>

--- a/Documents/RuizTakemoto-KED_Progress.docx
+++ b/Documents/RuizTakemoto-KED_Progress.docx
@@ -540,45 +540,188 @@
     <w:p>
       <w:pPr>
         <w:pStyle w:val="NoSpacing"/>
-        <w:rPr>
-          <w:rFonts w:cs="Times New Roman"/>
-          <w:color w:val="00B050"/>
-          <w:szCs w:val="24"/>
-        </w:rPr>
-      </w:pPr>
-      <w:r>
-        <w:rPr>
-          <w:rFonts w:cs="Times New Roman"/>
-          <w:color w:val="00B050"/>
-          <w:szCs w:val="24"/>
-        </w:rPr>
-        <w:t xml:space="preserve">Write about your project, maximum 300 words. Use the rules: </w:t>
-      </w:r>
-      <w:hyperlink r:id="rId9" w:anchor="abstract" w:history="1">
-        <w:r>
-          <w:rPr>
-            <w:rStyle w:val="Hyperlink"/>
-            <w:rFonts w:cs="Times New Roman"/>
-            <w:szCs w:val="24"/>
-          </w:rPr>
-          <w:t>http://chmaj.faculty.unlv.edu/forstudents#abstract</w:t>
-        </w:r>
-      </w:hyperlink>
-      <w:r>
-        <w:rPr>
-          <w:rFonts w:cs="Times New Roman"/>
-          <w:color w:val="00B050"/>
-          <w:szCs w:val="24"/>
-        </w:rPr>
-        <w:t xml:space="preserve"> </w:t>
-      </w:r>
-      <w:r>
-        <w:rPr>
-          <w:rFonts w:cs="Times New Roman"/>
-          <w:color w:val="00B050"/>
-          <w:szCs w:val="24"/>
-        </w:rPr>
-        <w:t xml:space="preserve"> </w:t>
+        <w:jc w:val="both"/>
+        <w:rPr>
+          <w:rFonts w:cs="Times New Roman"/>
+          <w:b/>
+          <w:szCs w:val="24"/>
+        </w:rPr>
+      </w:pPr>
+      <w:r>
+        <w:rPr>
+          <w:szCs w:val="24"/>
+        </w:rPr>
+        <w:t xml:space="preserve">The Keyless-Entry Door (KED) using facial recognition is developed to provide security and convenience to the front door. Using a camera, the KED captures images of the person’s face and verifies the identity </w:t>
+      </w:r>
+      <w:r>
+        <w:rPr>
+          <w:szCs w:val="24"/>
+        </w:rPr>
+        <w:t>using</w:t>
+      </w:r>
+      <w:r>
+        <w:rPr>
+          <w:szCs w:val="24"/>
+        </w:rPr>
+        <w:t xml:space="preserve"> a convolutional neural network. Once the system </w:t>
+      </w:r>
+      <w:r>
+        <w:rPr>
+          <w:szCs w:val="24"/>
+        </w:rPr>
+        <w:t>verified</w:t>
+      </w:r>
+      <w:r>
+        <w:rPr>
+          <w:szCs w:val="24"/>
+        </w:rPr>
+        <w:t xml:space="preserve"> the </w:t>
+      </w:r>
+      <w:r>
+        <w:rPr>
+          <w:szCs w:val="24"/>
+        </w:rPr>
+        <w:t>person’s identity</w:t>
+      </w:r>
+      <w:r>
+        <w:rPr>
+          <w:szCs w:val="24"/>
+        </w:rPr>
+        <w:t xml:space="preserve">, the KED unlocks the door using a motor. This gives the impression of a seamless entry </w:t>
+      </w:r>
+      <w:r>
+        <w:rPr>
+          <w:szCs w:val="24"/>
+        </w:rPr>
+        <w:t>as if the</w:t>
+      </w:r>
+      <w:r>
+        <w:rPr>
+          <w:szCs w:val="24"/>
+        </w:rPr>
+        <w:t xml:space="preserve"> door </w:t>
+      </w:r>
+      <w:r>
+        <w:rPr>
+          <w:szCs w:val="24"/>
+        </w:rPr>
+        <w:t>was not</w:t>
+      </w:r>
+      <w:r>
+        <w:rPr>
+          <w:szCs w:val="24"/>
+        </w:rPr>
+        <w:t xml:space="preserve"> lock</w:t>
+      </w:r>
+      <w:r>
+        <w:rPr>
+          <w:szCs w:val="24"/>
+        </w:rPr>
+        <w:t>ed</w:t>
+      </w:r>
+      <w:r>
+        <w:rPr>
+          <w:szCs w:val="24"/>
+        </w:rPr>
+        <w:t>. If the KED concludes</w:t>
+      </w:r>
+      <w:r>
+        <w:rPr>
+          <w:szCs w:val="24"/>
+        </w:rPr>
+        <w:t xml:space="preserve"> that</w:t>
+      </w:r>
+      <w:r>
+        <w:rPr>
+          <w:szCs w:val="24"/>
+        </w:rPr>
+        <w:t xml:space="preserve"> the identity of the person is invalid, the door remains locked. Inspired by </w:t>
+      </w:r>
+      <w:r>
+        <w:rPr>
+          <w:i/>
+          <w:iCs/>
+          <w:szCs w:val="24"/>
+        </w:rPr>
+        <w:t>smart homes</w:t>
+      </w:r>
+      <w:r>
+        <w:rPr>
+          <w:szCs w:val="24"/>
+        </w:rPr>
+        <w:t xml:space="preserve">, the KED aims to be integrated into this system. For instance, if a </w:t>
+      </w:r>
+      <w:r>
+        <w:rPr>
+          <w:i/>
+          <w:iCs/>
+          <w:szCs w:val="24"/>
+        </w:rPr>
+        <w:t xml:space="preserve">smart smoke alarm </w:t>
+      </w:r>
+      <w:r>
+        <w:rPr>
+          <w:szCs w:val="24"/>
+        </w:rPr>
+        <w:t xml:space="preserve">detects a fire in the house, the </w:t>
+      </w:r>
+      <w:r>
+        <w:rPr>
+          <w:i/>
+          <w:iCs/>
+          <w:szCs w:val="24"/>
+        </w:rPr>
+        <w:t xml:space="preserve">smart smoke alarm </w:t>
+      </w:r>
+      <w:r>
+        <w:rPr>
+          <w:szCs w:val="24"/>
+        </w:rPr>
+        <w:t xml:space="preserve">will automatically signal the KED to unlock the door for firefighters, thus, saving the firefighter the trouble of breaking down the door. Unlike traditional locked doors, the KED has sensors to detect unusual amount of forces applied to the door. If the force is </w:t>
+      </w:r>
+      <w:r>
+        <w:rPr>
+          <w:szCs w:val="24"/>
+        </w:rPr>
+        <w:t xml:space="preserve">large </w:t>
+      </w:r>
+      <w:r>
+        <w:rPr>
+          <w:szCs w:val="24"/>
+        </w:rPr>
+        <w:t>enough</w:t>
+      </w:r>
+      <w:r>
+        <w:rPr>
+          <w:szCs w:val="24"/>
+        </w:rPr>
+        <w:t xml:space="preserve">, the KED alerts the authorities of a possible break-in. Although facial recognition is the primary method to unlock the door, the KED offers keypad </w:t>
+      </w:r>
+      <w:r>
+        <w:rPr>
+          <w:szCs w:val="24"/>
+        </w:rPr>
+        <w:t>and manual entry with key</w:t>
+      </w:r>
+      <w:r>
+        <w:rPr>
+          <w:szCs w:val="24"/>
+        </w:rPr>
+        <w:t xml:space="preserve">. An application of the keypad is that couriers can use a temporary key code to open the door and safely drop off valuable packages inside the house. As more embedded systems are integrated into daily lives, the KED pursues to be part of this future market. Hopefully, the KED will see itself as an early adopter to </w:t>
+      </w:r>
+      <w:r>
+        <w:rPr>
+          <w:i/>
+          <w:iCs/>
+          <w:szCs w:val="24"/>
+        </w:rPr>
+        <w:t>smart homes</w:t>
+      </w:r>
+      <w:r>
+        <w:rPr>
+          <w:szCs w:val="24"/>
+        </w:rPr>
+        <w:t>.</w:t>
       </w:r>
     </w:p>
     <w:p>
@@ -602,6 +745,14 @@
           <w:szCs w:val="24"/>
         </w:rPr>
       </w:pPr>
+      <w:r>
+        <w:rPr>
+          <w:rFonts w:cs="Times New Roman"/>
+          <w:b/>
+          <w:szCs w:val="24"/>
+        </w:rPr>
+        <w:t>Current state of the project</w:t>
+      </w:r>
     </w:p>
     <w:p>
       <w:pPr>
@@ -609,63 +760,212 @@
         <w:jc w:val="both"/>
         <w:rPr>
           <w:rFonts w:cs="Times New Roman"/>
-          <w:b/>
-          <w:szCs w:val="24"/>
-        </w:rPr>
-      </w:pPr>
+          <w:color w:val="00B050"/>
+          <w:szCs w:val="24"/>
+        </w:rPr>
+      </w:pPr>
+      <w:r>
+        <w:rPr>
+          <w:rFonts w:cs="Times New Roman"/>
+          <w:color w:val="00B050"/>
+          <w:szCs w:val="24"/>
+        </w:rPr>
+        <w:t>Write</w:t>
+      </w:r>
+      <w:r>
+        <w:rPr>
+          <w:rFonts w:cs="Times New Roman"/>
+          <w:color w:val="00B050"/>
+          <w:szCs w:val="24"/>
+        </w:rPr>
+        <w:t xml:space="preserve"> the synthetic description of the current state of your project. </w:t>
+      </w:r>
+      <w:r>
+        <w:rPr>
+          <w:rFonts w:cs="Times New Roman"/>
+          <w:color w:val="00B050"/>
+          <w:szCs w:val="24"/>
+        </w:rPr>
+        <w:t xml:space="preserve">2-3 paragraphs. </w:t>
+      </w:r>
     </w:p>
     <w:p>
       <w:pPr>
         <w:pStyle w:val="NoSpacing"/>
-        <w:jc w:val="both"/>
-        <w:rPr>
-          <w:rFonts w:cs="Times New Roman"/>
-          <w:b/>
-          <w:szCs w:val="24"/>
-        </w:rPr>
-      </w:pPr>
-      <w:r>
-        <w:rPr>
-          <w:rFonts w:cs="Times New Roman"/>
-          <w:b/>
-          <w:szCs w:val="24"/>
-        </w:rPr>
-        <w:t>Current state of the project</w:t>
-      </w:r>
+        <w:rPr>
+          <w:rFonts w:cs="Times New Roman"/>
+          <w:szCs w:val="24"/>
+        </w:rPr>
+      </w:pPr>
     </w:p>
     <w:p>
       <w:pPr>
         <w:pStyle w:val="NoSpacing"/>
-        <w:jc w:val="both"/>
-        <w:rPr>
-          <w:rFonts w:cs="Times New Roman"/>
-          <w:color w:val="00B050"/>
-          <w:szCs w:val="24"/>
-        </w:rPr>
-      </w:pPr>
-      <w:r>
-        <w:rPr>
-          <w:rFonts w:cs="Times New Roman"/>
-          <w:color w:val="00B050"/>
-          <w:szCs w:val="24"/>
-        </w:rPr>
-        <w:t>Write</w:t>
-      </w:r>
-      <w:r>
-        <w:rPr>
-          <w:rFonts w:cs="Times New Roman"/>
-          <w:color w:val="00B050"/>
-          <w:szCs w:val="24"/>
-        </w:rPr>
-        <w:t xml:space="preserve"> the synthetic description of the current state of your project. </w:t>
-      </w:r>
-      <w:r>
-        <w:rPr>
-          <w:rFonts w:cs="Times New Roman"/>
-          <w:color w:val="00B050"/>
-          <w:szCs w:val="24"/>
-        </w:rPr>
-        <w:t xml:space="preserve">2-3 paragraphs. </w:t>
+        <w:rPr>
+          <w:rFonts w:cs="Times New Roman"/>
+          <w:color w:val="000000" w:themeColor="text1"/>
+          <w:szCs w:val="24"/>
+        </w:rPr>
+      </w:pPr>
+      <w:r>
+        <w:rPr>
+          <w:rFonts w:cs="Times New Roman"/>
+          <w:szCs w:val="24"/>
+        </w:rPr>
+        <w:t xml:space="preserve">Currently, </w:t>
+      </w:r>
+      <w:r>
+        <w:rPr>
+          <w:rFonts w:cs="Times New Roman"/>
+          <w:szCs w:val="24"/>
+        </w:rPr>
+        <w:t xml:space="preserve">we have the </w:t>
+      </w:r>
+      <w:proofErr w:type="spellStart"/>
+      <w:r>
+        <w:rPr>
+          <w:rFonts w:cs="Times New Roman"/>
+          <w:szCs w:val="24"/>
+        </w:rPr>
+        <w:t>A</w:t>
+      </w:r>
+      <w:r>
+        <w:rPr>
+          <w:rFonts w:cs="Times New Roman"/>
+          <w:szCs w:val="24"/>
+        </w:rPr>
+        <w:t>T</w:t>
+      </w:r>
+      <w:r>
+        <w:rPr>
+          <w:rFonts w:cs="Times New Roman"/>
+          <w:szCs w:val="24"/>
+        </w:rPr>
+        <w:t>mega</w:t>
+      </w:r>
+      <w:proofErr w:type="spellEnd"/>
+      <w:r>
+        <w:rPr>
+          <w:rFonts w:cs="Times New Roman"/>
+          <w:szCs w:val="24"/>
+        </w:rPr>
+        <w:t xml:space="preserve"> communicating with </w:t>
+      </w:r>
+      <w:r>
+        <w:rPr>
+          <w:rFonts w:cs="Times New Roman"/>
+          <w:szCs w:val="24"/>
+        </w:rPr>
+        <w:t>the Raspberry Pi</w:t>
+      </w:r>
+      <w:r>
+        <w:rPr>
+          <w:rFonts w:cs="Times New Roman"/>
+          <w:szCs w:val="24"/>
+        </w:rPr>
+        <w:t>, and</w:t>
+      </w:r>
+      <w:r>
+        <w:rPr>
+          <w:rFonts w:cs="Times New Roman"/>
+          <w:szCs w:val="24"/>
+        </w:rPr>
+        <w:t xml:space="preserve"> </w:t>
+      </w:r>
+      <w:r>
+        <w:rPr>
+          <w:rFonts w:cs="Times New Roman"/>
+          <w:szCs w:val="24"/>
+        </w:rPr>
+        <w:t xml:space="preserve">we have facial recognition running on the Pi as well. </w:t>
+      </w:r>
+      <w:r>
+        <w:rPr>
+          <w:rFonts w:cs="Times New Roman"/>
+          <w:color w:val="000000" w:themeColor="text1"/>
+          <w:szCs w:val="24"/>
+        </w:rPr>
+        <w:t>The ATmega328 works as a secondary microcontroller to monitor the accelerometer, read inputs from the keypad, and control the stepper motor.</w:t>
+      </w:r>
+      <w:r>
+        <w:rPr>
+          <w:rFonts w:cs="Times New Roman"/>
+          <w:color w:val="000000" w:themeColor="text1"/>
+          <w:szCs w:val="24"/>
+        </w:rPr>
+        <w:t xml:space="preserve"> For facial recognition, we use a pre-trained CNN. We train the CNN on a separate </w:t>
+      </w:r>
+      <w:r>
+        <w:rPr>
+          <w:rFonts w:cs="Times New Roman"/>
+          <w:color w:val="000000" w:themeColor="text1"/>
+          <w:szCs w:val="24"/>
+        </w:rPr>
+        <w:t>device and</w:t>
+      </w:r>
+      <w:r>
+        <w:rPr>
+          <w:rFonts w:cs="Times New Roman"/>
+          <w:color w:val="000000" w:themeColor="text1"/>
+          <w:szCs w:val="24"/>
+        </w:rPr>
+        <w:t xml:space="preserve"> transfer the model to the Pi for use. </w:t>
+      </w:r>
+      <w:r>
+        <w:rPr>
+          <w:rFonts w:cs="Times New Roman"/>
+          <w:color w:val="000000" w:themeColor="text1"/>
+          <w:szCs w:val="24"/>
+        </w:rPr>
+        <w:t>No actual training is done on the Raspberry Pi, currently. When the camera attached to the Pi recognizes a face</w:t>
+      </w:r>
+      <w:r>
+        <w:rPr>
+          <w:rFonts w:cs="Times New Roman"/>
+          <w:color w:val="000000" w:themeColor="text1"/>
+          <w:szCs w:val="24"/>
+        </w:rPr>
+        <w:t>, it sends the frame from the video to the CNN, and the CNN returns a confidence value.</w:t>
+      </w:r>
+      <w:r>
+        <w:rPr>
+          <w:rFonts w:cs="Times New Roman"/>
+          <w:color w:val="000000" w:themeColor="text1"/>
+          <w:szCs w:val="24"/>
+        </w:rPr>
+        <w:t xml:space="preserve"> If the confidence value is high enough (i</w:t>
+      </w:r>
+      <w:r>
+        <w:rPr>
+          <w:rFonts w:cs="Times New Roman"/>
+          <w:color w:val="000000" w:themeColor="text1"/>
+          <w:szCs w:val="24"/>
+        </w:rPr>
+        <w:t>.</w:t>
+      </w:r>
+      <w:r>
+        <w:rPr>
+          <w:rFonts w:cs="Times New Roman"/>
+          <w:color w:val="000000" w:themeColor="text1"/>
+          <w:szCs w:val="24"/>
+        </w:rPr>
+        <w:t>e</w:t>
+      </w:r>
+      <w:r>
+        <w:rPr>
+          <w:rFonts w:cs="Times New Roman"/>
+          <w:color w:val="000000" w:themeColor="text1"/>
+          <w:szCs w:val="24"/>
+        </w:rPr>
+        <w:t>.</w:t>
+      </w:r>
+      <w:r>
+        <w:rPr>
+          <w:rFonts w:cs="Times New Roman"/>
+          <w:color w:val="000000" w:themeColor="text1"/>
+          <w:szCs w:val="24"/>
+        </w:rPr>
+        <w:t xml:space="preserve"> how confident the CNN recognizes a person), a recognition is made. </w:t>
       </w:r>
     </w:p>
     <w:p>
@@ -673,6 +973,7 @@
         <w:pStyle w:val="NoSpacing"/>
         <w:rPr>
           <w:rFonts w:cs="Times New Roman"/>
+          <w:color w:val="000000" w:themeColor="text1"/>
           <w:szCs w:val="24"/>
         </w:rPr>
       </w:pPr>
@@ -689,68 +990,10 @@
       <w:r>
         <w:rPr>
           <w:rFonts w:cs="Times New Roman"/>
-          <w:szCs w:val="24"/>
-        </w:rPr>
-        <w:t xml:space="preserve">Currently, </w:t>
-      </w:r>
-      <w:r>
-        <w:rPr>
-          <w:rFonts w:cs="Times New Roman"/>
-          <w:szCs w:val="24"/>
-        </w:rPr>
-        <w:t xml:space="preserve">we have the </w:t>
-      </w:r>
-      <w:proofErr w:type="spellStart"/>
-      <w:r>
-        <w:rPr>
-          <w:rFonts w:cs="Times New Roman"/>
-          <w:szCs w:val="24"/>
-        </w:rPr>
-        <w:t>Atmega</w:t>
-      </w:r>
-      <w:proofErr w:type="spellEnd"/>
-      <w:r>
-        <w:rPr>
-          <w:rFonts w:cs="Times New Roman"/>
-          <w:szCs w:val="24"/>
-        </w:rPr>
-        <w:t xml:space="preserve"> communicating with </w:t>
-      </w:r>
-      <w:r>
-        <w:rPr>
-          <w:rFonts w:cs="Times New Roman"/>
-          <w:szCs w:val="24"/>
-        </w:rPr>
-        <w:t>the Raspberry Pi</w:t>
-      </w:r>
-      <w:r>
-        <w:rPr>
-          <w:rFonts w:cs="Times New Roman"/>
-          <w:szCs w:val="24"/>
-        </w:rPr>
-        <w:t>, and</w:t>
-      </w:r>
-      <w:r>
-        <w:rPr>
-          <w:rFonts w:cs="Times New Roman"/>
-          <w:szCs w:val="24"/>
-        </w:rPr>
-        <w:t xml:space="preserve"> </w:t>
-      </w:r>
-      <w:r>
-        <w:rPr>
-          <w:rFonts w:cs="Times New Roman"/>
-          <w:szCs w:val="24"/>
-        </w:rPr>
-        <w:t xml:space="preserve">we have facial recognition running on the Pi as well. </w:t>
-      </w:r>
-      <w:r>
-        <w:rPr>
-          <w:rFonts w:cs="Times New Roman"/>
           <w:color w:val="000000" w:themeColor="text1"/>
           <w:szCs w:val="24"/>
         </w:rPr>
-        <w:t>T</w:t>
+        <w:t>With regards to the CNN, there is a possibility</w:t>
       </w:r>
       <w:r>
         <w:rPr>
@@ -758,7 +1001,7 @@
           <w:color w:val="000000" w:themeColor="text1"/>
           <w:szCs w:val="24"/>
         </w:rPr>
-        <w:t>he ATmega328</w:t>
+        <w:t xml:space="preserve"> of a false positive, and it runs slow on the pi. </w:t>
       </w:r>
       <w:r>
         <w:rPr>
@@ -766,7 +1009,7 @@
           <w:color w:val="000000" w:themeColor="text1"/>
           <w:szCs w:val="24"/>
         </w:rPr>
-        <w:t xml:space="preserve"> works</w:t>
+        <w:t>We fix the false positive</w:t>
       </w:r>
       <w:r>
         <w:rPr>
@@ -774,7 +1017,7 @@
           <w:color w:val="000000" w:themeColor="text1"/>
           <w:szCs w:val="24"/>
         </w:rPr>
-        <w:t xml:space="preserve"> as </w:t>
+        <w:t xml:space="preserve"> problem by </w:t>
       </w:r>
       <w:r>
         <w:rPr>
@@ -782,165 +1025,7 @@
           <w:color w:val="000000" w:themeColor="text1"/>
           <w:szCs w:val="24"/>
         </w:rPr>
-        <w:t>a</w:t>
-      </w:r>
-      <w:r>
-        <w:rPr>
-          <w:rFonts w:cs="Times New Roman"/>
-          <w:color w:val="000000" w:themeColor="text1"/>
-          <w:szCs w:val="24"/>
-        </w:rPr>
-        <w:t xml:space="preserve"> secondary microcontroller to monitor the accelerometer, read inputs from the keypad, and control the stepper motor.</w:t>
-      </w:r>
-      <w:r>
-        <w:rPr>
-          <w:rFonts w:cs="Times New Roman"/>
-          <w:color w:val="000000" w:themeColor="text1"/>
-          <w:szCs w:val="24"/>
-        </w:rPr>
-        <w:t xml:space="preserve"> For facial recognition, we use a pre-trained CNN. We train the CNN on a separate </w:t>
-      </w:r>
-      <w:r>
-        <w:rPr>
-          <w:rFonts w:cs="Times New Roman"/>
-          <w:color w:val="000000" w:themeColor="text1"/>
-          <w:szCs w:val="24"/>
-        </w:rPr>
-        <w:t>device and</w:t>
-      </w:r>
-      <w:r>
-        <w:rPr>
-          <w:rFonts w:cs="Times New Roman"/>
-          <w:color w:val="000000" w:themeColor="text1"/>
-          <w:szCs w:val="24"/>
-        </w:rPr>
-        <w:t xml:space="preserve"> transfer the model to the Pi for use. </w:t>
-      </w:r>
-      <w:r>
-        <w:rPr>
-          <w:rFonts w:cs="Times New Roman"/>
-          <w:color w:val="000000" w:themeColor="text1"/>
-          <w:szCs w:val="24"/>
-        </w:rPr>
-        <w:t>No actual training is done on the Raspberry Pi, currently. When the camera attached to the Pi recognizes a face</w:t>
-      </w:r>
-      <w:r>
-        <w:rPr>
-          <w:rFonts w:cs="Times New Roman"/>
-          <w:color w:val="000000" w:themeColor="text1"/>
-          <w:szCs w:val="24"/>
-        </w:rPr>
-        <w:t>, it sends the frame from the video to the CNN, and the CNN returns a confidence value.</w:t>
-      </w:r>
-      <w:r>
-        <w:rPr>
-          <w:rFonts w:cs="Times New Roman"/>
-          <w:color w:val="000000" w:themeColor="text1"/>
-          <w:szCs w:val="24"/>
-        </w:rPr>
-        <w:t xml:space="preserve"> If the confidence value is high enough (</w:t>
-      </w:r>
-      <w:proofErr w:type="spellStart"/>
-      <w:r>
-        <w:rPr>
-          <w:rFonts w:cs="Times New Roman"/>
-          <w:color w:val="000000" w:themeColor="text1"/>
-          <w:szCs w:val="24"/>
-        </w:rPr>
-        <w:t>ie</w:t>
-      </w:r>
-      <w:proofErr w:type="spellEnd"/>
-      <w:r>
-        <w:rPr>
-          <w:rFonts w:cs="Times New Roman"/>
-          <w:color w:val="000000" w:themeColor="text1"/>
-          <w:szCs w:val="24"/>
-        </w:rPr>
-        <w:t xml:space="preserve"> how confident the CNN recognizes a person), a recognition is made. </w:t>
-      </w:r>
-    </w:p>
-    <w:p>
-      <w:pPr>
-        <w:pStyle w:val="NoSpacing"/>
-        <w:rPr>
-          <w:rFonts w:cs="Times New Roman"/>
-          <w:color w:val="000000" w:themeColor="text1"/>
-          <w:szCs w:val="24"/>
-        </w:rPr>
-      </w:pPr>
-    </w:p>
-    <w:p>
-      <w:pPr>
-        <w:pStyle w:val="NoSpacing"/>
-        <w:rPr>
-          <w:rFonts w:cs="Times New Roman"/>
-          <w:color w:val="000000" w:themeColor="text1"/>
-          <w:szCs w:val="24"/>
-        </w:rPr>
-      </w:pPr>
-      <w:r>
-        <w:rPr>
-          <w:rFonts w:cs="Times New Roman"/>
-          <w:color w:val="000000" w:themeColor="text1"/>
-          <w:szCs w:val="24"/>
-        </w:rPr>
-        <w:t>With regards to the CNN, there is a possibility</w:t>
-      </w:r>
-      <w:r>
-        <w:rPr>
-          <w:rFonts w:cs="Times New Roman"/>
-          <w:color w:val="000000" w:themeColor="text1"/>
-          <w:szCs w:val="24"/>
-        </w:rPr>
-        <w:t xml:space="preserve"> of a false positive, and it runs slow on the pi. </w:t>
-      </w:r>
-      <w:r>
-        <w:rPr>
-          <w:rFonts w:cs="Times New Roman"/>
-          <w:color w:val="000000" w:themeColor="text1"/>
-          <w:szCs w:val="24"/>
-        </w:rPr>
-        <w:t>We fix the false positive</w:t>
-      </w:r>
-      <w:r>
-        <w:rPr>
-          <w:rFonts w:cs="Times New Roman"/>
-          <w:color w:val="000000" w:themeColor="text1"/>
-          <w:szCs w:val="24"/>
-        </w:rPr>
-        <w:t xml:space="preserve"> problem by </w:t>
-      </w:r>
-      <w:r>
-        <w:rPr>
-          <w:rFonts w:cs="Times New Roman"/>
-          <w:color w:val="000000" w:themeColor="text1"/>
-          <w:szCs w:val="24"/>
-        </w:rPr>
-        <w:t xml:space="preserve">testing multiple frames. If a set number of frames return positive, then the recognition is a success. </w:t>
-      </w:r>
-      <w:r>
-        <w:rPr>
-          <w:rFonts w:cs="Times New Roman"/>
-          <w:color w:val="000000" w:themeColor="text1"/>
-          <w:szCs w:val="24"/>
-        </w:rPr>
-        <w:t>In terms of speed, s</w:t>
-      </w:r>
-      <w:r>
-        <w:rPr>
-          <w:rFonts w:cs="Times New Roman"/>
-          <w:color w:val="000000" w:themeColor="text1"/>
-          <w:szCs w:val="24"/>
-        </w:rPr>
-        <w:t>ending a frame through the CNN also takes about 30 seconds to return a value.</w:t>
-      </w:r>
-      <w:r>
-        <w:rPr>
-          <w:rFonts w:cs="Times New Roman"/>
-          <w:color w:val="000000" w:themeColor="text1"/>
-          <w:szCs w:val="24"/>
-        </w:rPr>
-        <w:t xml:space="preserve"> We have a couple solutions for this problem. We believe loading running Raspbian on a SSD will increase the speed of execution. </w:t>
+        <w:t>testing multiple frames. If a set number of frames return positive, then the re</w:t>
       </w:r>
       <w:bookmarkStart w:id="0" w:name="_GoBack"/>
       <w:bookmarkEnd w:id="0"/>
@@ -950,7 +1035,49 @@
           <w:color w:val="000000" w:themeColor="text1"/>
           <w:szCs w:val="24"/>
         </w:rPr>
-        <w:t xml:space="preserve"> </w:t>
+        <w:t xml:space="preserve">cognition is a success. </w:t>
+      </w:r>
+      <w:r>
+        <w:rPr>
+          <w:rFonts w:cs="Times New Roman"/>
+          <w:color w:val="000000" w:themeColor="text1"/>
+          <w:szCs w:val="24"/>
+        </w:rPr>
+        <w:t>In terms of speed, s</w:t>
+      </w:r>
+      <w:r>
+        <w:rPr>
+          <w:rFonts w:cs="Times New Roman"/>
+          <w:color w:val="000000" w:themeColor="text1"/>
+          <w:szCs w:val="24"/>
+        </w:rPr>
+        <w:t>ending a frame through the CNN also takes about 30 seconds to return a value.</w:t>
+      </w:r>
+      <w:r>
+        <w:rPr>
+          <w:rFonts w:cs="Times New Roman"/>
+          <w:color w:val="000000" w:themeColor="text1"/>
+          <w:szCs w:val="24"/>
+        </w:rPr>
+        <w:t xml:space="preserve"> We have a couple solutions for this problem. We believe loading running Raspbian on </w:t>
+      </w:r>
+      <w:proofErr w:type="gramStart"/>
+      <w:r>
+        <w:rPr>
+          <w:rFonts w:cs="Times New Roman"/>
+          <w:color w:val="000000" w:themeColor="text1"/>
+          <w:szCs w:val="24"/>
+        </w:rPr>
+        <w:t>a</w:t>
+      </w:r>
+      <w:proofErr w:type="gramEnd"/>
+      <w:r>
+        <w:rPr>
+          <w:rFonts w:cs="Times New Roman"/>
+          <w:color w:val="000000" w:themeColor="text1"/>
+          <w:szCs w:val="24"/>
+        </w:rPr>
+        <w:t xml:space="preserve"> SSD will increase the speed of execution.  </w:t>
       </w:r>
     </w:p>
     <w:p>
@@ -2905,7 +3032,25 @@
                 <w:sz w:val="16"/>
                 <w:szCs w:val="20"/>
               </w:rPr>
-              <w:t>CAD skills sufficient to design the device case</w:t>
+              <w:t xml:space="preserve">CAD skills </w:t>
+            </w:r>
+            <w:proofErr w:type="gramStart"/>
+            <w:r>
+              <w:rPr>
+                <w:rFonts w:ascii="Times New Roman" w:hAnsi="Times New Roman" w:cs="Times New Roman"/>
+                <w:sz w:val="16"/>
+                <w:szCs w:val="20"/>
+              </w:rPr>
+              <w:t>sufficient</w:t>
+            </w:r>
+            <w:proofErr w:type="gramEnd"/>
+            <w:r>
+              <w:rPr>
+                <w:rFonts w:ascii="Times New Roman" w:hAnsi="Times New Roman" w:cs="Times New Roman"/>
+                <w:sz w:val="16"/>
+                <w:szCs w:val="20"/>
+              </w:rPr>
+              <w:t xml:space="preserve"> to design the device case</w:t>
             </w:r>
           </w:p>
         </w:tc>

--- a/Documents/RuizTakemoto-KED_Progress.docx
+++ b/Documents/RuizTakemoto-KED_Progress.docx
@@ -819,15 +819,7 @@
           <w:rFonts w:cs="Times New Roman"/>
           <w:szCs w:val="24"/>
         </w:rPr>
-        <w:t xml:space="preserve">we have the </w:t>
-      </w:r>
-      <w:proofErr w:type="spellStart"/>
-      <w:r>
-        <w:rPr>
-          <w:rFonts w:cs="Times New Roman"/>
-          <w:szCs w:val="24"/>
-        </w:rPr>
-        <w:t>A</w:t>
+        <w:t>we have the A</w:t>
       </w:r>
       <w:r>
         <w:rPr>
@@ -841,15 +833,7 @@
           <w:rFonts w:cs="Times New Roman"/>
           <w:szCs w:val="24"/>
         </w:rPr>
-        <w:t>mega</w:t>
-      </w:r>
-      <w:proofErr w:type="spellEnd"/>
-      <w:r>
-        <w:rPr>
-          <w:rFonts w:cs="Times New Roman"/>
-          <w:szCs w:val="24"/>
-        </w:rPr>
-        <w:t xml:space="preserve"> communicating with </w:t>
+        <w:t xml:space="preserve">mega communicating with </w:t>
       </w:r>
       <w:r>
         <w:rPr>
@@ -1001,7 +985,7 @@
           <w:color w:val="000000" w:themeColor="text1"/>
           <w:szCs w:val="24"/>
         </w:rPr>
-        <w:t xml:space="preserve"> of a false positive, and it runs slow on the pi. </w:t>
+        <w:t xml:space="preserve"> of a false positive, and </w:t>
       </w:r>
       <w:r>
         <w:rPr>
@@ -1009,6 +993,38 @@
           <w:color w:val="000000" w:themeColor="text1"/>
           <w:szCs w:val="24"/>
         </w:rPr>
+        <w:t>the program</w:t>
+      </w:r>
+      <w:r>
+        <w:rPr>
+          <w:rFonts w:cs="Times New Roman"/>
+          <w:color w:val="000000" w:themeColor="text1"/>
+          <w:szCs w:val="24"/>
+        </w:rPr>
+        <w:t xml:space="preserve"> </w:t>
+      </w:r>
+      <w:r>
+        <w:rPr>
+          <w:rFonts w:cs="Times New Roman"/>
+          <w:color w:val="000000" w:themeColor="text1"/>
+          <w:szCs w:val="24"/>
+        </w:rPr>
+        <w:t>executes slowly</w:t>
+      </w:r>
+      <w:r>
+        <w:rPr>
+          <w:rFonts w:cs="Times New Roman"/>
+          <w:color w:val="000000" w:themeColor="text1"/>
+          <w:szCs w:val="24"/>
+        </w:rPr>
+        <w:t xml:space="preserve"> on the pi. </w:t>
+      </w:r>
+      <w:r>
+        <w:rPr>
+          <w:rFonts w:cs="Times New Roman"/>
+          <w:color w:val="000000" w:themeColor="text1"/>
+          <w:szCs w:val="24"/>
+        </w:rPr>
         <w:t>We fix the false positive</w:t>
       </w:r>
       <w:r>
@@ -1025,17 +1041,15 @@
           <w:color w:val="000000" w:themeColor="text1"/>
           <w:szCs w:val="24"/>
         </w:rPr>
-        <w:t>testing multiple frames. If a set number of frames return positive, then the re</w:t>
-      </w:r>
-      <w:bookmarkStart w:id="0" w:name="_GoBack"/>
-      <w:bookmarkEnd w:id="0"/>
+        <w:t xml:space="preserve">testing multiple frames. If a set number of frames return positive, then the recognition is a success. </w:t>
+      </w:r>
       <w:r>
         <w:rPr>
           <w:rFonts w:cs="Times New Roman"/>
           <w:color w:val="000000" w:themeColor="text1"/>
           <w:szCs w:val="24"/>
         </w:rPr>
-        <w:t xml:space="preserve">cognition is a success. </w:t>
+        <w:t>In terms of speed, s</w:t>
       </w:r>
       <w:r>
         <w:rPr>
@@ -1043,7 +1057,7 @@
           <w:color w:val="000000" w:themeColor="text1"/>
           <w:szCs w:val="24"/>
         </w:rPr>
-        <w:t>In terms of speed, s</w:t>
+        <w:t>ending a frame through the CNN also takes about 30 seconds to return a value.</w:t>
       </w:r>
       <w:r>
         <w:rPr>
@@ -1051,7 +1065,7 @@
           <w:color w:val="000000" w:themeColor="text1"/>
           <w:szCs w:val="24"/>
         </w:rPr>
-        <w:t>ending a frame through the CNN also takes about 30 seconds to return a value.</w:t>
+        <w:t xml:space="preserve"> We have a couple solutions for this problem. We believe loading</w:t>
       </w:r>
       <w:r>
         <w:rPr>
@@ -1059,25 +1073,47 @@
           <w:color w:val="000000" w:themeColor="text1"/>
           <w:szCs w:val="24"/>
         </w:rPr>
-        <w:t xml:space="preserve"> We have a couple solutions for this problem. We believe loading running Raspbian on </w:t>
-      </w:r>
-      <w:proofErr w:type="gramStart"/>
+        <w:t xml:space="preserve"> and</w:t>
+      </w:r>
       <w:r>
         <w:rPr>
           <w:rFonts w:cs="Times New Roman"/>
           <w:color w:val="000000" w:themeColor="text1"/>
           <w:szCs w:val="24"/>
         </w:rPr>
-        <w:t>a</w:t>
-      </w:r>
-      <w:proofErr w:type="gramEnd"/>
+        <w:t xml:space="preserve"> running Raspbian on a SSD will increase the speed of execution</w:t>
+      </w:r>
       <w:r>
         <w:rPr>
           <w:rFonts w:cs="Times New Roman"/>
           <w:color w:val="000000" w:themeColor="text1"/>
           <w:szCs w:val="24"/>
         </w:rPr>
-        <w:t xml:space="preserve"> SSD will increase the speed of execution.  </w:t>
+        <w:t xml:space="preserve"> of our program and increase the speed of pi in general</w:t>
+      </w:r>
+      <w:r>
+        <w:rPr>
+          <w:rFonts w:cs="Times New Roman"/>
+          <w:color w:val="000000" w:themeColor="text1"/>
+          <w:szCs w:val="24"/>
+        </w:rPr>
+        <w:t>.</w:t>
+      </w:r>
+      <w:r>
+        <w:rPr>
+          <w:rFonts w:cs="Times New Roman"/>
+          <w:color w:val="000000" w:themeColor="text1"/>
+          <w:szCs w:val="24"/>
+        </w:rPr>
+        <w:t xml:space="preserve"> Another idea is to run a version a Raspbian without the GUI which could relieve stress on the CPU. </w:t>
+      </w:r>
+      <w:r>
+        <w:rPr>
+          <w:rFonts w:cs="Times New Roman"/>
+          <w:color w:val="000000" w:themeColor="text1"/>
+          <w:szCs w:val="24"/>
+        </w:rPr>
+        <w:t xml:space="preserve">  </w:t>
       </w:r>
     </w:p>
     <w:p>
@@ -1159,7 +1195,6 @@
         </w:rPr>
         <w:t xml:space="preserve">Due dates must comply with the due dates provided in the </w:t>
       </w:r>
-      <w:proofErr w:type="spellStart"/>
       <w:r>
         <w:rPr>
           <w:rFonts w:cs="Times New Roman"/>
@@ -1168,23 +1203,21 @@
         </w:rPr>
         <w:t>WebCampus</w:t>
       </w:r>
-      <w:proofErr w:type="spellEnd"/>
       <w:r>
         <w:rPr>
           <w:rFonts w:cs="Times New Roman"/>
           <w:color w:val="00B050"/>
           <w:szCs w:val="24"/>
         </w:rPr>
-        <w:t xml:space="preserve"> (see the </w:t>
-      </w:r>
-      <w:proofErr w:type="spellStart"/>
+        <w:t xml:space="preserve"> (see the Web</w:t>
+      </w:r>
       <w:r>
         <w:rPr>
           <w:rFonts w:cs="Times New Roman"/>
           <w:color w:val="00B050"/>
           <w:szCs w:val="24"/>
         </w:rPr>
-        <w:t>Web</w:t>
+        <w:t>C</w:t>
       </w:r>
       <w:r>
         <w:rPr>
@@ -1192,24 +1225,7 @@
           <w:color w:val="00B050"/>
           <w:szCs w:val="24"/>
         </w:rPr>
-        <w:t>C</w:t>
-      </w:r>
-      <w:r>
-        <w:rPr>
-          <w:rFonts w:cs="Times New Roman"/>
-          <w:color w:val="00B050"/>
-          <w:szCs w:val="24"/>
-        </w:rPr>
-        <w:t>ampus</w:t>
-      </w:r>
-      <w:proofErr w:type="spellEnd"/>
-      <w:r>
-        <w:rPr>
-          <w:rFonts w:cs="Times New Roman"/>
-          <w:color w:val="00B050"/>
-          <w:szCs w:val="24"/>
-        </w:rPr>
-        <w:t xml:space="preserve"> for the most recent version of the</w:t>
+        <w:t>ampus for the most recent version of the</w:t>
       </w:r>
       <w:r>
         <w:rPr>
@@ -1417,6 +1433,15 @@
                 <w:szCs w:val="16"/>
               </w:rPr>
             </w:pPr>
+            <w:r>
+              <w:rPr>
+                <w:rFonts w:ascii="Arial" w:hAnsi="Arial" w:cs="Arial"/>
+                <w:b/>
+                <w:sz w:val="20"/>
+                <w:szCs w:val="16"/>
+              </w:rPr>
+              <w:t>Hardware(motors, keypad, etc)</w:t>
+            </w:r>
           </w:p>
         </w:tc>
         <w:tc>
@@ -1483,6 +1508,15 @@
                 <w:szCs w:val="16"/>
               </w:rPr>
             </w:pPr>
+            <w:r>
+              <w:rPr>
+                <w:rFonts w:ascii="Arial" w:hAnsi="Arial" w:cs="Arial"/>
+                <w:b/>
+                <w:sz w:val="20"/>
+                <w:szCs w:val="16"/>
+              </w:rPr>
+              <w:t>Facial Recognition</w:t>
+            </w:r>
           </w:p>
         </w:tc>
         <w:tc>
@@ -1798,6 +1832,17 @@
                 <w:szCs w:val="16"/>
               </w:rPr>
             </w:pPr>
+            <w:r>
+              <w:rPr>
+                <w:rFonts w:ascii="Arial" w:hAnsi="Arial" w:cs="Arial"/>
+                <w:b/>
+                <w:sz w:val="20"/>
+                <w:szCs w:val="16"/>
+              </w:rPr>
+              <w:t>Door Model</w:t>
+            </w:r>
+            <w:bookmarkStart w:id="0" w:name="_GoBack"/>
+            <w:bookmarkEnd w:id="0"/>
           </w:p>
         </w:tc>
         <w:tc>
@@ -2361,6 +2406,15 @@
                 <w:szCs w:val="16"/>
               </w:rPr>
             </w:pPr>
+            <w:r>
+              <w:rPr>
+                <w:rFonts w:cs="Arial"/>
+                <w:b/>
+                <w:sz w:val="20"/>
+                <w:szCs w:val="16"/>
+              </w:rPr>
+              <w:t>False Positive</w:t>
+            </w:r>
           </w:p>
         </w:tc>
         <w:tc>
@@ -2377,6 +2431,14 @@
                 <w:szCs w:val="16"/>
               </w:rPr>
             </w:pPr>
+            <w:r>
+              <w:rPr>
+                <w:rFonts w:cs="Arial"/>
+                <w:sz w:val="20"/>
+                <w:szCs w:val="16"/>
+              </w:rPr>
+              <w:t>Easy</w:t>
+            </w:r>
           </w:p>
         </w:tc>
         <w:tc>
@@ -2392,6 +2454,14 @@
                 <w:szCs w:val="16"/>
               </w:rPr>
             </w:pPr>
+            <w:r>
+              <w:rPr>
+                <w:rFonts w:cs="Arial"/>
+                <w:sz w:val="20"/>
+                <w:szCs w:val="16"/>
+              </w:rPr>
+              <w:t>Repeated Checks</w:t>
+            </w:r>
           </w:p>
         </w:tc>
         <w:tc>
@@ -2426,6 +2496,15 @@
                 <w:szCs w:val="16"/>
               </w:rPr>
             </w:pPr>
+            <w:r>
+              <w:rPr>
+                <w:rFonts w:cs="Arial"/>
+                <w:b/>
+                <w:sz w:val="20"/>
+                <w:szCs w:val="16"/>
+              </w:rPr>
+              <w:t>Slow Execution Speed</w:t>
+            </w:r>
           </w:p>
         </w:tc>
         <w:tc>
@@ -2442,6 +2521,14 @@
                 <w:szCs w:val="16"/>
               </w:rPr>
             </w:pPr>
+            <w:r>
+              <w:rPr>
+                <w:rFonts w:cs="Arial"/>
+                <w:sz w:val="20"/>
+                <w:szCs w:val="16"/>
+              </w:rPr>
+              <w:t>Moderate</w:t>
+            </w:r>
           </w:p>
         </w:tc>
         <w:tc>
@@ -2457,6 +2544,14 @@
                 <w:szCs w:val="16"/>
               </w:rPr>
             </w:pPr>
+            <w:r>
+              <w:rPr>
+                <w:rFonts w:cs="Arial"/>
+                <w:sz w:val="20"/>
+                <w:szCs w:val="16"/>
+              </w:rPr>
+              <w:t>Moderate</w:t>
+            </w:r>
           </w:p>
         </w:tc>
         <w:tc>
@@ -2715,7 +2810,6 @@
                 <w:szCs w:val="20"/>
               </w:rPr>
             </w:pPr>
-            <w:proofErr w:type="spellStart"/>
             <w:r>
               <w:rPr>
                 <w:rFonts w:ascii="Times New Roman" w:hAnsi="Times New Roman" w:cs="Times New Roman"/>
@@ -2723,17 +2817,7 @@
                 <w:sz w:val="20"/>
                 <w:szCs w:val="20"/>
               </w:rPr>
-              <w:t>Role</w:t>
-            </w:r>
-            <w:proofErr w:type="spellEnd"/>
-            <w:r>
-              <w:rPr>
-                <w:rFonts w:ascii="Times New Roman" w:hAnsi="Times New Roman" w:cs="Times New Roman"/>
-                <w:b/>
-                <w:sz w:val="20"/>
-                <w:szCs w:val="20"/>
-              </w:rPr>
-              <w:t xml:space="preserve"> 1</w:t>
+              <w:t>Role 1</w:t>
             </w:r>
           </w:p>
         </w:tc>
@@ -2769,7 +2853,6 @@
                 <w:szCs w:val="20"/>
               </w:rPr>
             </w:pPr>
-            <w:proofErr w:type="spellStart"/>
             <w:r>
               <w:rPr>
                 <w:rFonts w:ascii="Times New Roman" w:hAnsi="Times New Roman" w:cs="Times New Roman"/>
@@ -2779,7 +2862,6 @@
               </w:rPr>
               <w:t>Role</w:t>
             </w:r>
-            <w:proofErr w:type="spellEnd"/>
             <w:r>
               <w:rPr>
                 <w:rFonts w:ascii="Times New Roman" w:hAnsi="Times New Roman" w:cs="Times New Roman"/>
@@ -3032,25 +3114,7 @@
                 <w:sz w:val="16"/>
                 <w:szCs w:val="20"/>
               </w:rPr>
-              <w:t xml:space="preserve">CAD skills </w:t>
-            </w:r>
-            <w:proofErr w:type="gramStart"/>
-            <w:r>
-              <w:rPr>
-                <w:rFonts w:ascii="Times New Roman" w:hAnsi="Times New Roman" w:cs="Times New Roman"/>
-                <w:sz w:val="16"/>
-                <w:szCs w:val="20"/>
-              </w:rPr>
-              <w:t>sufficient</w:t>
-            </w:r>
-            <w:proofErr w:type="gramEnd"/>
-            <w:r>
-              <w:rPr>
-                <w:rFonts w:ascii="Times New Roman" w:hAnsi="Times New Roman" w:cs="Times New Roman"/>
-                <w:sz w:val="16"/>
-                <w:szCs w:val="20"/>
-              </w:rPr>
-              <w:t xml:space="preserve"> to design the device case</w:t>
+              <w:t>CAD skills sufficient to design the device case</w:t>
             </w:r>
           </w:p>
         </w:tc>
@@ -4000,7 +4064,7 @@
                 <w:rFonts w:ascii="Times New Roman" w:hAnsi="Times New Roman" w:cs="Times New Roman"/>
                 <w:sz w:val="18"/>
               </w:rPr>
-              <w:t>#6</w:t>
+              <w:t>#7</w:t>
             </w:r>
             <w:r>
               <w:rPr>
@@ -4014,21 +4078,7 @@
                 <w:rFonts w:ascii="Times New Roman" w:hAnsi="Times New Roman" w:cs="Times New Roman"/>
                 <w:sz w:val="18"/>
               </w:rPr>
-              <w:t>Oct</w:t>
-            </w:r>
-            <w:r>
-              <w:rPr>
-                <w:rFonts w:ascii="Times New Roman" w:hAnsi="Times New Roman" w:cs="Times New Roman"/>
-                <w:sz w:val="18"/>
-              </w:rPr>
-              <w:t>.2-</w:t>
-            </w:r>
-            <w:r>
-              <w:rPr>
-                <w:rFonts w:ascii="Times New Roman" w:hAnsi="Times New Roman" w:cs="Times New Roman"/>
-                <w:sz w:val="18"/>
-              </w:rPr>
-              <w:t>Oct.8)</w:t>
+              <w:t>Feb.26-Mar.4)</w:t>
             </w:r>
           </w:p>
         </w:tc>
@@ -4054,7 +4104,7 @@
                 <w:rFonts w:ascii="Times New Roman" w:hAnsi="Times New Roman" w:cs="Times New Roman"/>
                 <w:sz w:val="20"/>
               </w:rPr>
-              <w:t>1</w:t>
+              <w:t>Demonstrate a working breadboard prototype</w:t>
             </w:r>
           </w:p>
           <w:p>
@@ -4075,7 +4125,7 @@
                 <w:rFonts w:ascii="Times New Roman" w:hAnsi="Times New Roman" w:cs="Times New Roman"/>
                 <w:sz w:val="20"/>
               </w:rPr>
-              <w:t>2</w:t>
+              <w:t>Work on laying out the PCB</w:t>
             </w:r>
           </w:p>
           <w:p>
@@ -4088,17 +4138,62 @@
               <w:ind w:left="162" w:hanging="180"/>
               <w:rPr>
                 <w:rFonts w:ascii="Times New Roman" w:hAnsi="Times New Roman" w:cs="Times New Roman"/>
-                <w:sz w:val="20"/>
-              </w:rPr>
-            </w:pPr>
-            <w:r>
-              <w:rPr>
-                <w:rFonts w:ascii="Times New Roman" w:hAnsi="Times New Roman" w:cs="Times New Roman"/>
-                <w:sz w:val="20"/>
-              </w:rPr>
-              <w:t>3</w:t>
-            </w:r>
-          </w:p>
+              </w:rPr>
+            </w:pPr>
+            <w:r>
+              <w:rPr>
+                <w:rFonts w:ascii="Times New Roman" w:hAnsi="Times New Roman" w:cs="Times New Roman"/>
+                <w:sz w:val="20"/>
+              </w:rPr>
+              <w:t>Work on constructing the door</w:t>
+            </w:r>
+          </w:p>
+        </w:tc>
+      </w:tr>
+      <w:tr>
+        <w:trPr>
+          <w:trHeight w:val="1440"/>
+        </w:trPr>
+        <w:tc>
+          <w:tcPr>
+            <w:tcW w:w="1885" w:type="dxa"/>
+            <w:vAlign w:val="center"/>
+          </w:tcPr>
+          <w:p>
+            <w:pPr>
+              <w:pStyle w:val="NoSpacing"/>
+              <w:jc w:val="center"/>
+              <w:rPr>
+                <w:rFonts w:ascii="Times New Roman" w:hAnsi="Times New Roman" w:cs="Times New Roman"/>
+              </w:rPr>
+            </w:pPr>
+            <w:r>
+              <w:rPr>
+                <w:rFonts w:ascii="Times New Roman" w:hAnsi="Times New Roman" w:cs="Times New Roman"/>
+                <w:sz w:val="18"/>
+              </w:rPr>
+              <w:t>#8</w:t>
+            </w:r>
+            <w:r>
+              <w:rPr>
+                <w:rFonts w:ascii="Times New Roman" w:hAnsi="Times New Roman" w:cs="Times New Roman"/>
+                <w:sz w:val="18"/>
+              </w:rPr>
+              <w:t xml:space="preserve"> (</w:t>
+            </w:r>
+            <w:r>
+              <w:rPr>
+                <w:rFonts w:ascii="Times New Roman" w:hAnsi="Times New Roman" w:cs="Times New Roman"/>
+                <w:sz w:val="18"/>
+              </w:rPr>
+              <w:t>Mar.5-Mar.11)</w:t>
+            </w:r>
+          </w:p>
+        </w:tc>
+        <w:tc>
+          <w:tcPr>
+            <w:tcW w:w="8910" w:type="dxa"/>
+          </w:tcPr>
           <w:p>
             <w:pPr>
               <w:pStyle w:val="NoSpacing"/>
@@ -4117,9 +4212,70 @@
                 <w:rFonts w:ascii="Times New Roman" w:hAnsi="Times New Roman" w:cs="Times New Roman"/>
                 <w:sz w:val="20"/>
               </w:rPr>
-              <w:t>4</w:t>
-            </w:r>
-          </w:p>
+              <w:t>Work on laying out the PCB</w:t>
+            </w:r>
+          </w:p>
+          <w:p>
+            <w:pPr>
+              <w:pStyle w:val="NoSpacing"/>
+              <w:rPr>
+                <w:rFonts w:ascii="Times New Roman" w:hAnsi="Times New Roman" w:cs="Times New Roman"/>
+              </w:rPr>
+            </w:pPr>
+            <w:r>
+              <w:rPr>
+                <w:rFonts w:ascii="Times New Roman" w:hAnsi="Times New Roman" w:cs="Times New Roman"/>
+                <w:sz w:val="20"/>
+              </w:rPr>
+              <w:t>Work on constructing the door</w:t>
+            </w:r>
+          </w:p>
+        </w:tc>
+      </w:tr>
+      <w:tr>
+        <w:trPr>
+          <w:trHeight w:val="1440"/>
+        </w:trPr>
+        <w:tc>
+          <w:tcPr>
+            <w:tcW w:w="1885" w:type="dxa"/>
+            <w:vAlign w:val="center"/>
+          </w:tcPr>
+          <w:p>
+            <w:pPr>
+              <w:pStyle w:val="NoSpacing"/>
+              <w:jc w:val="center"/>
+              <w:rPr>
+                <w:rFonts w:ascii="Times New Roman" w:hAnsi="Times New Roman" w:cs="Times New Roman"/>
+              </w:rPr>
+            </w:pPr>
+            <w:r>
+              <w:rPr>
+                <w:rFonts w:ascii="Times New Roman" w:hAnsi="Times New Roman" w:cs="Times New Roman"/>
+                <w:sz w:val="18"/>
+              </w:rPr>
+              <w:t>#9</w:t>
+            </w:r>
+            <w:r>
+              <w:rPr>
+                <w:rFonts w:ascii="Times New Roman" w:hAnsi="Times New Roman" w:cs="Times New Roman"/>
+                <w:sz w:val="18"/>
+              </w:rPr>
+              <w:t xml:space="preserve"> (</w:t>
+            </w:r>
+            <w:r>
+              <w:rPr>
+                <w:rFonts w:ascii="Times New Roman" w:hAnsi="Times New Roman" w:cs="Times New Roman"/>
+                <w:sz w:val="18"/>
+              </w:rPr>
+              <w:t>Mar.12-Mar.18)</w:t>
+            </w:r>
+          </w:p>
+        </w:tc>
+        <w:tc>
+          <w:tcPr>
+            <w:tcW w:w="8910" w:type="dxa"/>
+          </w:tcPr>
           <w:p>
             <w:pPr>
               <w:pStyle w:val="NoSpacing"/>
@@ -4130,14 +4286,30 @@
               <w:ind w:left="162" w:hanging="180"/>
               <w:rPr>
                 <w:rFonts w:ascii="Times New Roman" w:hAnsi="Times New Roman" w:cs="Times New Roman"/>
-              </w:rPr>
-            </w:pPr>
-            <w:r>
-              <w:rPr>
-                <w:rFonts w:ascii="Times New Roman" w:hAnsi="Times New Roman" w:cs="Times New Roman"/>
-                <w:sz w:val="20"/>
-              </w:rPr>
-              <w:t>…</w:t>
+                <w:sz w:val="20"/>
+              </w:rPr>
+            </w:pPr>
+            <w:r>
+              <w:rPr>
+                <w:rFonts w:ascii="Times New Roman" w:hAnsi="Times New Roman" w:cs="Times New Roman"/>
+                <w:sz w:val="20"/>
+              </w:rPr>
+              <w:t>Work on laying out the PCB</w:t>
+            </w:r>
+          </w:p>
+          <w:p>
+            <w:pPr>
+              <w:pStyle w:val="NoSpacing"/>
+              <w:rPr>
+                <w:rFonts w:ascii="Times New Roman" w:hAnsi="Times New Roman" w:cs="Times New Roman"/>
+              </w:rPr>
+            </w:pPr>
+            <w:r>
+              <w:rPr>
+                <w:rFonts w:ascii="Times New Roman" w:hAnsi="Times New Roman" w:cs="Times New Roman"/>
+                <w:sz w:val="20"/>
+              </w:rPr>
+              <w:t>Work on constructing the door</w:t>
             </w:r>
           </w:p>
         </w:tc>
@@ -4164,7 +4336,7 @@
                 <w:rFonts w:ascii="Times New Roman" w:hAnsi="Times New Roman" w:cs="Times New Roman"/>
                 <w:sz w:val="18"/>
               </w:rPr>
-              <w:t>#7</w:t>
+              <w:t>#10</w:t>
             </w:r>
             <w:r>
               <w:rPr>
@@ -4178,35 +4350,68 @@
                 <w:rFonts w:ascii="Times New Roman" w:hAnsi="Times New Roman" w:cs="Times New Roman"/>
                 <w:sz w:val="18"/>
               </w:rPr>
-              <w:t>Oct</w:t>
-            </w:r>
+              <w:t>Mar.19-Mar.25)</w:t>
+            </w:r>
+          </w:p>
+        </w:tc>
+        <w:tc>
+          <w:tcPr>
+            <w:tcW w:w="8910" w:type="dxa"/>
+          </w:tcPr>
+          <w:p>
+            <w:pPr>
+              <w:pStyle w:val="NoSpacing"/>
+              <w:rPr>
+                <w:rFonts w:ascii="Times New Roman" w:hAnsi="Times New Roman" w:cs="Times New Roman"/>
+              </w:rPr>
+            </w:pPr>
+            <w:r>
+              <w:rPr>
+                <w:rFonts w:ascii="Times New Roman" w:hAnsi="Times New Roman" w:cs="Times New Roman"/>
+                <w:sz w:val="20"/>
+              </w:rPr>
+              <w:t>Demonstrate the PCB layout</w:t>
+            </w:r>
+          </w:p>
+        </w:tc>
+      </w:tr>
+      <w:tr>
+        <w:trPr>
+          <w:trHeight w:val="1440"/>
+        </w:trPr>
+        <w:tc>
+          <w:tcPr>
+            <w:tcW w:w="1885" w:type="dxa"/>
+            <w:vAlign w:val="center"/>
+          </w:tcPr>
+          <w:p>
+            <w:pPr>
+              <w:pStyle w:val="NoSpacing"/>
+              <w:jc w:val="center"/>
+              <w:rPr>
+                <w:rFonts w:ascii="Times New Roman" w:hAnsi="Times New Roman" w:cs="Times New Roman"/>
+              </w:rPr>
+            </w:pPr>
             <w:r>
               <w:rPr>
                 <w:rFonts w:ascii="Times New Roman" w:hAnsi="Times New Roman" w:cs="Times New Roman"/>
                 <w:sz w:val="18"/>
               </w:rPr>
-              <w:t>.</w:t>
+              <w:t>#11</w:t>
             </w:r>
             <w:r>
               <w:rPr>
                 <w:rFonts w:ascii="Times New Roman" w:hAnsi="Times New Roman" w:cs="Times New Roman"/>
                 <w:sz w:val="18"/>
               </w:rPr>
-              <w:t>9</w:t>
+              <w:t xml:space="preserve"> (</w:t>
             </w:r>
             <w:r>
               <w:rPr>
                 <w:rFonts w:ascii="Times New Roman" w:hAnsi="Times New Roman" w:cs="Times New Roman"/>
                 <w:sz w:val="18"/>
               </w:rPr>
-              <w:t>-</w:t>
-            </w:r>
-            <w:r>
-              <w:rPr>
-                <w:rFonts w:ascii="Times New Roman" w:hAnsi="Times New Roman" w:cs="Times New Roman"/>
-                <w:sz w:val="18"/>
-              </w:rPr>
-              <w:t>Oct.15)</w:t>
+              <w:t>Mar.26-Apr.1)</w:t>
             </w:r>
           </w:p>
         </w:tc>
@@ -4232,7 +4437,7 @@
                 <w:rFonts w:ascii="Times New Roman" w:hAnsi="Times New Roman" w:cs="Times New Roman"/>
                 <w:sz w:val="20"/>
               </w:rPr>
-              <w:t>1</w:t>
+              <w:t>Send PCB out for fabrication</w:t>
             </w:r>
           </w:p>
           <w:p>
@@ -4253,9 +4458,56 @@
                 <w:rFonts w:ascii="Times New Roman" w:hAnsi="Times New Roman" w:cs="Times New Roman"/>
                 <w:sz w:val="20"/>
               </w:rPr>
-              <w:t>2</w:t>
-            </w:r>
-          </w:p>
+              <w:t>Work on final report</w:t>
+            </w:r>
+          </w:p>
+          <w:p>
+            <w:pPr>
+              <w:pStyle w:val="NoSpacing"/>
+              <w:rPr>
+                <w:rFonts w:ascii="Times New Roman" w:hAnsi="Times New Roman" w:cs="Times New Roman"/>
+              </w:rPr>
+            </w:pPr>
+            <w:r>
+              <w:rPr>
+                <w:rFonts w:ascii="Times New Roman" w:hAnsi="Times New Roman" w:cs="Times New Roman"/>
+                <w:sz w:val="20"/>
+              </w:rPr>
+              <w:t>Work on movie</w:t>
+            </w:r>
+          </w:p>
+        </w:tc>
+      </w:tr>
+      <w:tr>
+        <w:trPr>
+          <w:trHeight w:val="1440"/>
+        </w:trPr>
+        <w:tc>
+          <w:tcPr>
+            <w:tcW w:w="1885" w:type="dxa"/>
+            <w:vAlign w:val="center"/>
+          </w:tcPr>
+          <w:p>
+            <w:pPr>
+              <w:pStyle w:val="NoSpacing"/>
+              <w:jc w:val="center"/>
+              <w:rPr>
+                <w:rFonts w:ascii="Times New Roman" w:hAnsi="Times New Roman" w:cs="Times New Roman"/>
+              </w:rPr>
+            </w:pPr>
+            <w:r>
+              <w:rPr>
+                <w:rFonts w:ascii="Times New Roman" w:hAnsi="Times New Roman" w:cs="Times New Roman"/>
+                <w:sz w:val="18"/>
+              </w:rPr>
+              <w:t>#12 (Apr.2-Apr.8)</w:t>
+            </w:r>
+          </w:p>
+        </w:tc>
+        <w:tc>
+          <w:tcPr>
+            <w:tcW w:w="8910" w:type="dxa"/>
+          </w:tcPr>
           <w:p>
             <w:pPr>
               <w:pStyle w:val="NoSpacing"/>
@@ -4274,9 +4526,56 @@
                 <w:rFonts w:ascii="Times New Roman" w:hAnsi="Times New Roman" w:cs="Times New Roman"/>
                 <w:sz w:val="20"/>
               </w:rPr>
-              <w:t>3</w:t>
-            </w:r>
-          </w:p>
+              <w:t>Assemble the PCB (continue to work on it as needed)</w:t>
+            </w:r>
+          </w:p>
+          <w:p>
+            <w:pPr>
+              <w:pStyle w:val="NoSpacing"/>
+              <w:rPr>
+                <w:rFonts w:ascii="Times New Roman" w:hAnsi="Times New Roman" w:cs="Times New Roman"/>
+              </w:rPr>
+            </w:pPr>
+            <w:r>
+              <w:rPr>
+                <w:rFonts w:ascii="Times New Roman" w:hAnsi="Times New Roman" w:cs="Times New Roman"/>
+                <w:sz w:val="20"/>
+              </w:rPr>
+              <w:t>Register for “How to Effectively Create Research Posters” workshop</w:t>
+            </w:r>
+          </w:p>
+        </w:tc>
+      </w:tr>
+      <w:tr>
+        <w:trPr>
+          <w:trHeight w:val="1440"/>
+        </w:trPr>
+        <w:tc>
+          <w:tcPr>
+            <w:tcW w:w="1885" w:type="dxa"/>
+            <w:vAlign w:val="center"/>
+          </w:tcPr>
+          <w:p>
+            <w:pPr>
+              <w:pStyle w:val="NoSpacing"/>
+              <w:jc w:val="center"/>
+              <w:rPr>
+                <w:rFonts w:ascii="Times New Roman" w:hAnsi="Times New Roman" w:cs="Times New Roman"/>
+              </w:rPr>
+            </w:pPr>
+            <w:r>
+              <w:rPr>
+                <w:rFonts w:ascii="Times New Roman" w:hAnsi="Times New Roman" w:cs="Times New Roman"/>
+                <w:sz w:val="18"/>
+              </w:rPr>
+              <w:t>#13 (Apr.9-Apr.15)</w:t>
+            </w:r>
+          </w:p>
+        </w:tc>
+        <w:tc>
+          <w:tcPr>
+            <w:tcW w:w="8910" w:type="dxa"/>
+          </w:tcPr>
           <w:p>
             <w:pPr>
               <w:pStyle w:val="NoSpacing"/>
@@ -4295,22 +4594,22 @@
                 <w:rFonts w:ascii="Times New Roman" w:hAnsi="Times New Roman" w:cs="Times New Roman"/>
                 <w:sz w:val="20"/>
               </w:rPr>
-              <w:t>4</w:t>
-            </w:r>
-          </w:p>
-          <w:p>
-            <w:pPr>
-              <w:pStyle w:val="NoSpacing"/>
-              <w:rPr>
-                <w:rFonts w:ascii="Times New Roman" w:hAnsi="Times New Roman" w:cs="Times New Roman"/>
-              </w:rPr>
-            </w:pPr>
-            <w:r>
-              <w:rPr>
-                <w:rFonts w:ascii="Times New Roman" w:hAnsi="Times New Roman" w:cs="Times New Roman"/>
-                <w:sz w:val="20"/>
-              </w:rPr>
-              <w:t>…</w:t>
+              <w:t>Attend “How to Effectively Create Research Posters” workshop</w:t>
+            </w:r>
+          </w:p>
+          <w:p>
+            <w:pPr>
+              <w:pStyle w:val="NoSpacing"/>
+              <w:rPr>
+                <w:rFonts w:ascii="Times New Roman" w:hAnsi="Times New Roman" w:cs="Times New Roman"/>
+              </w:rPr>
+            </w:pPr>
+            <w:r>
+              <w:rPr>
+                <w:rFonts w:ascii="Times New Roman" w:hAnsi="Times New Roman" w:cs="Times New Roman"/>
+                <w:sz w:val="20"/>
+              </w:rPr>
+              <w:t>Start work on the poster</w:t>
             </w:r>
           </w:p>
         </w:tc>
@@ -4337,49 +4636,7 @@
                 <w:rFonts w:ascii="Times New Roman" w:hAnsi="Times New Roman" w:cs="Times New Roman"/>
                 <w:sz w:val="18"/>
               </w:rPr>
-              <w:t>#8</w:t>
-            </w:r>
-            <w:r>
-              <w:rPr>
-                <w:rFonts w:ascii="Times New Roman" w:hAnsi="Times New Roman" w:cs="Times New Roman"/>
-                <w:sz w:val="18"/>
-              </w:rPr>
-              <w:t xml:space="preserve"> (</w:t>
-            </w:r>
-            <w:r>
-              <w:rPr>
-                <w:rFonts w:ascii="Times New Roman" w:hAnsi="Times New Roman" w:cs="Times New Roman"/>
-                <w:sz w:val="18"/>
-              </w:rPr>
-              <w:t>Oct</w:t>
-            </w:r>
-            <w:r>
-              <w:rPr>
-                <w:rFonts w:ascii="Times New Roman" w:hAnsi="Times New Roman" w:cs="Times New Roman"/>
-                <w:sz w:val="18"/>
-              </w:rPr>
-              <w:t>.</w:t>
-            </w:r>
-            <w:r>
-              <w:rPr>
-                <w:rFonts w:ascii="Times New Roman" w:hAnsi="Times New Roman" w:cs="Times New Roman"/>
-                <w:sz w:val="18"/>
-              </w:rPr>
-              <w:t>16</w:t>
-            </w:r>
-            <w:r>
-              <w:rPr>
-                <w:rFonts w:ascii="Times New Roman" w:hAnsi="Times New Roman" w:cs="Times New Roman"/>
-                <w:sz w:val="18"/>
-              </w:rPr>
-              <w:t>-</w:t>
-            </w:r>
-            <w:r>
-              <w:rPr>
-                <w:rFonts w:ascii="Times New Roman" w:hAnsi="Times New Roman" w:cs="Times New Roman"/>
-                <w:sz w:val="18"/>
-              </w:rPr>
-              <w:t>Oct.22)</w:t>
+              <w:t>#14 (Apr.16-Apr.22)</w:t>
             </w:r>
           </w:p>
         </w:tc>
@@ -4405,7 +4662,7 @@
                 <w:rFonts w:ascii="Times New Roman" w:hAnsi="Times New Roman" w:cs="Times New Roman"/>
                 <w:sz w:val="20"/>
               </w:rPr>
-              <w:t>1</w:t>
+              <w:t>Work on poster</w:t>
             </w:r>
           </w:p>
           <w:p>
@@ -4426,7 +4683,7 @@
                 <w:rFonts w:ascii="Times New Roman" w:hAnsi="Times New Roman" w:cs="Times New Roman"/>
                 <w:sz w:val="20"/>
               </w:rPr>
-              <w:t>2</w:t>
+              <w:t>Work on final report</w:t>
             </w:r>
           </w:p>
           <w:p>
@@ -4447,9 +4704,56 @@
                 <w:rFonts w:ascii="Times New Roman" w:hAnsi="Times New Roman" w:cs="Times New Roman"/>
                 <w:sz w:val="20"/>
               </w:rPr>
-              <w:t>3</w:t>
-            </w:r>
-          </w:p>
+              <w:t>Work on movie</w:t>
+            </w:r>
+          </w:p>
+          <w:p>
+            <w:pPr>
+              <w:pStyle w:val="NoSpacing"/>
+              <w:rPr>
+                <w:rFonts w:ascii="Times New Roman" w:hAnsi="Times New Roman" w:cs="Times New Roman"/>
+              </w:rPr>
+            </w:pPr>
+            <w:r>
+              <w:rPr>
+                <w:rFonts w:ascii="Times New Roman" w:hAnsi="Times New Roman" w:cs="Times New Roman"/>
+                <w:sz w:val="20"/>
+              </w:rPr>
+              <w:t>Work on powerpoint presentation</w:t>
+            </w:r>
+          </w:p>
+        </w:tc>
+      </w:tr>
+      <w:tr>
+        <w:trPr>
+          <w:trHeight w:val="1440"/>
+        </w:trPr>
+        <w:tc>
+          <w:tcPr>
+            <w:tcW w:w="1885" w:type="dxa"/>
+            <w:vAlign w:val="center"/>
+          </w:tcPr>
+          <w:p>
+            <w:pPr>
+              <w:pStyle w:val="NoSpacing"/>
+              <w:jc w:val="center"/>
+              <w:rPr>
+                <w:rFonts w:ascii="Times New Roman" w:hAnsi="Times New Roman" w:cs="Times New Roman"/>
+              </w:rPr>
+            </w:pPr>
+            <w:r>
+              <w:rPr>
+                <w:rFonts w:ascii="Times New Roman" w:hAnsi="Times New Roman" w:cs="Times New Roman"/>
+                <w:sz w:val="18"/>
+              </w:rPr>
+              <w:t>#15 (Apr.23-Apr.29)</w:t>
+            </w:r>
+          </w:p>
+        </w:tc>
+        <w:tc>
+          <w:tcPr>
+            <w:tcW w:w="8910" w:type="dxa"/>
+          </w:tcPr>
           <w:p>
             <w:pPr>
               <w:pStyle w:val="NoSpacing"/>
@@ -4468,98 +4772,9 @@
                 <w:rFonts w:ascii="Times New Roman" w:hAnsi="Times New Roman" w:cs="Times New Roman"/>
                 <w:sz w:val="20"/>
               </w:rPr>
-              <w:t>4</w:t>
-            </w:r>
-          </w:p>
-          <w:p>
-            <w:pPr>
-              <w:pStyle w:val="NoSpacing"/>
-              <w:rPr>
-                <w:rFonts w:ascii="Times New Roman" w:hAnsi="Times New Roman" w:cs="Times New Roman"/>
-              </w:rPr>
-            </w:pPr>
-            <w:r>
-              <w:rPr>
-                <w:rFonts w:ascii="Times New Roman" w:hAnsi="Times New Roman" w:cs="Times New Roman"/>
-                <w:sz w:val="20"/>
-              </w:rPr>
-              <w:t>…</w:t>
-            </w:r>
-          </w:p>
-        </w:tc>
-      </w:tr>
-      <w:tr>
-        <w:trPr>
-          <w:trHeight w:val="1440"/>
-        </w:trPr>
-        <w:tc>
-          <w:tcPr>
-            <w:tcW w:w="1885" w:type="dxa"/>
-            <w:vAlign w:val="center"/>
-          </w:tcPr>
-          <w:p>
-            <w:pPr>
-              <w:pStyle w:val="NoSpacing"/>
-              <w:jc w:val="center"/>
-              <w:rPr>
-                <w:rFonts w:ascii="Times New Roman" w:hAnsi="Times New Roman" w:cs="Times New Roman"/>
-              </w:rPr>
-            </w:pPr>
-            <w:r>
-              <w:rPr>
-                <w:rFonts w:ascii="Times New Roman" w:hAnsi="Times New Roman" w:cs="Times New Roman"/>
-                <w:sz w:val="18"/>
-              </w:rPr>
-              <w:t>#9</w:t>
-            </w:r>
-            <w:r>
-              <w:rPr>
-                <w:rFonts w:ascii="Times New Roman" w:hAnsi="Times New Roman" w:cs="Times New Roman"/>
-                <w:sz w:val="18"/>
-              </w:rPr>
-              <w:t xml:space="preserve"> (</w:t>
-            </w:r>
-            <w:r>
-              <w:rPr>
-                <w:rFonts w:ascii="Times New Roman" w:hAnsi="Times New Roman" w:cs="Times New Roman"/>
-                <w:sz w:val="18"/>
-              </w:rPr>
-              <w:t>Oct</w:t>
-            </w:r>
-            <w:r>
-              <w:rPr>
-                <w:rFonts w:ascii="Times New Roman" w:hAnsi="Times New Roman" w:cs="Times New Roman"/>
-                <w:sz w:val="18"/>
-              </w:rPr>
-              <w:t>.2</w:t>
-            </w:r>
-            <w:r>
-              <w:rPr>
-                <w:rFonts w:ascii="Times New Roman" w:hAnsi="Times New Roman" w:cs="Times New Roman"/>
-                <w:sz w:val="18"/>
-              </w:rPr>
-              <w:t>3</w:t>
-            </w:r>
-            <w:r>
-              <w:rPr>
-                <w:rFonts w:ascii="Times New Roman" w:hAnsi="Times New Roman" w:cs="Times New Roman"/>
-                <w:sz w:val="18"/>
-              </w:rPr>
-              <w:t>-</w:t>
-            </w:r>
-            <w:r>
-              <w:rPr>
-                <w:rFonts w:ascii="Times New Roman" w:hAnsi="Times New Roman" w:cs="Times New Roman"/>
-                <w:sz w:val="18"/>
-              </w:rPr>
-              <w:t>Oct.29)</w:t>
-            </w:r>
-          </w:p>
-        </w:tc>
-        <w:tc>
-          <w:tcPr>
-            <w:tcW w:w="8910" w:type="dxa"/>
-          </w:tcPr>
+              <w:t>Demonstrate assembled PCB to the instructor</w:t>
+            </w:r>
+          </w:p>
           <w:p>
             <w:pPr>
               <w:pStyle w:val="NoSpacing"/>
@@ -4578,7 +4793,7 @@
                 <w:rFonts w:ascii="Times New Roman" w:hAnsi="Times New Roman" w:cs="Times New Roman"/>
                 <w:sz w:val="20"/>
               </w:rPr>
-              <w:t>1</w:t>
+              <w:t>Submit the poster for confirmation</w:t>
             </w:r>
           </w:p>
           <w:p>
@@ -4599,929 +4814,24 @@
                 <w:rFonts w:ascii="Times New Roman" w:hAnsi="Times New Roman" w:cs="Times New Roman"/>
                 <w:sz w:val="20"/>
               </w:rPr>
-              <w:t>2</w:t>
-            </w:r>
-          </w:p>
-          <w:p>
-            <w:pPr>
-              <w:pStyle w:val="NoSpacing"/>
-              <w:numPr>
-                <w:ilvl w:val="0"/>
-                <w:numId w:val="7"/>
-              </w:numPr>
-              <w:ind w:left="162" w:hanging="180"/>
-              <w:rPr>
-                <w:rFonts w:ascii="Times New Roman" w:hAnsi="Times New Roman" w:cs="Times New Roman"/>
-                <w:sz w:val="20"/>
-              </w:rPr>
-            </w:pPr>
-            <w:r>
-              <w:rPr>
-                <w:rFonts w:ascii="Times New Roman" w:hAnsi="Times New Roman" w:cs="Times New Roman"/>
-                <w:sz w:val="20"/>
-              </w:rPr>
-              <w:t>3</w:t>
-            </w:r>
-          </w:p>
-          <w:p>
-            <w:pPr>
-              <w:pStyle w:val="NoSpacing"/>
-              <w:numPr>
-                <w:ilvl w:val="0"/>
-                <w:numId w:val="7"/>
-              </w:numPr>
-              <w:ind w:left="162" w:hanging="180"/>
-              <w:rPr>
-                <w:rFonts w:ascii="Times New Roman" w:hAnsi="Times New Roman" w:cs="Times New Roman"/>
-                <w:sz w:val="20"/>
-              </w:rPr>
-            </w:pPr>
-            <w:r>
-              <w:rPr>
-                <w:rFonts w:ascii="Times New Roman" w:hAnsi="Times New Roman" w:cs="Times New Roman"/>
-                <w:sz w:val="20"/>
-              </w:rPr>
-              <w:t>4</w:t>
-            </w:r>
-          </w:p>
-          <w:p>
-            <w:pPr>
-              <w:pStyle w:val="NoSpacing"/>
-              <w:rPr>
-                <w:rFonts w:ascii="Times New Roman" w:hAnsi="Times New Roman" w:cs="Times New Roman"/>
-              </w:rPr>
-            </w:pPr>
-            <w:r>
-              <w:rPr>
-                <w:rFonts w:ascii="Times New Roman" w:hAnsi="Times New Roman" w:cs="Times New Roman"/>
-                <w:sz w:val="20"/>
-              </w:rPr>
-              <w:t>…</w:t>
-            </w:r>
-          </w:p>
-        </w:tc>
-      </w:tr>
-      <w:tr>
-        <w:trPr>
-          <w:trHeight w:val="1440"/>
-        </w:trPr>
-        <w:tc>
-          <w:tcPr>
-            <w:tcW w:w="1885" w:type="dxa"/>
-            <w:vAlign w:val="center"/>
-          </w:tcPr>
-          <w:p>
-            <w:pPr>
-              <w:pStyle w:val="NoSpacing"/>
-              <w:jc w:val="center"/>
-              <w:rPr>
-                <w:rFonts w:ascii="Times New Roman" w:hAnsi="Times New Roman" w:cs="Times New Roman"/>
-              </w:rPr>
-            </w:pPr>
-            <w:r>
-              <w:rPr>
-                <w:rFonts w:ascii="Times New Roman" w:hAnsi="Times New Roman" w:cs="Times New Roman"/>
-                <w:sz w:val="18"/>
-              </w:rPr>
-              <w:t>#10</w:t>
-            </w:r>
-            <w:r>
-              <w:rPr>
-                <w:rFonts w:ascii="Times New Roman" w:hAnsi="Times New Roman" w:cs="Times New Roman"/>
-                <w:sz w:val="18"/>
-              </w:rPr>
-              <w:t xml:space="preserve"> (</w:t>
-            </w:r>
-            <w:r>
-              <w:rPr>
-                <w:rFonts w:ascii="Times New Roman" w:hAnsi="Times New Roman" w:cs="Times New Roman"/>
-                <w:sz w:val="18"/>
-              </w:rPr>
-              <w:t>Oct</w:t>
-            </w:r>
-            <w:r>
-              <w:rPr>
-                <w:rFonts w:ascii="Times New Roman" w:hAnsi="Times New Roman" w:cs="Times New Roman"/>
-                <w:sz w:val="18"/>
-              </w:rPr>
-              <w:t>.</w:t>
-            </w:r>
-            <w:r>
-              <w:rPr>
-                <w:rFonts w:ascii="Times New Roman" w:hAnsi="Times New Roman" w:cs="Times New Roman"/>
-                <w:sz w:val="18"/>
-              </w:rPr>
-              <w:t>30</w:t>
-            </w:r>
-            <w:r>
-              <w:rPr>
-                <w:rFonts w:ascii="Times New Roman" w:hAnsi="Times New Roman" w:cs="Times New Roman"/>
-                <w:sz w:val="18"/>
-              </w:rPr>
-              <w:t>-</w:t>
-            </w:r>
-            <w:r>
-              <w:rPr>
-                <w:rFonts w:ascii="Times New Roman" w:hAnsi="Times New Roman" w:cs="Times New Roman"/>
-                <w:sz w:val="18"/>
-              </w:rPr>
-              <w:t>Nov.5)</w:t>
-            </w:r>
-          </w:p>
-        </w:tc>
-        <w:tc>
-          <w:tcPr>
-            <w:tcW w:w="8910" w:type="dxa"/>
-          </w:tcPr>
-          <w:p>
-            <w:pPr>
-              <w:pStyle w:val="NoSpacing"/>
-              <w:numPr>
-                <w:ilvl w:val="0"/>
-                <w:numId w:val="7"/>
-              </w:numPr>
-              <w:ind w:left="162" w:hanging="180"/>
-              <w:rPr>
-                <w:rFonts w:ascii="Times New Roman" w:hAnsi="Times New Roman" w:cs="Times New Roman"/>
-                <w:sz w:val="20"/>
-              </w:rPr>
-            </w:pPr>
-            <w:r>
-              <w:rPr>
-                <w:rFonts w:ascii="Times New Roman" w:hAnsi="Times New Roman" w:cs="Times New Roman"/>
-                <w:sz w:val="20"/>
-              </w:rPr>
-              <w:t>1</w:t>
-            </w:r>
-          </w:p>
-          <w:p>
-            <w:pPr>
-              <w:pStyle w:val="NoSpacing"/>
-              <w:numPr>
-                <w:ilvl w:val="0"/>
-                <w:numId w:val="7"/>
-              </w:numPr>
-              <w:ind w:left="162" w:hanging="180"/>
-              <w:rPr>
-                <w:rFonts w:ascii="Times New Roman" w:hAnsi="Times New Roman" w:cs="Times New Roman"/>
-                <w:sz w:val="20"/>
-              </w:rPr>
-            </w:pPr>
-            <w:r>
-              <w:rPr>
-                <w:rFonts w:ascii="Times New Roman" w:hAnsi="Times New Roman" w:cs="Times New Roman"/>
-                <w:sz w:val="20"/>
-              </w:rPr>
-              <w:t>2</w:t>
-            </w:r>
-          </w:p>
-          <w:p>
-            <w:pPr>
-              <w:pStyle w:val="NoSpacing"/>
-              <w:numPr>
-                <w:ilvl w:val="0"/>
-                <w:numId w:val="7"/>
-              </w:numPr>
-              <w:ind w:left="162" w:hanging="180"/>
-              <w:rPr>
-                <w:rFonts w:ascii="Times New Roman" w:hAnsi="Times New Roman" w:cs="Times New Roman"/>
-                <w:sz w:val="20"/>
-              </w:rPr>
-            </w:pPr>
-            <w:r>
-              <w:rPr>
-                <w:rFonts w:ascii="Times New Roman" w:hAnsi="Times New Roman" w:cs="Times New Roman"/>
-                <w:sz w:val="20"/>
-              </w:rPr>
-              <w:t>3</w:t>
-            </w:r>
-          </w:p>
-          <w:p>
-            <w:pPr>
-              <w:pStyle w:val="NoSpacing"/>
-              <w:numPr>
-                <w:ilvl w:val="0"/>
-                <w:numId w:val="7"/>
-              </w:numPr>
-              <w:ind w:left="162" w:hanging="180"/>
-              <w:rPr>
-                <w:rFonts w:ascii="Times New Roman" w:hAnsi="Times New Roman" w:cs="Times New Roman"/>
-                <w:sz w:val="20"/>
-              </w:rPr>
-            </w:pPr>
-            <w:r>
-              <w:rPr>
-                <w:rFonts w:ascii="Times New Roman" w:hAnsi="Times New Roman" w:cs="Times New Roman"/>
-                <w:sz w:val="20"/>
-              </w:rPr>
-              <w:t>4</w:t>
-            </w:r>
-          </w:p>
-          <w:p>
-            <w:pPr>
-              <w:pStyle w:val="NoSpacing"/>
-              <w:rPr>
-                <w:rFonts w:ascii="Times New Roman" w:hAnsi="Times New Roman" w:cs="Times New Roman"/>
-              </w:rPr>
-            </w:pPr>
-            <w:r>
-              <w:rPr>
-                <w:rFonts w:ascii="Times New Roman" w:hAnsi="Times New Roman" w:cs="Times New Roman"/>
-                <w:sz w:val="20"/>
-              </w:rPr>
-              <w:t>…</w:t>
-            </w:r>
-          </w:p>
-        </w:tc>
-      </w:tr>
-      <w:tr>
-        <w:trPr>
-          <w:trHeight w:val="1440"/>
-        </w:trPr>
-        <w:tc>
-          <w:tcPr>
-            <w:tcW w:w="1885" w:type="dxa"/>
-            <w:vAlign w:val="center"/>
-          </w:tcPr>
-          <w:p>
-            <w:pPr>
-              <w:pStyle w:val="NoSpacing"/>
-              <w:jc w:val="center"/>
-              <w:rPr>
-                <w:rFonts w:ascii="Times New Roman" w:hAnsi="Times New Roman" w:cs="Times New Roman"/>
-              </w:rPr>
-            </w:pPr>
-            <w:r>
-              <w:rPr>
-                <w:rFonts w:ascii="Times New Roman" w:hAnsi="Times New Roman" w:cs="Times New Roman"/>
-                <w:sz w:val="18"/>
-              </w:rPr>
-              <w:t>#11</w:t>
-            </w:r>
-            <w:r>
-              <w:rPr>
-                <w:rFonts w:ascii="Times New Roman" w:hAnsi="Times New Roman" w:cs="Times New Roman"/>
-                <w:sz w:val="18"/>
-              </w:rPr>
-              <w:t xml:space="preserve"> (</w:t>
-            </w:r>
-            <w:r>
-              <w:rPr>
-                <w:rFonts w:ascii="Times New Roman" w:hAnsi="Times New Roman" w:cs="Times New Roman"/>
-                <w:sz w:val="18"/>
-              </w:rPr>
-              <w:t>Nov</w:t>
-            </w:r>
-            <w:r>
-              <w:rPr>
-                <w:rFonts w:ascii="Times New Roman" w:hAnsi="Times New Roman" w:cs="Times New Roman"/>
-                <w:sz w:val="18"/>
-              </w:rPr>
-              <w:t>.</w:t>
-            </w:r>
-            <w:r>
-              <w:rPr>
-                <w:rFonts w:ascii="Times New Roman" w:hAnsi="Times New Roman" w:cs="Times New Roman"/>
-                <w:sz w:val="18"/>
-              </w:rPr>
-              <w:t>6</w:t>
-            </w:r>
-            <w:r>
-              <w:rPr>
-                <w:rFonts w:ascii="Times New Roman" w:hAnsi="Times New Roman" w:cs="Times New Roman"/>
-                <w:sz w:val="18"/>
-              </w:rPr>
-              <w:t>-</w:t>
-            </w:r>
-            <w:r>
-              <w:rPr>
-                <w:rFonts w:ascii="Times New Roman" w:hAnsi="Times New Roman" w:cs="Times New Roman"/>
-                <w:sz w:val="18"/>
-              </w:rPr>
-              <w:t xml:space="preserve"> Nov.12)</w:t>
-            </w:r>
-          </w:p>
-        </w:tc>
-        <w:tc>
-          <w:tcPr>
-            <w:tcW w:w="8910" w:type="dxa"/>
-          </w:tcPr>
-          <w:p>
-            <w:pPr>
-              <w:pStyle w:val="NoSpacing"/>
-              <w:numPr>
-                <w:ilvl w:val="0"/>
-                <w:numId w:val="7"/>
-              </w:numPr>
-              <w:ind w:left="162" w:hanging="180"/>
-              <w:rPr>
-                <w:rFonts w:ascii="Times New Roman" w:hAnsi="Times New Roman" w:cs="Times New Roman"/>
-                <w:sz w:val="20"/>
-              </w:rPr>
-            </w:pPr>
-            <w:r>
-              <w:rPr>
-                <w:rFonts w:ascii="Times New Roman" w:hAnsi="Times New Roman" w:cs="Times New Roman"/>
-                <w:sz w:val="20"/>
-              </w:rPr>
-              <w:t>1</w:t>
-            </w:r>
-          </w:p>
-          <w:p>
-            <w:pPr>
-              <w:pStyle w:val="NoSpacing"/>
-              <w:numPr>
-                <w:ilvl w:val="0"/>
-                <w:numId w:val="7"/>
-              </w:numPr>
-              <w:ind w:left="162" w:hanging="180"/>
-              <w:rPr>
-                <w:rFonts w:ascii="Times New Roman" w:hAnsi="Times New Roman" w:cs="Times New Roman"/>
-                <w:sz w:val="20"/>
-              </w:rPr>
-            </w:pPr>
-            <w:r>
-              <w:rPr>
-                <w:rFonts w:ascii="Times New Roman" w:hAnsi="Times New Roman" w:cs="Times New Roman"/>
-                <w:sz w:val="20"/>
-              </w:rPr>
-              <w:t>2</w:t>
-            </w:r>
-          </w:p>
-          <w:p>
-            <w:pPr>
-              <w:pStyle w:val="NoSpacing"/>
-              <w:numPr>
-                <w:ilvl w:val="0"/>
-                <w:numId w:val="7"/>
-              </w:numPr>
-              <w:ind w:left="162" w:hanging="180"/>
-              <w:rPr>
-                <w:rFonts w:ascii="Times New Roman" w:hAnsi="Times New Roman" w:cs="Times New Roman"/>
-                <w:sz w:val="20"/>
-              </w:rPr>
-            </w:pPr>
-            <w:r>
-              <w:rPr>
-                <w:rFonts w:ascii="Times New Roman" w:hAnsi="Times New Roman" w:cs="Times New Roman"/>
-                <w:sz w:val="20"/>
-              </w:rPr>
-              <w:t>3</w:t>
-            </w:r>
-          </w:p>
-          <w:p>
-            <w:pPr>
-              <w:pStyle w:val="NoSpacing"/>
-              <w:numPr>
-                <w:ilvl w:val="0"/>
-                <w:numId w:val="7"/>
-              </w:numPr>
-              <w:ind w:left="162" w:hanging="180"/>
-              <w:rPr>
-                <w:rFonts w:ascii="Times New Roman" w:hAnsi="Times New Roman" w:cs="Times New Roman"/>
-                <w:sz w:val="20"/>
-              </w:rPr>
-            </w:pPr>
-            <w:r>
-              <w:rPr>
-                <w:rFonts w:ascii="Times New Roman" w:hAnsi="Times New Roman" w:cs="Times New Roman"/>
-                <w:sz w:val="20"/>
-              </w:rPr>
-              <w:t>4</w:t>
-            </w:r>
-          </w:p>
-          <w:p>
-            <w:pPr>
-              <w:pStyle w:val="NoSpacing"/>
-              <w:rPr>
-                <w:rFonts w:ascii="Times New Roman" w:hAnsi="Times New Roman" w:cs="Times New Roman"/>
-              </w:rPr>
-            </w:pPr>
-            <w:r>
-              <w:rPr>
-                <w:rFonts w:ascii="Times New Roman" w:hAnsi="Times New Roman" w:cs="Times New Roman"/>
-                <w:sz w:val="20"/>
-              </w:rPr>
-              <w:t>…</w:t>
-            </w:r>
-          </w:p>
-        </w:tc>
-      </w:tr>
-      <w:tr>
-        <w:trPr>
-          <w:trHeight w:val="1440"/>
-        </w:trPr>
-        <w:tc>
-          <w:tcPr>
-            <w:tcW w:w="1885" w:type="dxa"/>
-            <w:vAlign w:val="center"/>
-          </w:tcPr>
-          <w:p>
-            <w:pPr>
-              <w:pStyle w:val="NoSpacing"/>
-              <w:jc w:val="center"/>
-              <w:rPr>
-                <w:rFonts w:ascii="Times New Roman" w:hAnsi="Times New Roman" w:cs="Times New Roman"/>
-              </w:rPr>
-            </w:pPr>
-            <w:r>
-              <w:rPr>
-                <w:rFonts w:ascii="Times New Roman" w:hAnsi="Times New Roman" w:cs="Times New Roman"/>
-                <w:sz w:val="18"/>
-              </w:rPr>
-              <w:t>#12</w:t>
-            </w:r>
-            <w:r>
-              <w:rPr>
-                <w:rFonts w:ascii="Times New Roman" w:hAnsi="Times New Roman" w:cs="Times New Roman"/>
-                <w:sz w:val="18"/>
-              </w:rPr>
-              <w:t xml:space="preserve"> (</w:t>
-            </w:r>
-            <w:r>
-              <w:rPr>
-                <w:rFonts w:ascii="Times New Roman" w:hAnsi="Times New Roman" w:cs="Times New Roman"/>
-                <w:sz w:val="18"/>
-              </w:rPr>
-              <w:t>Nov</w:t>
-            </w:r>
-            <w:r>
-              <w:rPr>
-                <w:rFonts w:ascii="Times New Roman" w:hAnsi="Times New Roman" w:cs="Times New Roman"/>
-                <w:sz w:val="18"/>
-              </w:rPr>
-              <w:t>.</w:t>
-            </w:r>
-            <w:r>
-              <w:rPr>
-                <w:rFonts w:ascii="Times New Roman" w:hAnsi="Times New Roman" w:cs="Times New Roman"/>
-                <w:sz w:val="18"/>
-              </w:rPr>
-              <w:t>13</w:t>
-            </w:r>
-            <w:r>
-              <w:rPr>
-                <w:rFonts w:ascii="Times New Roman" w:hAnsi="Times New Roman" w:cs="Times New Roman"/>
-                <w:sz w:val="18"/>
-              </w:rPr>
-              <w:t>-</w:t>
-            </w:r>
-            <w:r>
-              <w:rPr>
-                <w:rFonts w:ascii="Times New Roman" w:hAnsi="Times New Roman" w:cs="Times New Roman"/>
-                <w:sz w:val="18"/>
-              </w:rPr>
-              <w:t xml:space="preserve"> Nov.19)</w:t>
-            </w:r>
-          </w:p>
-        </w:tc>
-        <w:tc>
-          <w:tcPr>
-            <w:tcW w:w="8910" w:type="dxa"/>
-          </w:tcPr>
-          <w:p>
-            <w:pPr>
-              <w:pStyle w:val="NoSpacing"/>
-              <w:numPr>
-                <w:ilvl w:val="0"/>
-                <w:numId w:val="7"/>
-              </w:numPr>
-              <w:ind w:left="162" w:hanging="180"/>
-              <w:rPr>
-                <w:rFonts w:ascii="Times New Roman" w:hAnsi="Times New Roman" w:cs="Times New Roman"/>
-                <w:sz w:val="20"/>
-              </w:rPr>
-            </w:pPr>
-            <w:r>
-              <w:rPr>
-                <w:rFonts w:ascii="Times New Roman" w:hAnsi="Times New Roman" w:cs="Times New Roman"/>
-                <w:sz w:val="20"/>
-              </w:rPr>
-              <w:t>1</w:t>
-            </w:r>
-          </w:p>
-          <w:p>
-            <w:pPr>
-              <w:pStyle w:val="NoSpacing"/>
-              <w:numPr>
-                <w:ilvl w:val="0"/>
-                <w:numId w:val="7"/>
-              </w:numPr>
-              <w:ind w:left="162" w:hanging="180"/>
-              <w:rPr>
-                <w:rFonts w:ascii="Times New Roman" w:hAnsi="Times New Roman" w:cs="Times New Roman"/>
-                <w:sz w:val="20"/>
-              </w:rPr>
-            </w:pPr>
-            <w:r>
-              <w:rPr>
-                <w:rFonts w:ascii="Times New Roman" w:hAnsi="Times New Roman" w:cs="Times New Roman"/>
-                <w:sz w:val="20"/>
-              </w:rPr>
-              <w:t>2</w:t>
-            </w:r>
-          </w:p>
-          <w:p>
-            <w:pPr>
-              <w:pStyle w:val="NoSpacing"/>
-              <w:numPr>
-                <w:ilvl w:val="0"/>
-                <w:numId w:val="7"/>
-              </w:numPr>
-              <w:ind w:left="162" w:hanging="180"/>
-              <w:rPr>
-                <w:rFonts w:ascii="Times New Roman" w:hAnsi="Times New Roman" w:cs="Times New Roman"/>
-                <w:sz w:val="20"/>
-              </w:rPr>
-            </w:pPr>
-            <w:r>
-              <w:rPr>
-                <w:rFonts w:ascii="Times New Roman" w:hAnsi="Times New Roman" w:cs="Times New Roman"/>
-                <w:sz w:val="20"/>
-              </w:rPr>
-              <w:t>3</w:t>
-            </w:r>
-          </w:p>
-          <w:p>
-            <w:pPr>
-              <w:pStyle w:val="NoSpacing"/>
-              <w:numPr>
-                <w:ilvl w:val="0"/>
-                <w:numId w:val="7"/>
-              </w:numPr>
-              <w:ind w:left="162" w:hanging="180"/>
-              <w:rPr>
-                <w:rFonts w:ascii="Times New Roman" w:hAnsi="Times New Roman" w:cs="Times New Roman"/>
-                <w:sz w:val="20"/>
-              </w:rPr>
-            </w:pPr>
-            <w:r>
-              <w:rPr>
-                <w:rFonts w:ascii="Times New Roman" w:hAnsi="Times New Roman" w:cs="Times New Roman"/>
-                <w:sz w:val="20"/>
-              </w:rPr>
-              <w:t>4</w:t>
-            </w:r>
-          </w:p>
-          <w:p>
-            <w:pPr>
-              <w:pStyle w:val="NoSpacing"/>
-              <w:rPr>
-                <w:rFonts w:ascii="Times New Roman" w:hAnsi="Times New Roman" w:cs="Times New Roman"/>
-              </w:rPr>
-            </w:pPr>
-            <w:r>
-              <w:rPr>
-                <w:rFonts w:ascii="Times New Roman" w:hAnsi="Times New Roman" w:cs="Times New Roman"/>
-                <w:sz w:val="20"/>
-              </w:rPr>
-              <w:t>…</w:t>
-            </w:r>
-          </w:p>
-        </w:tc>
-      </w:tr>
-      <w:tr>
-        <w:trPr>
-          <w:trHeight w:val="1440"/>
-        </w:trPr>
-        <w:tc>
-          <w:tcPr>
-            <w:tcW w:w="1885" w:type="dxa"/>
-            <w:vAlign w:val="center"/>
-          </w:tcPr>
-          <w:p>
-            <w:pPr>
-              <w:pStyle w:val="NoSpacing"/>
-              <w:jc w:val="center"/>
-              <w:rPr>
-                <w:rFonts w:ascii="Times New Roman" w:hAnsi="Times New Roman" w:cs="Times New Roman"/>
-              </w:rPr>
-            </w:pPr>
-            <w:r>
-              <w:rPr>
-                <w:rFonts w:ascii="Times New Roman" w:hAnsi="Times New Roman" w:cs="Times New Roman"/>
-                <w:sz w:val="18"/>
-              </w:rPr>
-              <w:t>#13</w:t>
-            </w:r>
-            <w:r>
-              <w:rPr>
-                <w:rFonts w:ascii="Times New Roman" w:hAnsi="Times New Roman" w:cs="Times New Roman"/>
-                <w:sz w:val="18"/>
-              </w:rPr>
-              <w:t xml:space="preserve"> (</w:t>
-            </w:r>
-            <w:r>
-              <w:rPr>
-                <w:rFonts w:ascii="Times New Roman" w:hAnsi="Times New Roman" w:cs="Times New Roman"/>
-                <w:sz w:val="18"/>
-              </w:rPr>
-              <w:t>Nov</w:t>
-            </w:r>
-            <w:r>
-              <w:rPr>
-                <w:rFonts w:ascii="Times New Roman" w:hAnsi="Times New Roman" w:cs="Times New Roman"/>
-                <w:sz w:val="18"/>
-              </w:rPr>
-              <w:t>.2</w:t>
-            </w:r>
-            <w:r>
-              <w:rPr>
-                <w:rFonts w:ascii="Times New Roman" w:hAnsi="Times New Roman" w:cs="Times New Roman"/>
-                <w:sz w:val="18"/>
-              </w:rPr>
-              <w:t>0</w:t>
-            </w:r>
-            <w:r>
-              <w:rPr>
-                <w:rFonts w:ascii="Times New Roman" w:hAnsi="Times New Roman" w:cs="Times New Roman"/>
-                <w:sz w:val="18"/>
-              </w:rPr>
-              <w:t>-</w:t>
-            </w:r>
-            <w:r>
-              <w:rPr>
-                <w:rFonts w:ascii="Times New Roman" w:hAnsi="Times New Roman" w:cs="Times New Roman"/>
-                <w:sz w:val="18"/>
-              </w:rPr>
-              <w:t xml:space="preserve"> Nov.26)</w:t>
-            </w:r>
-          </w:p>
-        </w:tc>
-        <w:tc>
-          <w:tcPr>
-            <w:tcW w:w="8910" w:type="dxa"/>
-          </w:tcPr>
-          <w:p>
-            <w:pPr>
-              <w:pStyle w:val="NoSpacing"/>
-              <w:numPr>
-                <w:ilvl w:val="0"/>
-                <w:numId w:val="7"/>
-              </w:numPr>
-              <w:ind w:left="162" w:hanging="180"/>
-              <w:rPr>
-                <w:rFonts w:ascii="Times New Roman" w:hAnsi="Times New Roman" w:cs="Times New Roman"/>
-                <w:sz w:val="20"/>
-              </w:rPr>
-            </w:pPr>
-            <w:r>
-              <w:rPr>
-                <w:rFonts w:ascii="Times New Roman" w:hAnsi="Times New Roman" w:cs="Times New Roman"/>
-                <w:sz w:val="20"/>
-              </w:rPr>
-              <w:t>1</w:t>
-            </w:r>
-          </w:p>
-          <w:p>
-            <w:pPr>
-              <w:pStyle w:val="NoSpacing"/>
-              <w:numPr>
-                <w:ilvl w:val="0"/>
-                <w:numId w:val="7"/>
-              </w:numPr>
-              <w:ind w:left="162" w:hanging="180"/>
-              <w:rPr>
-                <w:rFonts w:ascii="Times New Roman" w:hAnsi="Times New Roman" w:cs="Times New Roman"/>
-                <w:sz w:val="20"/>
-              </w:rPr>
-            </w:pPr>
-            <w:r>
-              <w:rPr>
-                <w:rFonts w:ascii="Times New Roman" w:hAnsi="Times New Roman" w:cs="Times New Roman"/>
-                <w:sz w:val="20"/>
-              </w:rPr>
-              <w:t>2</w:t>
-            </w:r>
-          </w:p>
-          <w:p>
-            <w:pPr>
-              <w:pStyle w:val="NoSpacing"/>
-              <w:numPr>
-                <w:ilvl w:val="0"/>
-                <w:numId w:val="7"/>
-              </w:numPr>
-              <w:ind w:left="162" w:hanging="180"/>
-              <w:rPr>
-                <w:rFonts w:ascii="Times New Roman" w:hAnsi="Times New Roman" w:cs="Times New Roman"/>
-                <w:sz w:val="20"/>
-              </w:rPr>
-            </w:pPr>
-            <w:r>
-              <w:rPr>
-                <w:rFonts w:ascii="Times New Roman" w:hAnsi="Times New Roman" w:cs="Times New Roman"/>
-                <w:sz w:val="20"/>
-              </w:rPr>
-              <w:t>3</w:t>
-            </w:r>
-          </w:p>
-          <w:p>
-            <w:pPr>
-              <w:pStyle w:val="NoSpacing"/>
-              <w:numPr>
-                <w:ilvl w:val="0"/>
-                <w:numId w:val="7"/>
-              </w:numPr>
-              <w:ind w:left="162" w:hanging="180"/>
-              <w:rPr>
-                <w:rFonts w:ascii="Times New Roman" w:hAnsi="Times New Roman" w:cs="Times New Roman"/>
-                <w:sz w:val="20"/>
-              </w:rPr>
-            </w:pPr>
-            <w:r>
-              <w:rPr>
-                <w:rFonts w:ascii="Times New Roman" w:hAnsi="Times New Roman" w:cs="Times New Roman"/>
-                <w:sz w:val="20"/>
-              </w:rPr>
-              <w:t>4</w:t>
-            </w:r>
-          </w:p>
-          <w:p>
-            <w:pPr>
-              <w:pStyle w:val="NoSpacing"/>
-              <w:rPr>
-                <w:rFonts w:ascii="Times New Roman" w:hAnsi="Times New Roman" w:cs="Times New Roman"/>
-              </w:rPr>
-            </w:pPr>
-            <w:r>
-              <w:rPr>
-                <w:rFonts w:ascii="Times New Roman" w:hAnsi="Times New Roman" w:cs="Times New Roman"/>
-                <w:sz w:val="20"/>
-              </w:rPr>
-              <w:t>…</w:t>
-            </w:r>
-          </w:p>
-        </w:tc>
-      </w:tr>
-      <w:tr>
-        <w:trPr>
-          <w:trHeight w:val="1440"/>
-        </w:trPr>
-        <w:tc>
-          <w:tcPr>
-            <w:tcW w:w="1885" w:type="dxa"/>
-            <w:vAlign w:val="center"/>
-          </w:tcPr>
-          <w:p>
-            <w:pPr>
-              <w:pStyle w:val="NoSpacing"/>
-              <w:jc w:val="center"/>
-              <w:rPr>
-                <w:rFonts w:ascii="Times New Roman" w:hAnsi="Times New Roman" w:cs="Times New Roman"/>
-              </w:rPr>
-            </w:pPr>
-            <w:r>
-              <w:rPr>
-                <w:rFonts w:ascii="Times New Roman" w:hAnsi="Times New Roman" w:cs="Times New Roman"/>
-                <w:sz w:val="18"/>
-              </w:rPr>
-              <w:t>#14</w:t>
-            </w:r>
-            <w:r>
-              <w:rPr>
-                <w:rFonts w:ascii="Times New Roman" w:hAnsi="Times New Roman" w:cs="Times New Roman"/>
-                <w:sz w:val="18"/>
-              </w:rPr>
-              <w:t xml:space="preserve"> (</w:t>
-            </w:r>
-            <w:r>
-              <w:rPr>
-                <w:rFonts w:ascii="Times New Roman" w:hAnsi="Times New Roman" w:cs="Times New Roman"/>
-                <w:sz w:val="18"/>
-              </w:rPr>
-              <w:t>Nov</w:t>
-            </w:r>
-            <w:r>
-              <w:rPr>
-                <w:rFonts w:ascii="Times New Roman" w:hAnsi="Times New Roman" w:cs="Times New Roman"/>
-                <w:sz w:val="18"/>
-              </w:rPr>
-              <w:t>.2</w:t>
-            </w:r>
-            <w:r>
-              <w:rPr>
-                <w:rFonts w:ascii="Times New Roman" w:hAnsi="Times New Roman" w:cs="Times New Roman"/>
-                <w:sz w:val="18"/>
-              </w:rPr>
-              <w:t>7</w:t>
-            </w:r>
-            <w:r>
-              <w:rPr>
-                <w:rFonts w:ascii="Times New Roman" w:hAnsi="Times New Roman" w:cs="Times New Roman"/>
-                <w:sz w:val="18"/>
-              </w:rPr>
-              <w:t>-</w:t>
-            </w:r>
-            <w:r>
-              <w:rPr>
-                <w:rFonts w:ascii="Times New Roman" w:hAnsi="Times New Roman" w:cs="Times New Roman"/>
-                <w:sz w:val="18"/>
-              </w:rPr>
-              <w:t xml:space="preserve"> Dec.3)</w:t>
-            </w:r>
-          </w:p>
-        </w:tc>
-        <w:tc>
-          <w:tcPr>
-            <w:tcW w:w="8910" w:type="dxa"/>
-          </w:tcPr>
-          <w:p>
-            <w:pPr>
-              <w:pStyle w:val="NoSpacing"/>
-              <w:numPr>
-                <w:ilvl w:val="0"/>
-                <w:numId w:val="7"/>
-              </w:numPr>
-              <w:ind w:left="162" w:hanging="180"/>
-              <w:rPr>
-                <w:rFonts w:ascii="Times New Roman" w:hAnsi="Times New Roman" w:cs="Times New Roman"/>
-                <w:sz w:val="20"/>
-              </w:rPr>
-            </w:pPr>
-            <w:r>
-              <w:rPr>
-                <w:rFonts w:ascii="Times New Roman" w:hAnsi="Times New Roman" w:cs="Times New Roman"/>
-                <w:sz w:val="20"/>
-              </w:rPr>
-              <w:t>1</w:t>
-            </w:r>
-          </w:p>
-          <w:p>
-            <w:pPr>
-              <w:pStyle w:val="NoSpacing"/>
-              <w:numPr>
-                <w:ilvl w:val="0"/>
-                <w:numId w:val="7"/>
-              </w:numPr>
-              <w:ind w:left="162" w:hanging="180"/>
-              <w:rPr>
-                <w:rFonts w:ascii="Times New Roman" w:hAnsi="Times New Roman" w:cs="Times New Roman"/>
-                <w:sz w:val="20"/>
-              </w:rPr>
-            </w:pPr>
-            <w:r>
-              <w:rPr>
-                <w:rFonts w:ascii="Times New Roman" w:hAnsi="Times New Roman" w:cs="Times New Roman"/>
-                <w:sz w:val="20"/>
-              </w:rPr>
-              <w:t>2</w:t>
-            </w:r>
-          </w:p>
-          <w:p>
-            <w:pPr>
-              <w:pStyle w:val="NoSpacing"/>
-              <w:numPr>
-                <w:ilvl w:val="0"/>
-                <w:numId w:val="7"/>
-              </w:numPr>
-              <w:ind w:left="162" w:hanging="180"/>
-              <w:rPr>
-                <w:rFonts w:ascii="Times New Roman" w:hAnsi="Times New Roman" w:cs="Times New Roman"/>
-                <w:sz w:val="20"/>
-              </w:rPr>
-            </w:pPr>
-            <w:r>
-              <w:rPr>
-                <w:rFonts w:ascii="Times New Roman" w:hAnsi="Times New Roman" w:cs="Times New Roman"/>
-                <w:sz w:val="20"/>
-              </w:rPr>
-              <w:t>3</w:t>
-            </w:r>
-          </w:p>
-          <w:p>
-            <w:pPr>
-              <w:pStyle w:val="NoSpacing"/>
-              <w:numPr>
-                <w:ilvl w:val="0"/>
-                <w:numId w:val="7"/>
-              </w:numPr>
-              <w:ind w:left="162" w:hanging="180"/>
-              <w:rPr>
-                <w:rFonts w:ascii="Times New Roman" w:hAnsi="Times New Roman" w:cs="Times New Roman"/>
-                <w:sz w:val="20"/>
-              </w:rPr>
-            </w:pPr>
-            <w:r>
-              <w:rPr>
-                <w:rFonts w:ascii="Times New Roman" w:hAnsi="Times New Roman" w:cs="Times New Roman"/>
-                <w:sz w:val="20"/>
-              </w:rPr>
-              <w:t>4</w:t>
-            </w:r>
-          </w:p>
-          <w:p>
-            <w:pPr>
-              <w:pStyle w:val="NoSpacing"/>
-              <w:rPr>
-                <w:rFonts w:ascii="Times New Roman" w:hAnsi="Times New Roman" w:cs="Times New Roman"/>
-              </w:rPr>
-            </w:pPr>
-            <w:r>
-              <w:rPr>
-                <w:rFonts w:ascii="Times New Roman" w:hAnsi="Times New Roman" w:cs="Times New Roman"/>
-                <w:sz w:val="20"/>
-              </w:rPr>
-              <w:t>…</w:t>
+              <w:t>Work on powerpoint presentation</w:t>
+            </w:r>
+          </w:p>
+          <w:p>
+            <w:pPr>
+              <w:pStyle w:val="NoSpacing"/>
+              <w:rPr>
+                <w:rFonts w:ascii="Times New Roman" w:hAnsi="Times New Roman" w:cs="Times New Roman"/>
+              </w:rPr>
+            </w:pPr>
+            <w:r>
+              <w:rPr>
+                <w:rFonts w:ascii="Times New Roman" w:hAnsi="Times New Roman" w:cs="Times New Roman"/>
+                <w:b/>
+                <w:bCs/>
+                <w:sz w:val="20"/>
+              </w:rPr>
+              <w:t>Prepare for Senior Design Competition on 5/8</w:t>
             </w:r>
           </w:p>
         </w:tc>
@@ -5541,35 +4851,6 @@
         <w:pStyle w:val="NoSpacing"/>
         <w:rPr>
           <w:rFonts w:cs="Times New Roman"/>
-          <w:b/>
-          <w:szCs w:val="24"/>
-        </w:rPr>
-      </w:pPr>
-    </w:p>
-    <w:p>
-      <w:pPr>
-        <w:pStyle w:val="NoSpacing"/>
-        <w:rPr>
-          <w:rFonts w:cs="Times New Roman"/>
-          <w:b/>
-          <w:szCs w:val="24"/>
-        </w:rPr>
-      </w:pPr>
-      <w:r>
-        <w:rPr>
-          <w:rFonts w:cs="Times New Roman"/>
-          <w:b/>
-          <w:szCs w:val="24"/>
-        </w:rPr>
-        <w:lastRenderedPageBreak/>
-        <w:t>Comments</w:t>
-      </w:r>
-    </w:p>
-    <w:p>
-      <w:pPr>
-        <w:pStyle w:val="NoSpacing"/>
-        <w:rPr>
-          <w:rFonts w:cs="Times New Roman"/>
           <w:color w:val="00B050"/>
           <w:szCs w:val="24"/>
         </w:rPr>
@@ -5580,25 +4861,7 @@
           <w:color w:val="00B050"/>
           <w:szCs w:val="24"/>
         </w:rPr>
-        <w:t>Add any comments related to the project</w:t>
-      </w:r>
-    </w:p>
-    <w:p>
-      <w:pPr>
-        <w:pStyle w:val="NoSpacing"/>
-        <w:rPr>
-          <w:rFonts w:cs="Times New Roman"/>
-          <w:color w:val="00B050"/>
-          <w:szCs w:val="24"/>
-        </w:rPr>
-      </w:pPr>
-      <w:r>
-        <w:rPr>
-          <w:rFonts w:cs="Times New Roman"/>
-          <w:color w:val="00B050"/>
-          <w:szCs w:val="24"/>
-        </w:rPr>
-        <w:t xml:space="preserve">Remove all text in green. </w:t>
+        <w:t xml:space="preserve"> </w:t>
       </w:r>
     </w:p>
     <w:sectPr>

--- a/Documents/RuizTakemoto-KED_Progress.docx
+++ b/Documents/RuizTakemoto-KED_Progress.docx
@@ -1113,7 +1113,65 @@
           <w:color w:val="000000" w:themeColor="text1"/>
           <w:szCs w:val="24"/>
         </w:rPr>
-        <w:t xml:space="preserve">  </w:t>
+        <w:t>Another possibility</w:t>
+      </w:r>
+      <w:r>
+        <w:rPr>
+          <w:rFonts w:cs="Times New Roman"/>
+          <w:color w:val="000000" w:themeColor="text1"/>
+          <w:szCs w:val="24"/>
+        </w:rPr>
+        <w:t xml:space="preserve"> to increase execution time</w:t>
+      </w:r>
+      <w:r>
+        <w:rPr>
+          <w:rFonts w:cs="Times New Roman"/>
+          <w:color w:val="000000" w:themeColor="text1"/>
+          <w:szCs w:val="24"/>
+        </w:rPr>
+        <w:t xml:space="preserve"> is to use a different CNN. We are currently using FaceNet which is accurate but at the cost of being very CPU intensive. </w:t>
+      </w:r>
+      <w:r>
+        <w:rPr>
+          <w:rFonts w:cs="Times New Roman"/>
+          <w:color w:val="000000" w:themeColor="text1"/>
+          <w:szCs w:val="24"/>
+        </w:rPr>
+        <w:t xml:space="preserve">We are currently looking into </w:t>
+      </w:r>
+      <w:r>
+        <w:rPr>
+          <w:rFonts w:cs="Times New Roman"/>
+          <w:color w:val="000000" w:themeColor="text1"/>
+          <w:szCs w:val="24"/>
+        </w:rPr>
+        <w:t xml:space="preserve">other models such as OpenFace. </w:t>
+      </w:r>
+      <w:r>
+        <w:rPr>
+          <w:rFonts w:cs="Times New Roman"/>
+          <w:color w:val="000000" w:themeColor="text1"/>
+          <w:szCs w:val="24"/>
+        </w:rPr>
+        <w:t xml:space="preserve">We could also implement socket programming. With a server doing the calculations, the pi would only have to send a frame from a video and receive the </w:t>
+      </w:r>
+      <w:r>
+        <w:rPr>
+          <w:rFonts w:cs="Times New Roman"/>
+          <w:color w:val="000000" w:themeColor="text1"/>
+          <w:szCs w:val="24"/>
+        </w:rPr>
+        <w:t xml:space="preserve">confidence </w:t>
+      </w:r>
+      <w:bookmarkStart w:id="0" w:name="_GoBack"/>
+      <w:bookmarkEnd w:id="0"/>
+      <w:r>
+        <w:rPr>
+          <w:rFonts w:cs="Times New Roman"/>
+          <w:color w:val="000000" w:themeColor="text1"/>
+          <w:szCs w:val="24"/>
+        </w:rPr>
+        <w:t xml:space="preserve">result of the CNN. </w:t>
       </w:r>
     </w:p>
     <w:p>
@@ -1841,8 +1899,6 @@
               </w:rPr>
               <w:t>Door Model</w:t>
             </w:r>
-            <w:bookmarkStart w:id="0" w:name="_GoBack"/>
-            <w:bookmarkEnd w:id="0"/>
           </w:p>
         </w:tc>
         <w:tc>
@@ -1910,6 +1966,15 @@
                 <w:szCs w:val="16"/>
               </w:rPr>
             </w:pPr>
+            <w:r>
+              <w:rPr>
+                <w:rFonts w:ascii="Arial" w:hAnsi="Arial" w:cs="Arial"/>
+                <w:b/>
+                <w:sz w:val="20"/>
+                <w:szCs w:val="16"/>
+              </w:rPr>
+              <w:t>Increasing Speed of Program</w:t>
+            </w:r>
           </w:p>
         </w:tc>
         <w:tc>
@@ -2834,6 +2899,14 @@
                 <w:szCs w:val="20"/>
               </w:rPr>
             </w:pPr>
+            <w:r>
+              <w:rPr>
+                <w:rFonts w:ascii="Times New Roman" w:hAnsi="Times New Roman" w:cs="Times New Roman"/>
+                <w:sz w:val="16"/>
+                <w:szCs w:val="20"/>
+              </w:rPr>
+              <w:t>Microcontroller Programmer</w:t>
+            </w:r>
           </w:p>
         </w:tc>
       </w:tr>
@@ -2887,6 +2960,14 @@
                 <w:szCs w:val="20"/>
               </w:rPr>
             </w:pPr>
+            <w:r>
+              <w:rPr>
+                <w:rFonts w:ascii="Times New Roman" w:hAnsi="Times New Roman" w:cs="Times New Roman"/>
+                <w:sz w:val="16"/>
+                <w:szCs w:val="20"/>
+              </w:rPr>
+              <w:t>Facial Recognition Programmer</w:t>
+            </w:r>
           </w:p>
         </w:tc>
       </w:tr>
@@ -2944,7 +3025,23 @@
                 <w:sz w:val="16"/>
                 <w:szCs w:val="20"/>
               </w:rPr>
-              <w:t>Knowledge of ATMEGA168 microcontroller</w:t>
+              <w:t>Knowledge of ATMEGA</w:t>
+            </w:r>
+            <w:r>
+              <w:rPr>
+                <w:rFonts w:ascii="Times New Roman" w:hAnsi="Times New Roman" w:cs="Times New Roman"/>
+                <w:sz w:val="16"/>
+                <w:szCs w:val="20"/>
+              </w:rPr>
+              <w:t>328</w:t>
+            </w:r>
+            <w:r>
+              <w:rPr>
+                <w:rFonts w:ascii="Times New Roman" w:hAnsi="Times New Roman" w:cs="Times New Roman"/>
+                <w:sz w:val="16"/>
+                <w:szCs w:val="20"/>
+              </w:rPr>
+              <w:t xml:space="preserve"> microcontroller</w:t>
             </w:r>
           </w:p>
           <w:p>
@@ -2970,9 +3067,51 @@
                 <w:sz w:val="16"/>
                 <w:szCs w:val="20"/>
               </w:rPr>
-              <w:t>C++ programming</w:t>
-            </w:r>
-          </w:p>
+              <w:t>AVR Studio experience</w:t>
+            </w:r>
+          </w:p>
+        </w:tc>
+      </w:tr>
+      <w:tr>
+        <w:tc>
+          <w:tcPr>
+            <w:tcW w:w="1795" w:type="dxa"/>
+            <w:shd w:val="clear" w:color="auto" w:fill="BDD6EE" w:themeFill="accent1" w:themeFillTint="66"/>
+          </w:tcPr>
+          <w:p>
+            <w:pPr>
+              <w:pStyle w:val="NoSpacing"/>
+              <w:rPr>
+                <w:rFonts w:ascii="Times New Roman" w:hAnsi="Times New Roman" w:cs="Times New Roman"/>
+                <w:b/>
+                <w:sz w:val="20"/>
+                <w:szCs w:val="20"/>
+              </w:rPr>
+            </w:pPr>
+            <w:r>
+              <w:rPr>
+                <w:rFonts w:ascii="Times New Roman" w:hAnsi="Times New Roman" w:cs="Times New Roman"/>
+                <w:b/>
+                <w:sz w:val="20"/>
+                <w:szCs w:val="20"/>
+              </w:rPr>
+              <w:t xml:space="preserve">Facial </w:t>
+            </w:r>
+            <w:r>
+              <w:rPr>
+                <w:rFonts w:ascii="Times New Roman" w:hAnsi="Times New Roman" w:cs="Times New Roman"/>
+                <w:b/>
+                <w:sz w:val="20"/>
+                <w:szCs w:val="20"/>
+              </w:rPr>
+              <w:t>Recognition Programmer</w:t>
+            </w:r>
+          </w:p>
+        </w:tc>
+        <w:tc>
+          <w:tcPr>
+            <w:tcW w:w="9000" w:type="dxa"/>
+          </w:tcPr>
           <w:p>
             <w:pPr>
               <w:pStyle w:val="NoSpacing"/>
@@ -2996,42 +3135,17 @@
                 <w:sz w:val="16"/>
                 <w:szCs w:val="20"/>
               </w:rPr>
-              <w:t>AVR Studio experience</w:t>
-            </w:r>
-          </w:p>
-        </w:tc>
-      </w:tr>
-      <w:tr>
-        <w:tc>
-          <w:tcPr>
-            <w:tcW w:w="1795" w:type="dxa"/>
-            <w:shd w:val="clear" w:color="auto" w:fill="BDD6EE" w:themeFill="accent1" w:themeFillTint="66"/>
-          </w:tcPr>
-          <w:p>
-            <w:pPr>
-              <w:pStyle w:val="NoSpacing"/>
-              <w:rPr>
-                <w:rFonts w:ascii="Times New Roman" w:hAnsi="Times New Roman" w:cs="Times New Roman"/>
-                <w:b/>
-                <w:sz w:val="20"/>
+              <w:t xml:space="preserve">Knowledge of </w:t>
+            </w:r>
+            <w:r>
+              <w:rPr>
+                <w:rFonts w:ascii="Times New Roman" w:hAnsi="Times New Roman" w:cs="Times New Roman"/>
+                <w:sz w:val="16"/>
                 <w:szCs w:val="20"/>
               </w:rPr>
-            </w:pPr>
-            <w:r>
-              <w:rPr>
-                <w:rFonts w:ascii="Times New Roman" w:hAnsi="Times New Roman" w:cs="Times New Roman"/>
-                <w:b/>
-                <w:sz w:val="20"/>
-                <w:szCs w:val="20"/>
-              </w:rPr>
-              <w:t>Image processing specialist</w:t>
-            </w:r>
-          </w:p>
-        </w:tc>
-        <w:tc>
-          <w:tcPr>
-            <w:tcW w:w="9000" w:type="dxa"/>
-          </w:tcPr>
+              <w:t>CNNs</w:t>
+            </w:r>
+          </w:p>
           <w:p>
             <w:pPr>
               <w:pStyle w:val="NoSpacing"/>
@@ -3055,66 +3169,7 @@
                 <w:sz w:val="16"/>
                 <w:szCs w:val="20"/>
               </w:rPr>
-              <w:t>Knowledge of image processing algorithms</w:t>
-            </w:r>
-          </w:p>
-        </w:tc>
-      </w:tr>
-      <w:tr>
-        <w:tc>
-          <w:tcPr>
-            <w:tcW w:w="1795" w:type="dxa"/>
-            <w:shd w:val="clear" w:color="auto" w:fill="BDD6EE" w:themeFill="accent1" w:themeFillTint="66"/>
-          </w:tcPr>
-          <w:p>
-            <w:pPr>
-              <w:pStyle w:val="NoSpacing"/>
-              <w:rPr>
-                <w:rFonts w:ascii="Times New Roman" w:hAnsi="Times New Roman" w:cs="Times New Roman"/>
-                <w:b/>
-                <w:sz w:val="20"/>
-                <w:szCs w:val="20"/>
-              </w:rPr>
-            </w:pPr>
-            <w:r>
-              <w:rPr>
-                <w:rFonts w:ascii="Times New Roman" w:hAnsi="Times New Roman" w:cs="Times New Roman"/>
-                <w:b/>
-                <w:sz w:val="20"/>
-                <w:szCs w:val="20"/>
-              </w:rPr>
-              <w:t>CAD designer</w:t>
-            </w:r>
-          </w:p>
-        </w:tc>
-        <w:tc>
-          <w:tcPr>
-            <w:tcW w:w="9000" w:type="dxa"/>
-          </w:tcPr>
-          <w:p>
-            <w:pPr>
-              <w:pStyle w:val="NoSpacing"/>
-              <w:numPr>
-                <w:ilvl w:val="0"/>
-                <w:numId w:val="6"/>
-              </w:numPr>
-              <w:tabs>
-                <w:tab w:val="left" w:pos="111"/>
-              </w:tabs>
-              <w:ind w:left="0" w:right="12" w:firstLine="0"/>
-              <w:rPr>
-                <w:rFonts w:ascii="Times New Roman" w:hAnsi="Times New Roman" w:cs="Times New Roman"/>
-                <w:sz w:val="16"/>
-                <w:szCs w:val="20"/>
-              </w:rPr>
-            </w:pPr>
-            <w:r>
-              <w:rPr>
-                <w:rFonts w:ascii="Times New Roman" w:hAnsi="Times New Roman" w:cs="Times New Roman"/>
-                <w:sz w:val="16"/>
-                <w:szCs w:val="20"/>
-              </w:rPr>
-              <w:t>CAD skills sufficient to design the device case</w:t>
+              <w:t>Knowledge of Python</w:t>
             </w:r>
           </w:p>
         </w:tc>
@@ -3317,6 +3372,14 @@
                 <w:szCs w:val="20"/>
               </w:rPr>
             </w:pPr>
+            <w:r>
+              <w:rPr>
+                <w:rFonts w:ascii="Times New Roman" w:hAnsi="Times New Roman" w:cs="Times New Roman"/>
+                <w:sz w:val="16"/>
+                <w:szCs w:val="20"/>
+              </w:rPr>
+              <w:t>Bryan Takemoto</w:t>
+            </w:r>
           </w:p>
         </w:tc>
       </w:tr>
@@ -3361,6 +3424,14 @@
                 <w:szCs w:val="20"/>
               </w:rPr>
             </w:pPr>
+            <w:r>
+              <w:rPr>
+                <w:rFonts w:ascii="Times New Roman" w:hAnsi="Times New Roman" w:cs="Times New Roman"/>
+                <w:sz w:val="16"/>
+                <w:szCs w:val="20"/>
+              </w:rPr>
+              <w:t xml:space="preserve">Facial Recognition Programmer  </w:t>
+            </w:r>
           </w:p>
         </w:tc>
       </w:tr>
@@ -3785,6 +3856,15 @@
                 <w:szCs w:val="16"/>
               </w:rPr>
             </w:pPr>
+            <w:r>
+              <w:rPr>
+                <w:rFonts w:cs="Arial"/>
+                <w:b/>
+                <w:sz w:val="20"/>
+                <w:szCs w:val="16"/>
+              </w:rPr>
+              <w:t>Microcontroller/ Hardware Setup</w:t>
+            </w:r>
           </w:p>
         </w:tc>
         <w:tc>
@@ -3800,6 +3880,14 @@
                 <w:szCs w:val="16"/>
               </w:rPr>
             </w:pPr>
+            <w:r>
+              <w:rPr>
+                <w:rFonts w:cs="Arial"/>
+                <w:sz w:val="20"/>
+                <w:szCs w:val="16"/>
+              </w:rPr>
+              <w:t>Bryan Takemoto</w:t>
+            </w:r>
           </w:p>
         </w:tc>
         <w:tc>
@@ -3846,6 +3934,14 @@
                 <w:szCs w:val="16"/>
               </w:rPr>
             </w:pPr>
+            <w:r>
+              <w:rPr>
+                <w:rFonts w:cs="Arial"/>
+                <w:sz w:val="20"/>
+                <w:szCs w:val="16"/>
+              </w:rPr>
+              <w:t>Yes</w:t>
+            </w:r>
           </w:p>
         </w:tc>
       </w:tr>
@@ -3865,6 +3961,15 @@
                 <w:szCs w:val="16"/>
               </w:rPr>
             </w:pPr>
+            <w:r>
+              <w:rPr>
+                <w:rFonts w:cs="Arial"/>
+                <w:b/>
+                <w:sz w:val="20"/>
+                <w:szCs w:val="16"/>
+              </w:rPr>
+              <w:t xml:space="preserve">Schematic </w:t>
+            </w:r>
           </w:p>
         </w:tc>
         <w:tc>
@@ -3880,6 +3985,14 @@
                 <w:szCs w:val="16"/>
               </w:rPr>
             </w:pPr>
+            <w:r>
+              <w:rPr>
+                <w:rFonts w:cs="Arial"/>
+                <w:sz w:val="20"/>
+                <w:szCs w:val="16"/>
+              </w:rPr>
+              <w:t>Bryan Takemoto</w:t>
+            </w:r>
           </w:p>
         </w:tc>
         <w:tc>
@@ -3926,6 +4039,329 @@
                 <w:szCs w:val="16"/>
               </w:rPr>
             </w:pPr>
+            <w:r>
+              <w:rPr>
+                <w:rFonts w:cs="Arial"/>
+                <w:sz w:val="20"/>
+                <w:szCs w:val="16"/>
+              </w:rPr>
+              <w:t>Yes</w:t>
+            </w:r>
+          </w:p>
+        </w:tc>
+      </w:tr>
+      <w:tr>
+        <w:tc>
+          <w:tcPr>
+            <w:tcW w:w="2250" w:type="dxa"/>
+            <w:shd w:val="clear" w:color="auto" w:fill="auto"/>
+          </w:tcPr>
+          <w:p>
+            <w:pPr>
+              <w:pStyle w:val="NoSpacing"/>
+              <w:rPr>
+                <w:rFonts w:cs="Arial"/>
+                <w:b/>
+                <w:sz w:val="20"/>
+                <w:szCs w:val="16"/>
+              </w:rPr>
+            </w:pPr>
+            <w:r>
+              <w:rPr>
+                <w:rFonts w:cs="Arial"/>
+                <w:b/>
+                <w:sz w:val="20"/>
+                <w:szCs w:val="16"/>
+              </w:rPr>
+              <w:t>Facial Recognition</w:t>
+            </w:r>
+          </w:p>
+        </w:tc>
+        <w:tc>
+          <w:tcPr>
+            <w:tcW w:w="1890" w:type="dxa"/>
+          </w:tcPr>
+          <w:p>
+            <w:pPr>
+              <w:pStyle w:val="NoSpacing"/>
+              <w:rPr>
+                <w:rFonts w:cs="Arial"/>
+                <w:sz w:val="20"/>
+                <w:szCs w:val="16"/>
+              </w:rPr>
+            </w:pPr>
+            <w:r>
+              <w:rPr>
+                <w:rFonts w:cs="Arial"/>
+                <w:sz w:val="20"/>
+                <w:szCs w:val="16"/>
+              </w:rPr>
+              <w:t>Adrian Ruiz</w:t>
+            </w:r>
+          </w:p>
+        </w:tc>
+        <w:tc>
+          <w:tcPr>
+            <w:tcW w:w="1980" w:type="dxa"/>
+          </w:tcPr>
+          <w:p>
+            <w:pPr>
+              <w:pStyle w:val="NoSpacing"/>
+              <w:rPr>
+                <w:rFonts w:cs="Arial"/>
+                <w:sz w:val="20"/>
+                <w:szCs w:val="16"/>
+              </w:rPr>
+            </w:pPr>
+          </w:p>
+        </w:tc>
+        <w:tc>
+          <w:tcPr>
+            <w:tcW w:w="1890" w:type="dxa"/>
+          </w:tcPr>
+          <w:p>
+            <w:pPr>
+              <w:pStyle w:val="NoSpacing"/>
+              <w:rPr>
+                <w:rFonts w:cs="Arial"/>
+                <w:sz w:val="20"/>
+                <w:szCs w:val="16"/>
+              </w:rPr>
+            </w:pPr>
+          </w:p>
+        </w:tc>
+        <w:tc>
+          <w:tcPr>
+            <w:tcW w:w="2790" w:type="dxa"/>
+          </w:tcPr>
+          <w:p>
+            <w:pPr>
+              <w:pStyle w:val="NoSpacing"/>
+              <w:jc w:val="center"/>
+              <w:rPr>
+                <w:rFonts w:cs="Arial"/>
+                <w:sz w:val="20"/>
+                <w:szCs w:val="16"/>
+              </w:rPr>
+            </w:pPr>
+            <w:r>
+              <w:rPr>
+                <w:rFonts w:cs="Arial"/>
+                <w:sz w:val="20"/>
+                <w:szCs w:val="16"/>
+              </w:rPr>
+              <w:t>Yes</w:t>
+            </w:r>
+          </w:p>
+        </w:tc>
+      </w:tr>
+      <w:tr>
+        <w:tc>
+          <w:tcPr>
+            <w:tcW w:w="2250" w:type="dxa"/>
+            <w:shd w:val="clear" w:color="auto" w:fill="auto"/>
+          </w:tcPr>
+          <w:p>
+            <w:pPr>
+              <w:pStyle w:val="NoSpacing"/>
+              <w:rPr>
+                <w:rFonts w:cs="Arial"/>
+                <w:b/>
+                <w:sz w:val="20"/>
+                <w:szCs w:val="16"/>
+              </w:rPr>
+            </w:pPr>
+            <w:r>
+              <w:rPr>
+                <w:rFonts w:cs="Arial"/>
+                <w:b/>
+                <w:sz w:val="20"/>
+                <w:szCs w:val="16"/>
+              </w:rPr>
+              <w:t>Door Model</w:t>
+            </w:r>
+          </w:p>
+        </w:tc>
+        <w:tc>
+          <w:tcPr>
+            <w:tcW w:w="1890" w:type="dxa"/>
+          </w:tcPr>
+          <w:p>
+            <w:pPr>
+              <w:pStyle w:val="NoSpacing"/>
+              <w:rPr>
+                <w:rFonts w:cs="Arial"/>
+                <w:sz w:val="20"/>
+                <w:szCs w:val="16"/>
+              </w:rPr>
+            </w:pPr>
+            <w:r>
+              <w:rPr>
+                <w:rFonts w:cs="Arial"/>
+                <w:sz w:val="20"/>
+                <w:szCs w:val="16"/>
+              </w:rPr>
+              <w:t>Bryan Takemoto</w:t>
+            </w:r>
+          </w:p>
+        </w:tc>
+        <w:tc>
+          <w:tcPr>
+            <w:tcW w:w="1980" w:type="dxa"/>
+          </w:tcPr>
+          <w:p>
+            <w:pPr>
+              <w:pStyle w:val="NoSpacing"/>
+              <w:rPr>
+                <w:rFonts w:cs="Arial"/>
+                <w:sz w:val="20"/>
+                <w:szCs w:val="16"/>
+              </w:rPr>
+            </w:pPr>
+          </w:p>
+        </w:tc>
+        <w:tc>
+          <w:tcPr>
+            <w:tcW w:w="1890" w:type="dxa"/>
+          </w:tcPr>
+          <w:p>
+            <w:pPr>
+              <w:pStyle w:val="NoSpacing"/>
+              <w:rPr>
+                <w:rFonts w:cs="Arial"/>
+                <w:sz w:val="20"/>
+                <w:szCs w:val="16"/>
+              </w:rPr>
+            </w:pPr>
+          </w:p>
+        </w:tc>
+        <w:tc>
+          <w:tcPr>
+            <w:tcW w:w="2790" w:type="dxa"/>
+          </w:tcPr>
+          <w:p>
+            <w:pPr>
+              <w:pStyle w:val="NoSpacing"/>
+              <w:jc w:val="center"/>
+              <w:rPr>
+                <w:rFonts w:cs="Arial"/>
+                <w:sz w:val="20"/>
+                <w:szCs w:val="16"/>
+              </w:rPr>
+            </w:pPr>
+            <w:r>
+              <w:rPr>
+                <w:rFonts w:cs="Arial"/>
+                <w:sz w:val="20"/>
+                <w:szCs w:val="16"/>
+              </w:rPr>
+              <w:t>No</w:t>
+            </w:r>
+          </w:p>
+        </w:tc>
+      </w:tr>
+      <w:tr>
+        <w:tc>
+          <w:tcPr>
+            <w:tcW w:w="2250" w:type="dxa"/>
+            <w:shd w:val="clear" w:color="auto" w:fill="auto"/>
+          </w:tcPr>
+          <w:p>
+            <w:pPr>
+              <w:pStyle w:val="NoSpacing"/>
+              <w:rPr>
+                <w:rFonts w:cs="Arial"/>
+                <w:b/>
+                <w:sz w:val="20"/>
+                <w:szCs w:val="16"/>
+              </w:rPr>
+            </w:pPr>
+            <w:r>
+              <w:rPr>
+                <w:rFonts w:cs="Arial"/>
+                <w:b/>
+                <w:sz w:val="20"/>
+                <w:szCs w:val="16"/>
+              </w:rPr>
+              <w:t>Socket Programming</w:t>
+            </w:r>
+          </w:p>
+        </w:tc>
+        <w:tc>
+          <w:tcPr>
+            <w:tcW w:w="1890" w:type="dxa"/>
+          </w:tcPr>
+          <w:p>
+            <w:pPr>
+              <w:pStyle w:val="NoSpacing"/>
+              <w:rPr>
+                <w:rFonts w:cs="Arial"/>
+                <w:sz w:val="20"/>
+                <w:szCs w:val="16"/>
+              </w:rPr>
+            </w:pPr>
+            <w:r>
+              <w:rPr>
+                <w:rFonts w:cs="Arial"/>
+                <w:sz w:val="20"/>
+                <w:szCs w:val="16"/>
+              </w:rPr>
+              <w:t>Adrian Ruiz</w:t>
+            </w:r>
+          </w:p>
+        </w:tc>
+        <w:tc>
+          <w:tcPr>
+            <w:tcW w:w="1980" w:type="dxa"/>
+          </w:tcPr>
+          <w:p>
+            <w:pPr>
+              <w:pStyle w:val="NoSpacing"/>
+              <w:rPr>
+                <w:rFonts w:cs="Arial"/>
+                <w:sz w:val="20"/>
+                <w:szCs w:val="16"/>
+              </w:rPr>
+            </w:pPr>
+          </w:p>
+        </w:tc>
+        <w:tc>
+          <w:tcPr>
+            <w:tcW w:w="1890" w:type="dxa"/>
+          </w:tcPr>
+          <w:p>
+            <w:pPr>
+              <w:pStyle w:val="NoSpacing"/>
+              <w:rPr>
+                <w:rFonts w:cs="Arial"/>
+                <w:sz w:val="20"/>
+                <w:szCs w:val="16"/>
+              </w:rPr>
+            </w:pPr>
+          </w:p>
+        </w:tc>
+        <w:tc>
+          <w:tcPr>
+            <w:tcW w:w="2790" w:type="dxa"/>
+          </w:tcPr>
+          <w:p>
+            <w:pPr>
+              <w:pStyle w:val="NoSpacing"/>
+              <w:jc w:val="center"/>
+              <w:rPr>
+                <w:rFonts w:cs="Arial"/>
+                <w:sz w:val="20"/>
+                <w:szCs w:val="16"/>
+              </w:rPr>
+            </w:pPr>
+            <w:r>
+              <w:rPr>
+                <w:rFonts w:cs="Arial"/>
+                <w:sz w:val="20"/>
+                <w:szCs w:val="16"/>
+              </w:rPr>
+              <w:t>No</w:t>
+            </w:r>
           </w:p>
         </w:tc>
       </w:tr>

--- a/Documents/RuizTakemoto-KED_Progress.docx
+++ b/Documents/RuizTakemoto-KED_Progress.docx
@@ -757,46 +757,177 @@
     <w:p>
       <w:pPr>
         <w:pStyle w:val="NoSpacing"/>
-        <w:jc w:val="both"/>
-        <w:rPr>
-          <w:rFonts w:cs="Times New Roman"/>
-          <w:color w:val="00B050"/>
-          <w:szCs w:val="24"/>
-        </w:rPr>
-      </w:pPr>
-      <w:r>
-        <w:rPr>
-          <w:rFonts w:cs="Times New Roman"/>
-          <w:color w:val="00B050"/>
-          <w:szCs w:val="24"/>
-        </w:rPr>
-        <w:t>Write</w:t>
-      </w:r>
-      <w:r>
-        <w:rPr>
-          <w:rFonts w:cs="Times New Roman"/>
-          <w:color w:val="00B050"/>
-          <w:szCs w:val="24"/>
-        </w:rPr>
-        <w:t xml:space="preserve"> the synthetic description of the current state of your project. </w:t>
-      </w:r>
-      <w:r>
-        <w:rPr>
-          <w:rFonts w:cs="Times New Roman"/>
-          <w:color w:val="00B050"/>
-          <w:szCs w:val="24"/>
-        </w:rPr>
-        <w:t xml:space="preserve">2-3 paragraphs. </w:t>
-      </w:r>
+        <w:rPr>
+          <w:rFonts w:cs="Times New Roman"/>
+          <w:szCs w:val="24"/>
+        </w:rPr>
+      </w:pPr>
     </w:p>
     <w:p>
       <w:pPr>
         <w:pStyle w:val="NoSpacing"/>
         <w:rPr>
           <w:rFonts w:cs="Times New Roman"/>
-          <w:szCs w:val="24"/>
-        </w:rPr>
-      </w:pPr>
+          <w:color w:val="000000" w:themeColor="text1"/>
+          <w:szCs w:val="24"/>
+        </w:rPr>
+      </w:pPr>
+      <w:r>
+        <w:rPr>
+          <w:rFonts w:cs="Times New Roman"/>
+          <w:szCs w:val="24"/>
+        </w:rPr>
+        <w:t xml:space="preserve">Currently, </w:t>
+      </w:r>
+      <w:r>
+        <w:rPr>
+          <w:rFonts w:cs="Times New Roman"/>
+          <w:szCs w:val="24"/>
+        </w:rPr>
+        <w:t>we have the</w:t>
+      </w:r>
+      <w:r>
+        <w:rPr>
+          <w:rFonts w:cs="Times New Roman"/>
+          <w:szCs w:val="24"/>
+        </w:rPr>
+        <w:t xml:space="preserve"> </w:t>
+      </w:r>
+      <w:proofErr w:type="spellStart"/>
+      <w:r>
+        <w:rPr>
+          <w:rFonts w:cs="Times New Roman"/>
+          <w:szCs w:val="24"/>
+        </w:rPr>
+        <w:t>RPi</w:t>
+      </w:r>
+      <w:proofErr w:type="spellEnd"/>
+      <w:r>
+        <w:rPr>
+          <w:rFonts w:cs="Times New Roman"/>
+          <w:szCs w:val="24"/>
+        </w:rPr>
+        <w:t xml:space="preserve"> communicating with the ATMega328 and a facial recognition program running on it</w:t>
+      </w:r>
+      <w:r>
+        <w:rPr>
+          <w:rFonts w:cs="Times New Roman"/>
+          <w:szCs w:val="24"/>
+        </w:rPr>
+        <w:t xml:space="preserve">. </w:t>
+      </w:r>
+      <w:r>
+        <w:rPr>
+          <w:rFonts w:cs="Times New Roman"/>
+          <w:color w:val="000000" w:themeColor="text1"/>
+          <w:szCs w:val="24"/>
+        </w:rPr>
+        <w:t>The ATmega328 works as a secondary microcontroller to monitor the accelerometer, read</w:t>
+      </w:r>
+      <w:r>
+        <w:rPr>
+          <w:rFonts w:cs="Times New Roman"/>
+          <w:color w:val="000000" w:themeColor="text1"/>
+          <w:szCs w:val="24"/>
+        </w:rPr>
+        <w:t>s</w:t>
+      </w:r>
+      <w:r>
+        <w:rPr>
+          <w:rFonts w:cs="Times New Roman"/>
+          <w:color w:val="000000" w:themeColor="text1"/>
+          <w:szCs w:val="24"/>
+        </w:rPr>
+        <w:t xml:space="preserve"> inputs from the keypad, and control</w:t>
+      </w:r>
+      <w:r>
+        <w:rPr>
+          <w:rFonts w:cs="Times New Roman"/>
+          <w:color w:val="000000" w:themeColor="text1"/>
+          <w:szCs w:val="24"/>
+        </w:rPr>
+        <w:t>s</w:t>
+      </w:r>
+      <w:r>
+        <w:rPr>
+          <w:rFonts w:cs="Times New Roman"/>
+          <w:color w:val="000000" w:themeColor="text1"/>
+          <w:szCs w:val="24"/>
+        </w:rPr>
+        <w:t xml:space="preserve"> the stepper motor.</w:t>
+      </w:r>
+      <w:r>
+        <w:rPr>
+          <w:rFonts w:cs="Times New Roman"/>
+          <w:color w:val="000000" w:themeColor="text1"/>
+          <w:szCs w:val="24"/>
+        </w:rPr>
+        <w:t xml:space="preserve"> For facial recognition, </w:t>
+      </w:r>
+      <w:r>
+        <w:rPr>
+          <w:rFonts w:cs="Times New Roman"/>
+          <w:color w:val="000000" w:themeColor="text1"/>
+          <w:szCs w:val="24"/>
+        </w:rPr>
+        <w:t xml:space="preserve">first we train a CNN on a separate device. We then transfer the CNN model onto the Pi for use. </w:t>
+      </w:r>
+      <w:r>
+        <w:rPr>
+          <w:rFonts w:cs="Times New Roman"/>
+          <w:color w:val="000000" w:themeColor="text1"/>
+          <w:szCs w:val="24"/>
+        </w:rPr>
+        <w:t>When the camera attached to the Pi recognizes a face</w:t>
+      </w:r>
+      <w:r>
+        <w:rPr>
+          <w:rFonts w:cs="Times New Roman"/>
+          <w:color w:val="000000" w:themeColor="text1"/>
+          <w:szCs w:val="24"/>
+        </w:rPr>
+        <w:t>, it sends the frame from the video to the CNN, and the CNN returns a confidence value.</w:t>
+      </w:r>
+      <w:r>
+        <w:rPr>
+          <w:rFonts w:cs="Times New Roman"/>
+          <w:color w:val="000000" w:themeColor="text1"/>
+          <w:szCs w:val="24"/>
+        </w:rPr>
+        <w:t xml:space="preserve"> If the confidence value is high enough (i</w:t>
+      </w:r>
+      <w:r>
+        <w:rPr>
+          <w:rFonts w:cs="Times New Roman"/>
+          <w:color w:val="000000" w:themeColor="text1"/>
+          <w:szCs w:val="24"/>
+        </w:rPr>
+        <w:t>.</w:t>
+      </w:r>
+      <w:r>
+        <w:rPr>
+          <w:rFonts w:cs="Times New Roman"/>
+          <w:color w:val="000000" w:themeColor="text1"/>
+          <w:szCs w:val="24"/>
+        </w:rPr>
+        <w:t>e</w:t>
+      </w:r>
+      <w:r>
+        <w:rPr>
+          <w:rFonts w:cs="Times New Roman"/>
+          <w:color w:val="000000" w:themeColor="text1"/>
+          <w:szCs w:val="24"/>
+        </w:rPr>
+        <w:t>.</w:t>
+      </w:r>
+      <w:r>
+        <w:rPr>
+          <w:rFonts w:cs="Times New Roman"/>
+          <w:color w:val="000000" w:themeColor="text1"/>
+          <w:szCs w:val="24"/>
+        </w:rPr>
+        <w:t xml:space="preserve"> how confident the CNN recognizes a person), a recognition is made. </w:t>
+      </w:r>
     </w:p>
     <w:p>
       <w:pPr>
@@ -807,150 +938,6 @@
           <w:szCs w:val="24"/>
         </w:rPr>
       </w:pPr>
-      <w:r>
-        <w:rPr>
-          <w:rFonts w:cs="Times New Roman"/>
-          <w:szCs w:val="24"/>
-        </w:rPr>
-        <w:t xml:space="preserve">Currently, </w:t>
-      </w:r>
-      <w:r>
-        <w:rPr>
-          <w:rFonts w:cs="Times New Roman"/>
-          <w:szCs w:val="24"/>
-        </w:rPr>
-        <w:t>we have the A</w:t>
-      </w:r>
-      <w:r>
-        <w:rPr>
-          <w:rFonts w:cs="Times New Roman"/>
-          <w:szCs w:val="24"/>
-        </w:rPr>
-        <w:t>T</w:t>
-      </w:r>
-      <w:r>
-        <w:rPr>
-          <w:rFonts w:cs="Times New Roman"/>
-          <w:szCs w:val="24"/>
-        </w:rPr>
-        <w:t xml:space="preserve">mega communicating with </w:t>
-      </w:r>
-      <w:r>
-        <w:rPr>
-          <w:rFonts w:cs="Times New Roman"/>
-          <w:szCs w:val="24"/>
-        </w:rPr>
-        <w:t>the Raspberry Pi</w:t>
-      </w:r>
-      <w:r>
-        <w:rPr>
-          <w:rFonts w:cs="Times New Roman"/>
-          <w:szCs w:val="24"/>
-        </w:rPr>
-        <w:t>, and</w:t>
-      </w:r>
-      <w:r>
-        <w:rPr>
-          <w:rFonts w:cs="Times New Roman"/>
-          <w:szCs w:val="24"/>
-        </w:rPr>
-        <w:t xml:space="preserve"> </w:t>
-      </w:r>
-      <w:r>
-        <w:rPr>
-          <w:rFonts w:cs="Times New Roman"/>
-          <w:szCs w:val="24"/>
-        </w:rPr>
-        <w:t xml:space="preserve">we have facial recognition running on the Pi as well. </w:t>
-      </w:r>
-      <w:r>
-        <w:rPr>
-          <w:rFonts w:cs="Times New Roman"/>
-          <w:color w:val="000000" w:themeColor="text1"/>
-          <w:szCs w:val="24"/>
-        </w:rPr>
-        <w:t>The ATmega328 works as a secondary microcontroller to monitor the accelerometer, read inputs from the keypad, and control the stepper motor.</w:t>
-      </w:r>
-      <w:r>
-        <w:rPr>
-          <w:rFonts w:cs="Times New Roman"/>
-          <w:color w:val="000000" w:themeColor="text1"/>
-          <w:szCs w:val="24"/>
-        </w:rPr>
-        <w:t xml:space="preserve"> For facial recognition, we use a pre-trained CNN. We train the CNN on a separate </w:t>
-      </w:r>
-      <w:r>
-        <w:rPr>
-          <w:rFonts w:cs="Times New Roman"/>
-          <w:color w:val="000000" w:themeColor="text1"/>
-          <w:szCs w:val="24"/>
-        </w:rPr>
-        <w:t>device and</w:t>
-      </w:r>
-      <w:r>
-        <w:rPr>
-          <w:rFonts w:cs="Times New Roman"/>
-          <w:color w:val="000000" w:themeColor="text1"/>
-          <w:szCs w:val="24"/>
-        </w:rPr>
-        <w:t xml:space="preserve"> transfer the model to the Pi for use. </w:t>
-      </w:r>
-      <w:r>
-        <w:rPr>
-          <w:rFonts w:cs="Times New Roman"/>
-          <w:color w:val="000000" w:themeColor="text1"/>
-          <w:szCs w:val="24"/>
-        </w:rPr>
-        <w:t>No actual training is done on the Raspberry Pi, currently. When the camera attached to the Pi recognizes a face</w:t>
-      </w:r>
-      <w:r>
-        <w:rPr>
-          <w:rFonts w:cs="Times New Roman"/>
-          <w:color w:val="000000" w:themeColor="text1"/>
-          <w:szCs w:val="24"/>
-        </w:rPr>
-        <w:t>, it sends the frame from the video to the CNN, and the CNN returns a confidence value.</w:t>
-      </w:r>
-      <w:r>
-        <w:rPr>
-          <w:rFonts w:cs="Times New Roman"/>
-          <w:color w:val="000000" w:themeColor="text1"/>
-          <w:szCs w:val="24"/>
-        </w:rPr>
-        <w:t xml:space="preserve"> If the confidence value is high enough (i</w:t>
-      </w:r>
-      <w:r>
-        <w:rPr>
-          <w:rFonts w:cs="Times New Roman"/>
-          <w:color w:val="000000" w:themeColor="text1"/>
-          <w:szCs w:val="24"/>
-        </w:rPr>
-        <w:t>.</w:t>
-      </w:r>
-      <w:r>
-        <w:rPr>
-          <w:rFonts w:cs="Times New Roman"/>
-          <w:color w:val="000000" w:themeColor="text1"/>
-          <w:szCs w:val="24"/>
-        </w:rPr>
-        <w:t>e</w:t>
-      </w:r>
-      <w:r>
-        <w:rPr>
-          <w:rFonts w:cs="Times New Roman"/>
-          <w:color w:val="000000" w:themeColor="text1"/>
-          <w:szCs w:val="24"/>
-        </w:rPr>
-        <w:t>.</w:t>
-      </w:r>
-      <w:r>
-        <w:rPr>
-          <w:rFonts w:cs="Times New Roman"/>
-          <w:color w:val="000000" w:themeColor="text1"/>
-          <w:szCs w:val="24"/>
-        </w:rPr>
-        <w:t xml:space="preserve"> how confident the CNN recognizes a person), a recognition is made. </w:t>
-      </w:r>
     </w:p>
     <w:p>
       <w:pPr>
@@ -961,6 +948,242 @@
           <w:szCs w:val="24"/>
         </w:rPr>
       </w:pPr>
+      <w:r>
+        <w:rPr>
+          <w:rFonts w:cs="Times New Roman"/>
+          <w:color w:val="000000" w:themeColor="text1"/>
+          <w:szCs w:val="24"/>
+        </w:rPr>
+        <w:t>With regards to the CNN, there is a possibility</w:t>
+      </w:r>
+      <w:r>
+        <w:rPr>
+          <w:rFonts w:cs="Times New Roman"/>
+          <w:color w:val="000000" w:themeColor="text1"/>
+          <w:szCs w:val="24"/>
+        </w:rPr>
+        <w:t xml:space="preserve"> of a false positive, and </w:t>
+      </w:r>
+      <w:r>
+        <w:rPr>
+          <w:rFonts w:cs="Times New Roman"/>
+          <w:color w:val="000000" w:themeColor="text1"/>
+          <w:szCs w:val="24"/>
+        </w:rPr>
+        <w:t>the program</w:t>
+      </w:r>
+      <w:r>
+        <w:rPr>
+          <w:rFonts w:cs="Times New Roman"/>
+          <w:color w:val="000000" w:themeColor="text1"/>
+          <w:szCs w:val="24"/>
+        </w:rPr>
+        <w:t xml:space="preserve"> </w:t>
+      </w:r>
+      <w:r>
+        <w:rPr>
+          <w:rFonts w:cs="Times New Roman"/>
+          <w:color w:val="000000" w:themeColor="text1"/>
+          <w:szCs w:val="24"/>
+        </w:rPr>
+        <w:t>executes slowly</w:t>
+      </w:r>
+      <w:r>
+        <w:rPr>
+          <w:rFonts w:cs="Times New Roman"/>
+          <w:color w:val="000000" w:themeColor="text1"/>
+          <w:szCs w:val="24"/>
+        </w:rPr>
+        <w:t xml:space="preserve"> on the pi. </w:t>
+      </w:r>
+      <w:r>
+        <w:rPr>
+          <w:rFonts w:cs="Times New Roman"/>
+          <w:color w:val="000000" w:themeColor="text1"/>
+          <w:szCs w:val="24"/>
+        </w:rPr>
+        <w:t>We fix the false positive</w:t>
+      </w:r>
+      <w:r>
+        <w:rPr>
+          <w:rFonts w:cs="Times New Roman"/>
+          <w:color w:val="000000" w:themeColor="text1"/>
+          <w:szCs w:val="24"/>
+        </w:rPr>
+        <w:t xml:space="preserve"> problem by </w:t>
+      </w:r>
+      <w:r>
+        <w:rPr>
+          <w:rFonts w:cs="Times New Roman"/>
+          <w:color w:val="000000" w:themeColor="text1"/>
+          <w:szCs w:val="24"/>
+        </w:rPr>
+        <w:t xml:space="preserve">testing multiple frames. If a set number of frames return positive, then the recognition is a success. </w:t>
+      </w:r>
+      <w:r>
+        <w:rPr>
+          <w:rFonts w:cs="Times New Roman"/>
+          <w:color w:val="000000" w:themeColor="text1"/>
+          <w:szCs w:val="24"/>
+        </w:rPr>
+        <w:t>In terms of speed, s</w:t>
+      </w:r>
+      <w:r>
+        <w:rPr>
+          <w:rFonts w:cs="Times New Roman"/>
+          <w:color w:val="000000" w:themeColor="text1"/>
+          <w:szCs w:val="24"/>
+        </w:rPr>
+        <w:t>ending a frame through the CNN also takes about 30 seconds to return a value.</w:t>
+      </w:r>
+      <w:r>
+        <w:rPr>
+          <w:rFonts w:cs="Times New Roman"/>
+          <w:color w:val="000000" w:themeColor="text1"/>
+          <w:szCs w:val="24"/>
+        </w:rPr>
+        <w:t xml:space="preserve"> We have a couple solutions for this problem. We believe loading</w:t>
+      </w:r>
+      <w:r>
+        <w:rPr>
+          <w:rFonts w:cs="Times New Roman"/>
+          <w:color w:val="000000" w:themeColor="text1"/>
+          <w:szCs w:val="24"/>
+        </w:rPr>
+        <w:t xml:space="preserve"> and</w:t>
+      </w:r>
+      <w:r>
+        <w:rPr>
+          <w:rFonts w:cs="Times New Roman"/>
+          <w:color w:val="000000" w:themeColor="text1"/>
+          <w:szCs w:val="24"/>
+        </w:rPr>
+        <w:t xml:space="preserve"> running Raspbian on a SSD will increase the speed of execution</w:t>
+      </w:r>
+      <w:r>
+        <w:rPr>
+          <w:rFonts w:cs="Times New Roman"/>
+          <w:color w:val="000000" w:themeColor="text1"/>
+          <w:szCs w:val="24"/>
+        </w:rPr>
+        <w:t xml:space="preserve"> of our program and increase the speed of pi in general</w:t>
+      </w:r>
+      <w:r>
+        <w:rPr>
+          <w:rFonts w:cs="Times New Roman"/>
+          <w:color w:val="000000" w:themeColor="text1"/>
+          <w:szCs w:val="24"/>
+        </w:rPr>
+        <w:t>.</w:t>
+      </w:r>
+      <w:r>
+        <w:rPr>
+          <w:rFonts w:cs="Times New Roman"/>
+          <w:color w:val="000000" w:themeColor="text1"/>
+          <w:szCs w:val="24"/>
+        </w:rPr>
+        <w:t xml:space="preserve"> Another idea is to run a version a Raspbian without the GUI which could relieve stress on the CPU. </w:t>
+      </w:r>
+      <w:r>
+        <w:rPr>
+          <w:rFonts w:cs="Times New Roman"/>
+          <w:color w:val="000000" w:themeColor="text1"/>
+          <w:szCs w:val="24"/>
+        </w:rPr>
+        <w:t>Another possibility</w:t>
+      </w:r>
+      <w:r>
+        <w:rPr>
+          <w:rFonts w:cs="Times New Roman"/>
+          <w:color w:val="000000" w:themeColor="text1"/>
+          <w:szCs w:val="24"/>
+        </w:rPr>
+        <w:t xml:space="preserve"> to increase execution time</w:t>
+      </w:r>
+      <w:r>
+        <w:rPr>
+          <w:rFonts w:cs="Times New Roman"/>
+          <w:color w:val="000000" w:themeColor="text1"/>
+          <w:szCs w:val="24"/>
+        </w:rPr>
+        <w:t xml:space="preserve"> is to use a different CNN. We are currently using </w:t>
+      </w:r>
+      <w:proofErr w:type="spellStart"/>
+      <w:r>
+        <w:rPr>
+          <w:rFonts w:cs="Times New Roman"/>
+          <w:color w:val="000000" w:themeColor="text1"/>
+          <w:szCs w:val="24"/>
+        </w:rPr>
+        <w:t>FaceNet</w:t>
+      </w:r>
+      <w:proofErr w:type="spellEnd"/>
+      <w:r>
+        <w:rPr>
+          <w:rFonts w:cs="Times New Roman"/>
+          <w:color w:val="000000" w:themeColor="text1"/>
+          <w:szCs w:val="24"/>
+        </w:rPr>
+        <w:t xml:space="preserve"> which is accurate but at the cost of being very CPU intensive. </w:t>
+      </w:r>
+      <w:r>
+        <w:rPr>
+          <w:rFonts w:cs="Times New Roman"/>
+          <w:color w:val="000000" w:themeColor="text1"/>
+          <w:szCs w:val="24"/>
+        </w:rPr>
+        <w:t xml:space="preserve">We are currently looking into </w:t>
+      </w:r>
+      <w:r>
+        <w:rPr>
+          <w:rFonts w:cs="Times New Roman"/>
+          <w:color w:val="000000" w:themeColor="text1"/>
+          <w:szCs w:val="24"/>
+        </w:rPr>
+        <w:t xml:space="preserve">other models such as </w:t>
+      </w:r>
+      <w:proofErr w:type="spellStart"/>
+      <w:r>
+        <w:rPr>
+          <w:rFonts w:cs="Times New Roman"/>
+          <w:color w:val="000000" w:themeColor="text1"/>
+          <w:szCs w:val="24"/>
+        </w:rPr>
+        <w:t>OpenFace</w:t>
+      </w:r>
+      <w:proofErr w:type="spellEnd"/>
+      <w:r>
+        <w:rPr>
+          <w:rFonts w:cs="Times New Roman"/>
+          <w:color w:val="000000" w:themeColor="text1"/>
+          <w:szCs w:val="24"/>
+        </w:rPr>
+        <w:t xml:space="preserve">. </w:t>
+      </w:r>
+      <w:r>
+        <w:rPr>
+          <w:rFonts w:cs="Times New Roman"/>
+          <w:color w:val="000000" w:themeColor="text1"/>
+          <w:szCs w:val="24"/>
+        </w:rPr>
+        <w:t xml:space="preserve">We could also implement socket programming. With a server doing the calculations, the pi would only have to send a frame from a video and receive the </w:t>
+      </w:r>
+      <w:r>
+        <w:rPr>
+          <w:rFonts w:cs="Times New Roman"/>
+          <w:color w:val="000000" w:themeColor="text1"/>
+          <w:szCs w:val="24"/>
+        </w:rPr>
+        <w:t xml:space="preserve">confidence </w:t>
+      </w:r>
+      <w:r>
+        <w:rPr>
+          <w:rFonts w:cs="Times New Roman"/>
+          <w:color w:val="000000" w:themeColor="text1"/>
+          <w:szCs w:val="24"/>
+        </w:rPr>
+        <w:t xml:space="preserve">result of the CNN. </w:t>
+      </w:r>
     </w:p>
     <w:p>
       <w:pPr>
@@ -977,224 +1200,12 @@
           <w:color w:val="000000" w:themeColor="text1"/>
           <w:szCs w:val="24"/>
         </w:rPr>
-        <w:t>With regards to the CNN, there is a possibility</w:t>
-      </w:r>
-      <w:r>
-        <w:rPr>
-          <w:rFonts w:cs="Times New Roman"/>
-          <w:color w:val="000000" w:themeColor="text1"/>
-          <w:szCs w:val="24"/>
-        </w:rPr>
-        <w:t xml:space="preserve"> of a false positive, and </w:t>
-      </w:r>
-      <w:r>
-        <w:rPr>
-          <w:rFonts w:cs="Times New Roman"/>
-          <w:color w:val="000000" w:themeColor="text1"/>
-          <w:szCs w:val="24"/>
-        </w:rPr>
-        <w:t>the program</w:t>
-      </w:r>
-      <w:r>
-        <w:rPr>
-          <w:rFonts w:cs="Times New Roman"/>
-          <w:color w:val="000000" w:themeColor="text1"/>
-          <w:szCs w:val="24"/>
-        </w:rPr>
         <w:t xml:space="preserve"> </w:t>
-      </w:r>
-      <w:r>
-        <w:rPr>
-          <w:rFonts w:cs="Times New Roman"/>
-          <w:color w:val="000000" w:themeColor="text1"/>
-          <w:szCs w:val="24"/>
-        </w:rPr>
-        <w:t>executes slowly</w:t>
-      </w:r>
-      <w:r>
-        <w:rPr>
-          <w:rFonts w:cs="Times New Roman"/>
-          <w:color w:val="000000" w:themeColor="text1"/>
-          <w:szCs w:val="24"/>
-        </w:rPr>
-        <w:t xml:space="preserve"> on the pi. </w:t>
-      </w:r>
-      <w:r>
-        <w:rPr>
-          <w:rFonts w:cs="Times New Roman"/>
-          <w:color w:val="000000" w:themeColor="text1"/>
-          <w:szCs w:val="24"/>
-        </w:rPr>
-        <w:t>We fix the false positive</w:t>
-      </w:r>
-      <w:r>
-        <w:rPr>
-          <w:rFonts w:cs="Times New Roman"/>
-          <w:color w:val="000000" w:themeColor="text1"/>
-          <w:szCs w:val="24"/>
-        </w:rPr>
-        <w:t xml:space="preserve"> problem by </w:t>
-      </w:r>
-      <w:r>
-        <w:rPr>
-          <w:rFonts w:cs="Times New Roman"/>
-          <w:color w:val="000000" w:themeColor="text1"/>
-          <w:szCs w:val="24"/>
-        </w:rPr>
-        <w:t xml:space="preserve">testing multiple frames. If a set number of frames return positive, then the recognition is a success. </w:t>
-      </w:r>
-      <w:r>
-        <w:rPr>
-          <w:rFonts w:cs="Times New Roman"/>
-          <w:color w:val="000000" w:themeColor="text1"/>
-          <w:szCs w:val="24"/>
-        </w:rPr>
-        <w:t>In terms of speed, s</w:t>
-      </w:r>
-      <w:r>
-        <w:rPr>
-          <w:rFonts w:cs="Times New Roman"/>
-          <w:color w:val="000000" w:themeColor="text1"/>
-          <w:szCs w:val="24"/>
-        </w:rPr>
-        <w:t>ending a frame through the CNN also takes about 30 seconds to return a value.</w:t>
-      </w:r>
-      <w:r>
-        <w:rPr>
-          <w:rFonts w:cs="Times New Roman"/>
-          <w:color w:val="000000" w:themeColor="text1"/>
-          <w:szCs w:val="24"/>
-        </w:rPr>
-        <w:t xml:space="preserve"> We have a couple solutions for this problem. We believe loading</w:t>
-      </w:r>
-      <w:r>
-        <w:rPr>
-          <w:rFonts w:cs="Times New Roman"/>
-          <w:color w:val="000000" w:themeColor="text1"/>
-          <w:szCs w:val="24"/>
-        </w:rPr>
-        <w:t xml:space="preserve"> and</w:t>
-      </w:r>
-      <w:r>
-        <w:rPr>
-          <w:rFonts w:cs="Times New Roman"/>
-          <w:color w:val="000000" w:themeColor="text1"/>
-          <w:szCs w:val="24"/>
-        </w:rPr>
-        <w:t xml:space="preserve"> running Raspbian on a SSD will increase the speed of execution</w:t>
-      </w:r>
-      <w:r>
-        <w:rPr>
-          <w:rFonts w:cs="Times New Roman"/>
-          <w:color w:val="000000" w:themeColor="text1"/>
-          <w:szCs w:val="24"/>
-        </w:rPr>
-        <w:t xml:space="preserve"> of our program and increase the speed of pi in general</w:t>
-      </w:r>
-      <w:r>
-        <w:rPr>
-          <w:rFonts w:cs="Times New Roman"/>
-          <w:color w:val="000000" w:themeColor="text1"/>
-          <w:szCs w:val="24"/>
-        </w:rPr>
-        <w:t>.</w:t>
-      </w:r>
-      <w:r>
-        <w:rPr>
-          <w:rFonts w:cs="Times New Roman"/>
-          <w:color w:val="000000" w:themeColor="text1"/>
-          <w:szCs w:val="24"/>
-        </w:rPr>
-        <w:t xml:space="preserve"> Another idea is to run a version a Raspbian without the GUI which could relieve stress on the CPU. </w:t>
-      </w:r>
-      <w:r>
-        <w:rPr>
-          <w:rFonts w:cs="Times New Roman"/>
-          <w:color w:val="000000" w:themeColor="text1"/>
-          <w:szCs w:val="24"/>
-        </w:rPr>
-        <w:t>Another possibility</w:t>
-      </w:r>
-      <w:r>
-        <w:rPr>
-          <w:rFonts w:cs="Times New Roman"/>
-          <w:color w:val="000000" w:themeColor="text1"/>
-          <w:szCs w:val="24"/>
-        </w:rPr>
-        <w:t xml:space="preserve"> to increase execution time</w:t>
-      </w:r>
-      <w:r>
-        <w:rPr>
-          <w:rFonts w:cs="Times New Roman"/>
-          <w:color w:val="000000" w:themeColor="text1"/>
-          <w:szCs w:val="24"/>
-        </w:rPr>
-        <w:t xml:space="preserve"> is to use a different CNN. We are currently using FaceNet which is accurate but at the cost of being very CPU intensive. </w:t>
-      </w:r>
-      <w:r>
-        <w:rPr>
-          <w:rFonts w:cs="Times New Roman"/>
-          <w:color w:val="000000" w:themeColor="text1"/>
-          <w:szCs w:val="24"/>
-        </w:rPr>
-        <w:t xml:space="preserve">We are currently looking into </w:t>
-      </w:r>
-      <w:r>
-        <w:rPr>
-          <w:rFonts w:cs="Times New Roman"/>
-          <w:color w:val="000000" w:themeColor="text1"/>
-          <w:szCs w:val="24"/>
-        </w:rPr>
-        <w:t xml:space="preserve">other models such as OpenFace. </w:t>
-      </w:r>
-      <w:r>
-        <w:rPr>
-          <w:rFonts w:cs="Times New Roman"/>
-          <w:color w:val="000000" w:themeColor="text1"/>
-          <w:szCs w:val="24"/>
-        </w:rPr>
-        <w:t xml:space="preserve">We could also implement socket programming. With a server doing the calculations, the pi would only have to send a frame from a video and receive the </w:t>
-      </w:r>
-      <w:r>
-        <w:rPr>
-          <w:rFonts w:cs="Times New Roman"/>
-          <w:color w:val="000000" w:themeColor="text1"/>
-          <w:szCs w:val="24"/>
-        </w:rPr>
-        <w:t xml:space="preserve">confidence </w:t>
-      </w:r>
-      <w:bookmarkStart w:id="0" w:name="_GoBack"/>
-      <w:bookmarkEnd w:id="0"/>
-      <w:r>
-        <w:rPr>
-          <w:rFonts w:cs="Times New Roman"/>
-          <w:color w:val="000000" w:themeColor="text1"/>
-          <w:szCs w:val="24"/>
-        </w:rPr>
-        <w:t xml:space="preserve">result of the CNN. </w:t>
       </w:r>
     </w:p>
     <w:p>
       <w:pPr>
         <w:pStyle w:val="NoSpacing"/>
-        <w:rPr>
-          <w:rFonts w:cs="Times New Roman"/>
-          <w:color w:val="000000" w:themeColor="text1"/>
-          <w:szCs w:val="24"/>
-        </w:rPr>
-      </w:pPr>
-      <w:r>
-        <w:rPr>
-          <w:rFonts w:cs="Times New Roman"/>
-          <w:color w:val="000000" w:themeColor="text1"/>
-          <w:szCs w:val="24"/>
-        </w:rPr>
-        <w:t xml:space="preserve"> </w:t>
-      </w:r>
-    </w:p>
-    <w:p>
-      <w:pPr>
-        <w:pStyle w:val="NoSpacing"/>
         <w:jc w:val="both"/>
         <w:rPr>
           <w:rFonts w:cs="Times New Roman"/>
@@ -1226,99 +1237,6 @@
         </w:rPr>
         <w:t xml:space="preserve">roadmap of the project </w:t>
       </w:r>
-    </w:p>
-    <w:p>
-      <w:pPr>
-        <w:pStyle w:val="NoSpacing"/>
-        <w:jc w:val="both"/>
-        <w:rPr>
-          <w:rFonts w:cs="Times New Roman"/>
-          <w:color w:val="00B050"/>
-          <w:szCs w:val="24"/>
-        </w:rPr>
-      </w:pPr>
-      <w:r>
-        <w:rPr>
-          <w:rFonts w:cs="Times New Roman"/>
-          <w:color w:val="00B050"/>
-          <w:szCs w:val="24"/>
-        </w:rPr>
-        <w:t xml:space="preserve">Fill the table. Provide the state that your project was at the beginning of the semester. </w:t>
-      </w:r>
-      <w:r>
-        <w:rPr>
-          <w:rFonts w:cs="Times New Roman"/>
-          <w:color w:val="00B050"/>
-          <w:szCs w:val="24"/>
-        </w:rPr>
-        <w:t xml:space="preserve">Due dates must comply with the due dates provided in the </w:t>
-      </w:r>
-      <w:r>
-        <w:rPr>
-          <w:rFonts w:cs="Times New Roman"/>
-          <w:color w:val="00B050"/>
-          <w:szCs w:val="24"/>
-        </w:rPr>
-        <w:t>WebCampus</w:t>
-      </w:r>
-      <w:r>
-        <w:rPr>
-          <w:rFonts w:cs="Times New Roman"/>
-          <w:color w:val="00B050"/>
-          <w:szCs w:val="24"/>
-        </w:rPr>
-        <w:t xml:space="preserve"> (see the Web</w:t>
-      </w:r>
-      <w:r>
-        <w:rPr>
-          <w:rFonts w:cs="Times New Roman"/>
-          <w:color w:val="00B050"/>
-          <w:szCs w:val="24"/>
-        </w:rPr>
-        <w:t>C</w:t>
-      </w:r>
-      <w:r>
-        <w:rPr>
-          <w:rFonts w:cs="Times New Roman"/>
-          <w:color w:val="00B050"/>
-          <w:szCs w:val="24"/>
-        </w:rPr>
-        <w:t>ampus for the most recent version of the</w:t>
-      </w:r>
-      <w:r>
-        <w:rPr>
-          <w:rFonts w:cs="Times New Roman"/>
-          <w:color w:val="00B050"/>
-          <w:szCs w:val="24"/>
-        </w:rPr>
-        <w:t xml:space="preserve"> calendar</w:t>
-      </w:r>
-      <w:r>
-        <w:rPr>
-          <w:rFonts w:cs="Times New Roman"/>
-          <w:color w:val="00B050"/>
-          <w:szCs w:val="24"/>
-        </w:rPr>
-        <w:t xml:space="preserve">). </w:t>
-      </w:r>
-      <w:r>
-        <w:rPr>
-          <w:rFonts w:cs="Times New Roman"/>
-          <w:color w:val="00B050"/>
-          <w:szCs w:val="24"/>
-        </w:rPr>
-        <w:t xml:space="preserve">Add more rows if necessary. </w:t>
-      </w:r>
-    </w:p>
-    <w:p>
-      <w:pPr>
-        <w:pStyle w:val="NoSpacing"/>
-        <w:jc w:val="both"/>
-        <w:rPr>
-          <w:rFonts w:cs="Times New Roman"/>
-          <w:szCs w:val="24"/>
-        </w:rPr>
-      </w:pPr>
     </w:p>
     <w:tbl>
       <w:tblPr>
@@ -1498,7 +1416,27 @@
                 <w:sz w:val="20"/>
                 <w:szCs w:val="16"/>
               </w:rPr>
-              <w:t>Hardware(motors, keypad, etc)</w:t>
+              <w:t xml:space="preserve">Hardware(motors, keypad, </w:t>
+            </w:r>
+            <w:proofErr w:type="spellStart"/>
+            <w:r>
+              <w:rPr>
+                <w:rFonts w:ascii="Arial" w:hAnsi="Arial" w:cs="Arial"/>
+                <w:b/>
+                <w:sz w:val="20"/>
+                <w:szCs w:val="16"/>
+              </w:rPr>
+              <w:t>etc</w:t>
+            </w:r>
+            <w:proofErr w:type="spellEnd"/>
+            <w:r>
+              <w:rPr>
+                <w:rFonts w:ascii="Arial" w:hAnsi="Arial" w:cs="Arial"/>
+                <w:b/>
+                <w:sz w:val="20"/>
+                <w:szCs w:val="16"/>
+              </w:rPr>
+              <w:t>)</w:t>
             </w:r>
           </w:p>
         </w:tc>
@@ -2311,22 +2249,6 @@
           <w:b/>
         </w:rPr>
         <w:t>Current problems</w:t>
-      </w:r>
-    </w:p>
-    <w:p>
-      <w:pPr>
-        <w:pStyle w:val="NoSpacing"/>
-        <w:rPr>
-          <w:rFonts w:cs="Times New Roman"/>
-          <w:color w:val="00B050"/>
-        </w:rPr>
-      </w:pPr>
-      <w:r>
-        <w:rPr>
-          <w:rFonts w:cs="Times New Roman"/>
-          <w:color w:val="00B050"/>
-        </w:rPr>
-        <w:t xml:space="preserve">Describe current problems you have. Categorize each problem as: easy/moderate/high severity. </w:t>
       </w:r>
     </w:p>
     <w:tbl>
@@ -2759,45 +2681,6 @@
         <w:pStyle w:val="NoSpacing"/>
         <w:rPr>
           <w:rFonts w:ascii="Times New Roman" w:hAnsi="Times New Roman" w:cs="Times New Roman"/>
-          <w:color w:val="00B050"/>
-        </w:rPr>
-      </w:pPr>
-    </w:p>
-    <w:p>
-      <w:pPr>
-        <w:pStyle w:val="NoSpacing"/>
-        <w:rPr>
-          <w:rFonts w:ascii="Times New Roman" w:hAnsi="Times New Roman" w:cs="Times New Roman"/>
-          <w:color w:val="00B050"/>
-        </w:rPr>
-      </w:pPr>
-      <w:r>
-        <w:rPr>
-          <w:rFonts w:ascii="Times New Roman" w:hAnsi="Times New Roman" w:cs="Times New Roman"/>
-          <w:color w:val="00B050"/>
-        </w:rPr>
-        <w:t xml:space="preserve">In the table below, briefly describe </w:t>
-      </w:r>
-      <w:r>
-        <w:rPr>
-          <w:rFonts w:ascii="Times New Roman" w:hAnsi="Times New Roman" w:cs="Times New Roman"/>
-          <w:color w:val="00B050"/>
-        </w:rPr>
-        <w:t xml:space="preserve">roles and </w:t>
-      </w:r>
-      <w:r>
-        <w:rPr>
-          <w:rFonts w:ascii="Times New Roman" w:hAnsi="Times New Roman" w:cs="Times New Roman"/>
-          <w:color w:val="00B050"/>
-        </w:rPr>
-        <w:t>skills required to do the project</w:t>
-      </w:r>
-    </w:p>
-    <w:p>
-      <w:pPr>
-        <w:pStyle w:val="NoSpacing"/>
-        <w:rPr>
-          <w:rFonts w:ascii="Times New Roman" w:hAnsi="Times New Roman" w:cs="Times New Roman"/>
         </w:rPr>
       </w:pPr>
     </w:p>
@@ -2875,6 +2758,7 @@
                 <w:szCs w:val="20"/>
               </w:rPr>
             </w:pPr>
+            <w:proofErr w:type="spellStart"/>
             <w:r>
               <w:rPr>
                 <w:rFonts w:ascii="Times New Roman" w:hAnsi="Times New Roman" w:cs="Times New Roman"/>
@@ -2882,7 +2766,17 @@
                 <w:sz w:val="20"/>
                 <w:szCs w:val="20"/>
               </w:rPr>
-              <w:t>Role 1</w:t>
+              <w:t>Role</w:t>
+            </w:r>
+            <w:proofErr w:type="spellEnd"/>
+            <w:r>
+              <w:rPr>
+                <w:rFonts w:ascii="Times New Roman" w:hAnsi="Times New Roman" w:cs="Times New Roman"/>
+                <w:b/>
+                <w:sz w:val="20"/>
+                <w:szCs w:val="20"/>
+              </w:rPr>
+              <w:t xml:space="preserve"> 1</w:t>
             </w:r>
           </w:p>
         </w:tc>
@@ -2926,6 +2820,7 @@
                 <w:szCs w:val="20"/>
               </w:rPr>
             </w:pPr>
+            <w:proofErr w:type="spellStart"/>
             <w:r>
               <w:rPr>
                 <w:rFonts w:ascii="Times New Roman" w:hAnsi="Times New Roman" w:cs="Times New Roman"/>
@@ -2935,6 +2830,7 @@
               </w:rPr>
               <w:t>Role</w:t>
             </w:r>
+            <w:proofErr w:type="spellEnd"/>
             <w:r>
               <w:rPr>
                 <w:rFonts w:ascii="Times New Roman" w:hAnsi="Times New Roman" w:cs="Times New Roman"/>
@@ -3246,22 +3142,6 @@
           <w:b/>
         </w:rPr>
         <w:t>Team member roles</w:t>
-      </w:r>
-    </w:p>
-    <w:p>
-      <w:pPr>
-        <w:pStyle w:val="NoSpacing"/>
-        <w:rPr>
-          <w:rFonts w:cs="Times New Roman"/>
-          <w:b/>
-        </w:rPr>
-      </w:pPr>
-      <w:r>
-        <w:rPr>
-          <w:rFonts w:cs="Times New Roman"/>
-          <w:color w:val="00B050"/>
-        </w:rPr>
-        <w:t>Describe who is doing what role in the project</w:t>
       </w:r>
     </w:p>
     <w:p>
@@ -3467,22 +3347,6 @@
           <w:b/>
         </w:rPr>
         <w:t xml:space="preserve"> tasks</w:t>
-      </w:r>
-    </w:p>
-    <w:p>
-      <w:pPr>
-        <w:pStyle w:val="NoSpacing"/>
-        <w:rPr>
-          <w:rFonts w:cs="Times New Roman"/>
-          <w:color w:val="00B050"/>
-        </w:rPr>
-      </w:pPr>
-      <w:r>
-        <w:rPr>
-          <w:rFonts w:cs="Times New Roman"/>
-          <w:color w:val="00B050"/>
-        </w:rPr>
-        <w:t xml:space="preserve">Create a column for each group member. </w:t>
       </w:r>
     </w:p>
     <w:tbl>
@@ -4654,6 +4518,10 @@
           <w:p>
             <w:pPr>
               <w:pStyle w:val="NoSpacing"/>
+              <w:numPr>
+                <w:ilvl w:val="0"/>
+                <w:numId w:val="7"/>
+              </w:numPr>
               <w:rPr>
                 <w:rFonts w:ascii="Times New Roman" w:hAnsi="Times New Roman" w:cs="Times New Roman"/>
               </w:rPr>
@@ -4801,6 +4669,8 @@
                 <w:rFonts w:ascii="Times New Roman" w:hAnsi="Times New Roman" w:cs="Times New Roman"/>
               </w:rPr>
             </w:pPr>
+            <w:bookmarkStart w:id="0" w:name="_GoBack"/>
+            <w:bookmarkEnd w:id="0"/>
             <w:r>
               <w:rPr>
                 <w:rFonts w:ascii="Times New Roman" w:hAnsi="Times New Roman" w:cs="Times New Roman"/>
@@ -5155,7 +5025,23 @@
                 <w:rFonts w:ascii="Times New Roman" w:hAnsi="Times New Roman" w:cs="Times New Roman"/>
                 <w:sz w:val="20"/>
               </w:rPr>
-              <w:t>Work on powerpoint presentation</w:t>
+              <w:t xml:space="preserve">Work on </w:t>
+            </w:r>
+            <w:proofErr w:type="spellStart"/>
+            <w:r>
+              <w:rPr>
+                <w:rFonts w:ascii="Times New Roman" w:hAnsi="Times New Roman" w:cs="Times New Roman"/>
+                <w:sz w:val="20"/>
+              </w:rPr>
+              <w:t>powerpoint</w:t>
+            </w:r>
+            <w:proofErr w:type="spellEnd"/>
+            <w:r>
+              <w:rPr>
+                <w:rFonts w:ascii="Times New Roman" w:hAnsi="Times New Roman" w:cs="Times New Roman"/>
+                <w:sz w:val="20"/>
+              </w:rPr>
+              <w:t xml:space="preserve"> presentation</w:t>
             </w:r>
           </w:p>
         </w:tc>
@@ -5250,7 +5136,23 @@
                 <w:rFonts w:ascii="Times New Roman" w:hAnsi="Times New Roman" w:cs="Times New Roman"/>
                 <w:sz w:val="20"/>
               </w:rPr>
-              <w:t>Work on powerpoint presentation</w:t>
+              <w:t xml:space="preserve">Work on </w:t>
+            </w:r>
+            <w:proofErr w:type="spellStart"/>
+            <w:r>
+              <w:rPr>
+                <w:rFonts w:ascii="Times New Roman" w:hAnsi="Times New Roman" w:cs="Times New Roman"/>
+                <w:sz w:val="20"/>
+              </w:rPr>
+              <w:t>powerpoint</w:t>
+            </w:r>
+            <w:proofErr w:type="spellEnd"/>
+            <w:r>
+              <w:rPr>
+                <w:rFonts w:ascii="Times New Roman" w:hAnsi="Times New Roman" w:cs="Times New Roman"/>
+                <w:sz w:val="20"/>
+              </w:rPr>
+              <w:t xml:space="preserve"> presentation</w:t>
             </w:r>
           </w:p>
           <w:p>
@@ -5351,6 +5253,119 @@
 <file path=word/numbering.xml><?xml version="1.0" encoding="utf-8"?>
 <w:numbering xmlns:wpc="http://schemas.microsoft.com/office/word/2010/wordprocessingCanvas" xmlns:cx="http://schemas.microsoft.com/office/drawing/2014/chartex" xmlns:cx1="http://schemas.microsoft.com/office/drawing/2015/9/8/chartex" xmlns:cx2="http://schemas.microsoft.com/office/drawing/2015/10/21/chartex" xmlns:cx3="http://schemas.microsoft.com/office/drawing/2016/5/9/chartex" xmlns:cx4="http://schemas.microsoft.com/office/drawing/2016/5/10/chartex" xmlns:cx5="http://schemas.microsoft.com/office/drawing/2016/5/11/chartex" xmlns:cx6="http://schemas.microsoft.com/office/drawing/2016/5/12/chartex" xmlns:cx7="http://schemas.microsoft.com/office/drawing/2016/5/13/chartex" xmlns:cx8="http://schemas.microsoft.com/office/drawing/2016/5/14/chartex" xmlns:mc="http://schemas.openxmlformats.org/markup-compatibility/2006" xmlns:aink="http://schemas.microsoft.com/office/drawing/2016/ink" xmlns:am3d="http://schemas.microsoft.com/office/drawing/2017/model3d" xmlns:o="urn:schemas-microsoft-com:office:office" xmlns:r="http://schemas.openxmlformats.org/officeDocument/2006/relationships" xmlns:m="http://schemas.openxmlformats.org/officeDocument/2006/math" xmlns:v="urn:schemas-microsoft-com:vml" xmlns:wp14="http://schemas.microsoft.com/office/word/2010/wordprocessingDrawing" xmlns:wp="http://schemas.openxmlformats.org/drawingml/2006/wordprocessingDrawing" xmlns:w10="urn:schemas-microsoft-com:office:word" xmlns:w="http://schemas.openxmlformats.org/wordprocessingml/2006/main" xmlns:w14="http://schemas.microsoft.com/office/word/2010/wordml" xmlns:w15="http://schemas.microsoft.com/office/word/2012/wordml" xmlns:w16cid="http://schemas.microsoft.com/office/word/2016/wordml/cid" xmlns:w16se="http://schemas.microsoft.com/office/word/2015/wordml/symex" xmlns:wpg="http://schemas.microsoft.com/office/word/2010/wordprocessingGroup" xmlns:wpi="http://schemas.microsoft.com/office/word/2010/wordprocessingInk" xmlns:wne="http://schemas.microsoft.com/office/word/2006/wordml" xmlns:wps="http://schemas.microsoft.com/office/word/2010/wordprocessingShape" mc:Ignorable="w14 w15 w16se w16cid wp14">
   <w:abstractNum w:abstractNumId="0" w15:restartNumberingAfterBreak="0">
+    <w:nsid w:val="12F440DD"/>
+    <w:multiLevelType w:val="hybridMultilevel"/>
+    <w:tmpl w:val="3328E704"/>
+    <w:lvl w:ilvl="0" w:tplc="04090001">
+      <w:start w:val="1"/>
+      <w:numFmt w:val="bullet"/>
+      <w:lvlText w:val=""/>
+      <w:lvlJc w:val="left"/>
+      <w:pPr>
+        <w:ind w:left="720" w:hanging="360"/>
+      </w:pPr>
+      <w:rPr>
+        <w:rFonts w:ascii="Symbol" w:hAnsi="Symbol" w:hint="default"/>
+      </w:rPr>
+    </w:lvl>
+    <w:lvl w:ilvl="1" w:tplc="04090003" w:tentative="1">
+      <w:start w:val="1"/>
+      <w:numFmt w:val="bullet"/>
+      <w:lvlText w:val="o"/>
+      <w:lvlJc w:val="left"/>
+      <w:pPr>
+        <w:ind w:left="1440" w:hanging="360"/>
+      </w:pPr>
+      <w:rPr>
+        <w:rFonts w:ascii="Courier New" w:hAnsi="Courier New" w:cs="Courier New" w:hint="default"/>
+      </w:rPr>
+    </w:lvl>
+    <w:lvl w:ilvl="2" w:tplc="04090005" w:tentative="1">
+      <w:start w:val="1"/>
+      <w:numFmt w:val="bullet"/>
+      <w:lvlText w:val=""/>
+      <w:lvlJc w:val="left"/>
+      <w:pPr>
+        <w:ind w:left="2160" w:hanging="360"/>
+      </w:pPr>
+      <w:rPr>
+        <w:rFonts w:ascii="Wingdings" w:hAnsi="Wingdings" w:hint="default"/>
+      </w:rPr>
+    </w:lvl>
+    <w:lvl w:ilvl="3" w:tplc="04090001" w:tentative="1">
+      <w:start w:val="1"/>
+      <w:numFmt w:val="bullet"/>
+      <w:lvlText w:val=""/>
+      <w:lvlJc w:val="left"/>
+      <w:pPr>
+        <w:ind w:left="2880" w:hanging="360"/>
+      </w:pPr>
+      <w:rPr>
+        <w:rFonts w:ascii="Symbol" w:hAnsi="Symbol" w:hint="default"/>
+      </w:rPr>
+    </w:lvl>
+    <w:lvl w:ilvl="4" w:tplc="04090003" w:tentative="1">
+      <w:start w:val="1"/>
+      <w:numFmt w:val="bullet"/>
+      <w:lvlText w:val="o"/>
+      <w:lvlJc w:val="left"/>
+      <w:pPr>
+        <w:ind w:left="3600" w:hanging="360"/>
+      </w:pPr>
+      <w:rPr>
+        <w:rFonts w:ascii="Courier New" w:hAnsi="Courier New" w:cs="Courier New" w:hint="default"/>
+      </w:rPr>
+    </w:lvl>
+    <w:lvl w:ilvl="5" w:tplc="04090005" w:tentative="1">
+      <w:start w:val="1"/>
+      <w:numFmt w:val="bullet"/>
+      <w:lvlText w:val=""/>
+      <w:lvlJc w:val="left"/>
+      <w:pPr>
+        <w:ind w:left="4320" w:hanging="360"/>
+      </w:pPr>
+      <w:rPr>
+        <w:rFonts w:ascii="Wingdings" w:hAnsi="Wingdings" w:hint="default"/>
+      </w:rPr>
+    </w:lvl>
+    <w:lvl w:ilvl="6" w:tplc="04090001" w:tentative="1">
+      <w:start w:val="1"/>
+      <w:numFmt w:val="bullet"/>
+      <w:lvlText w:val=""/>
+      <w:lvlJc w:val="left"/>
+      <w:pPr>
+        <w:ind w:left="5040" w:hanging="360"/>
+      </w:pPr>
+      <w:rPr>
+        <w:rFonts w:ascii="Symbol" w:hAnsi="Symbol" w:hint="default"/>
+      </w:rPr>
+    </w:lvl>
+    <w:lvl w:ilvl="7" w:tplc="04090003" w:tentative="1">
+      <w:start w:val="1"/>
+      <w:numFmt w:val="bullet"/>
+      <w:lvlText w:val="o"/>
+      <w:lvlJc w:val="left"/>
+      <w:pPr>
+        <w:ind w:left="5760" w:hanging="360"/>
+      </w:pPr>
+      <w:rPr>
+        <w:rFonts w:ascii="Courier New" w:hAnsi="Courier New" w:cs="Courier New" w:hint="default"/>
+      </w:rPr>
+    </w:lvl>
+    <w:lvl w:ilvl="8" w:tplc="04090005" w:tentative="1">
+      <w:start w:val="1"/>
+      <w:numFmt w:val="bullet"/>
+      <w:lvlText w:val=""/>
+      <w:lvlJc w:val="left"/>
+      <w:pPr>
+        <w:ind w:left="6480" w:hanging="360"/>
+      </w:pPr>
+      <w:rPr>
+        <w:rFonts w:ascii="Wingdings" w:hAnsi="Wingdings" w:hint="default"/>
+      </w:rPr>
+    </w:lvl>
+  </w:abstractNum>
+  <w:abstractNum w:abstractNumId="1" w15:restartNumberingAfterBreak="0">
     <w:nsid w:val="174266D0"/>
     <w:multiLevelType w:val="hybridMultilevel"/>
     <w:tmpl w:val="2E061A9C"/>
@@ -5463,7 +5478,7 @@
       </w:rPr>
     </w:lvl>
   </w:abstractNum>
-  <w:abstractNum w:abstractNumId="1" w15:restartNumberingAfterBreak="0">
+  <w:abstractNum w:abstractNumId="2" w15:restartNumberingAfterBreak="0">
     <w:nsid w:val="1ACB044B"/>
     <w:multiLevelType w:val="hybridMultilevel"/>
     <w:tmpl w:val="329275F0"/>
@@ -5576,7 +5591,93 @@
       </w:rPr>
     </w:lvl>
   </w:abstractNum>
-  <w:abstractNum w:abstractNumId="2" w15:restartNumberingAfterBreak="0">
+  <w:abstractNum w:abstractNumId="3" w15:restartNumberingAfterBreak="0">
+    <w:nsid w:val="1EE61A13"/>
+    <w:multiLevelType w:val="hybridMultilevel"/>
+    <w:tmpl w:val="E070EAA4"/>
+    <w:lvl w:ilvl="0" w:tplc="0409000F">
+      <w:start w:val="1"/>
+      <w:numFmt w:val="decimal"/>
+      <w:lvlText w:val="%1."/>
+      <w:lvlJc w:val="left"/>
+      <w:pPr>
+        <w:ind w:left="720" w:hanging="360"/>
+      </w:pPr>
+    </w:lvl>
+    <w:lvl w:ilvl="1" w:tplc="04090019" w:tentative="1">
+      <w:start w:val="1"/>
+      <w:numFmt w:val="lowerLetter"/>
+      <w:lvlText w:val="%2."/>
+      <w:lvlJc w:val="left"/>
+      <w:pPr>
+        <w:ind w:left="1440" w:hanging="360"/>
+      </w:pPr>
+    </w:lvl>
+    <w:lvl w:ilvl="2" w:tplc="0409001B" w:tentative="1">
+      <w:start w:val="1"/>
+      <w:numFmt w:val="lowerRoman"/>
+      <w:lvlText w:val="%3."/>
+      <w:lvlJc w:val="right"/>
+      <w:pPr>
+        <w:ind w:left="2160" w:hanging="180"/>
+      </w:pPr>
+    </w:lvl>
+    <w:lvl w:ilvl="3" w:tplc="0409000F" w:tentative="1">
+      <w:start w:val="1"/>
+      <w:numFmt w:val="decimal"/>
+      <w:lvlText w:val="%4."/>
+      <w:lvlJc w:val="left"/>
+      <w:pPr>
+        <w:ind w:left="2880" w:hanging="360"/>
+      </w:pPr>
+    </w:lvl>
+    <w:lvl w:ilvl="4" w:tplc="04090019" w:tentative="1">
+      <w:start w:val="1"/>
+      <w:numFmt w:val="lowerLetter"/>
+      <w:lvlText w:val="%5."/>
+      <w:lvlJc w:val="left"/>
+      <w:pPr>
+        <w:ind w:left="3600" w:hanging="360"/>
+      </w:pPr>
+    </w:lvl>
+    <w:lvl w:ilvl="5" w:tplc="0409001B" w:tentative="1">
+      <w:start w:val="1"/>
+      <w:numFmt w:val="lowerRoman"/>
+      <w:lvlText w:val="%6."/>
+      <w:lvlJc w:val="right"/>
+      <w:pPr>
+        <w:ind w:left="4320" w:hanging="180"/>
+      </w:pPr>
+    </w:lvl>
+    <w:lvl w:ilvl="6" w:tplc="0409000F" w:tentative="1">
+      <w:start w:val="1"/>
+      <w:numFmt w:val="decimal"/>
+      <w:lvlText w:val="%7."/>
+      <w:lvlJc w:val="left"/>
+      <w:pPr>
+        <w:ind w:left="5040" w:hanging="360"/>
+      </w:pPr>
+    </w:lvl>
+    <w:lvl w:ilvl="7" w:tplc="04090019" w:tentative="1">
+      <w:start w:val="1"/>
+      <w:numFmt w:val="lowerLetter"/>
+      <w:lvlText w:val="%8."/>
+      <w:lvlJc w:val="left"/>
+      <w:pPr>
+        <w:ind w:left="5760" w:hanging="360"/>
+      </w:pPr>
+    </w:lvl>
+    <w:lvl w:ilvl="8" w:tplc="0409001B" w:tentative="1">
+      <w:start w:val="1"/>
+      <w:numFmt w:val="lowerRoman"/>
+      <w:lvlText w:val="%9."/>
+      <w:lvlJc w:val="right"/>
+      <w:pPr>
+        <w:ind w:left="6480" w:hanging="180"/>
+      </w:pPr>
+    </w:lvl>
+  </w:abstractNum>
+  <w:abstractNum w:abstractNumId="4" w15:restartNumberingAfterBreak="0">
     <w:nsid w:val="37B840F7"/>
     <w:multiLevelType w:val="hybridMultilevel"/>
     <w:tmpl w:val="F2F66CF8"/>
@@ -5689,7 +5790,7 @@
       </w:rPr>
     </w:lvl>
   </w:abstractNum>
-  <w:abstractNum w:abstractNumId="3" w15:restartNumberingAfterBreak="0">
+  <w:abstractNum w:abstractNumId="5" w15:restartNumberingAfterBreak="0">
     <w:nsid w:val="3FFA2584"/>
     <w:multiLevelType w:val="hybridMultilevel"/>
     <w:tmpl w:val="DA6C2032"/>
@@ -5802,7 +5903,7 @@
       </w:rPr>
     </w:lvl>
   </w:abstractNum>
-  <w:abstractNum w:abstractNumId="4" w15:restartNumberingAfterBreak="0">
+  <w:abstractNum w:abstractNumId="6" w15:restartNumberingAfterBreak="0">
     <w:nsid w:val="54C2553B"/>
     <w:multiLevelType w:val="hybridMultilevel"/>
     <w:tmpl w:val="F8C2C45C"/>
@@ -5915,10 +6016,10 @@
       </w:rPr>
     </w:lvl>
   </w:abstractNum>
-  <w:abstractNum w:abstractNumId="5" w15:restartNumberingAfterBreak="0">
+  <w:abstractNum w:abstractNumId="7" w15:restartNumberingAfterBreak="0">
     <w:nsid w:val="67E74EFA"/>
     <w:multiLevelType w:val="hybridMultilevel"/>
-    <w:tmpl w:val="3ED4B366"/>
+    <w:tmpl w:val="C8A0222C"/>
     <w:lvl w:ilvl="0" w:tplc="33EA1272">
       <w:start w:val="1"/>
       <w:numFmt w:val="bullet"/>
@@ -6029,7 +6130,7 @@
       </w:rPr>
     </w:lvl>
   </w:abstractNum>
-  <w:abstractNum w:abstractNumId="6" w15:restartNumberingAfterBreak="0">
+  <w:abstractNum w:abstractNumId="8" w15:restartNumberingAfterBreak="0">
     <w:nsid w:val="70B650BA"/>
     <w:multiLevelType w:val="hybridMultilevel"/>
     <w:tmpl w:val="7362FF36"/>
@@ -6143,25 +6244,31 @@
     </w:lvl>
   </w:abstractNum>
   <w:num w:numId="1">
+    <w:abstractNumId w:val="6"/>
+  </w:num>
+  <w:num w:numId="2">
+    <w:abstractNumId w:val="5"/>
+  </w:num>
+  <w:num w:numId="3">
     <w:abstractNumId w:val="4"/>
   </w:num>
-  <w:num w:numId="2">
+  <w:num w:numId="4">
+    <w:abstractNumId w:val="1"/>
+  </w:num>
+  <w:num w:numId="5">
+    <w:abstractNumId w:val="8"/>
+  </w:num>
+  <w:num w:numId="6">
+    <w:abstractNumId w:val="2"/>
+  </w:num>
+  <w:num w:numId="7">
+    <w:abstractNumId w:val="7"/>
+  </w:num>
+  <w:num w:numId="8">
     <w:abstractNumId w:val="3"/>
   </w:num>
-  <w:num w:numId="3">
-    <w:abstractNumId w:val="2"/>
-  </w:num>
-  <w:num w:numId="4">
+  <w:num w:numId="9">
     <w:abstractNumId w:val="0"/>
-  </w:num>
-  <w:num w:numId="5">
-    <w:abstractNumId w:val="6"/>
-  </w:num>
-  <w:num w:numId="6">
-    <w:abstractNumId w:val="1"/>
-  </w:num>
-  <w:num w:numId="7">
-    <w:abstractNumId w:val="5"/>
   </w:num>
 </w:numbering>
 </file>

--- a/Documents/RuizTakemoto-KED_Progress.docx
+++ b/Documents/RuizTakemoto-KED_Progress.docx
@@ -791,23 +791,7 @@
           <w:rFonts w:cs="Times New Roman"/>
           <w:szCs w:val="24"/>
         </w:rPr>
-        <w:t xml:space="preserve"> </w:t>
-      </w:r>
-      <w:proofErr w:type="spellStart"/>
-      <w:r>
-        <w:rPr>
-          <w:rFonts w:cs="Times New Roman"/>
-          <w:szCs w:val="24"/>
-        </w:rPr>
-        <w:t>RPi</w:t>
-      </w:r>
-      <w:proofErr w:type="spellEnd"/>
-      <w:r>
-        <w:rPr>
-          <w:rFonts w:cs="Times New Roman"/>
-          <w:szCs w:val="24"/>
-        </w:rPr>
-        <w:t xml:space="preserve"> communicating with the ATMega328 and a facial recognition program running on it</w:t>
+        <w:t xml:space="preserve"> RPi communicating with the ATMega328 and a facial recognition program running on it</w:t>
       </w:r>
       <w:r>
         <w:rPr>
@@ -1106,59 +1090,23 @@
           <w:color w:val="000000" w:themeColor="text1"/>
           <w:szCs w:val="24"/>
         </w:rPr>
-        <w:t xml:space="preserve"> is to use a different CNN. We are currently using </w:t>
-      </w:r>
-      <w:proofErr w:type="spellStart"/>
+        <w:t xml:space="preserve"> is to use a different CNN. We are currently using FaceNet which is accurate but at the cost of being very CPU intensive. </w:t>
+      </w:r>
       <w:r>
         <w:rPr>
           <w:rFonts w:cs="Times New Roman"/>
           <w:color w:val="000000" w:themeColor="text1"/>
           <w:szCs w:val="24"/>
         </w:rPr>
-        <w:t>FaceNet</w:t>
-      </w:r>
-      <w:proofErr w:type="spellEnd"/>
+        <w:t xml:space="preserve">We are currently looking into </w:t>
+      </w:r>
       <w:r>
         <w:rPr>
           <w:rFonts w:cs="Times New Roman"/>
           <w:color w:val="000000" w:themeColor="text1"/>
           <w:szCs w:val="24"/>
         </w:rPr>
-        <w:t xml:space="preserve"> which is accurate but at the cost of being very CPU intensive. </w:t>
-      </w:r>
-      <w:r>
-        <w:rPr>
-          <w:rFonts w:cs="Times New Roman"/>
-          <w:color w:val="000000" w:themeColor="text1"/>
-          <w:szCs w:val="24"/>
-        </w:rPr>
-        <w:t xml:space="preserve">We are currently looking into </w:t>
-      </w:r>
-      <w:r>
-        <w:rPr>
-          <w:rFonts w:cs="Times New Roman"/>
-          <w:color w:val="000000" w:themeColor="text1"/>
-          <w:szCs w:val="24"/>
-        </w:rPr>
-        <w:t xml:space="preserve">other models such as </w:t>
-      </w:r>
-      <w:proofErr w:type="spellStart"/>
-      <w:r>
-        <w:rPr>
-          <w:rFonts w:cs="Times New Roman"/>
-          <w:color w:val="000000" w:themeColor="text1"/>
-          <w:szCs w:val="24"/>
-        </w:rPr>
-        <w:t>OpenFace</w:t>
-      </w:r>
-      <w:proofErr w:type="spellEnd"/>
-      <w:r>
-        <w:rPr>
-          <w:rFonts w:cs="Times New Roman"/>
-          <w:color w:val="000000" w:themeColor="text1"/>
-          <w:szCs w:val="24"/>
-        </w:rPr>
-        <w:t xml:space="preserve">. </w:t>
+        <w:t xml:space="preserve">other models such as OpenFace. </w:t>
       </w:r>
       <w:r>
         <w:rPr>
@@ -1416,27 +1364,7 @@
                 <w:sz w:val="20"/>
                 <w:szCs w:val="16"/>
               </w:rPr>
-              <w:t xml:space="preserve">Hardware(motors, keypad, </w:t>
-            </w:r>
-            <w:proofErr w:type="spellStart"/>
-            <w:r>
-              <w:rPr>
-                <w:rFonts w:ascii="Arial" w:hAnsi="Arial" w:cs="Arial"/>
-                <w:b/>
-                <w:sz w:val="20"/>
-                <w:szCs w:val="16"/>
-              </w:rPr>
-              <w:t>etc</w:t>
-            </w:r>
-            <w:proofErr w:type="spellEnd"/>
-            <w:r>
-              <w:rPr>
-                <w:rFonts w:ascii="Arial" w:hAnsi="Arial" w:cs="Arial"/>
-                <w:b/>
-                <w:sz w:val="20"/>
-                <w:szCs w:val="16"/>
-              </w:rPr>
-              <w:t>)</w:t>
+              <w:t>Hardware(motors, keypad, etc)</w:t>
             </w:r>
           </w:p>
         </w:tc>
@@ -2758,7 +2686,6 @@
                 <w:szCs w:val="20"/>
               </w:rPr>
             </w:pPr>
-            <w:proofErr w:type="spellStart"/>
             <w:r>
               <w:rPr>
                 <w:rFonts w:ascii="Times New Roman" w:hAnsi="Times New Roman" w:cs="Times New Roman"/>
@@ -2766,17 +2693,7 @@
                 <w:sz w:val="20"/>
                 <w:szCs w:val="20"/>
               </w:rPr>
-              <w:t>Role</w:t>
-            </w:r>
-            <w:proofErr w:type="spellEnd"/>
-            <w:r>
-              <w:rPr>
-                <w:rFonts w:ascii="Times New Roman" w:hAnsi="Times New Roman" w:cs="Times New Roman"/>
-                <w:b/>
-                <w:sz w:val="20"/>
-                <w:szCs w:val="20"/>
-              </w:rPr>
-              <w:t xml:space="preserve"> 1</w:t>
+              <w:t>Role 1</w:t>
             </w:r>
           </w:p>
         </w:tc>
@@ -2820,7 +2737,6 @@
                 <w:szCs w:val="20"/>
               </w:rPr>
             </w:pPr>
-            <w:proofErr w:type="spellStart"/>
             <w:r>
               <w:rPr>
                 <w:rFonts w:ascii="Times New Roman" w:hAnsi="Times New Roman" w:cs="Times New Roman"/>
@@ -2830,7 +2746,6 @@
               </w:rPr>
               <w:t>Role</w:t>
             </w:r>
-            <w:proofErr w:type="spellEnd"/>
             <w:r>
               <w:rPr>
                 <w:rFonts w:ascii="Times New Roman" w:hAnsi="Times New Roman" w:cs="Times New Roman"/>
@@ -4522,8 +4437,10 @@
                 <w:ilvl w:val="0"/>
                 <w:numId w:val="7"/>
               </w:numPr>
-              <w:rPr>
-                <w:rFonts w:ascii="Times New Roman" w:hAnsi="Times New Roman" w:cs="Times New Roman"/>
+              <w:ind w:left="162" w:hanging="180"/>
+              <w:rPr>
+                <w:rFonts w:ascii="Times New Roman" w:hAnsi="Times New Roman" w:cs="Times New Roman"/>
+                <w:sz w:val="20"/>
               </w:rPr>
             </w:pPr>
             <w:r>
@@ -4604,8 +4521,14 @@
           <w:p>
             <w:pPr>
               <w:pStyle w:val="NoSpacing"/>
-              <w:rPr>
-                <w:rFonts w:ascii="Times New Roman" w:hAnsi="Times New Roman" w:cs="Times New Roman"/>
+              <w:numPr>
+                <w:ilvl w:val="0"/>
+                <w:numId w:val="7"/>
+              </w:numPr>
+              <w:ind w:left="162" w:hanging="180"/>
+              <w:rPr>
+                <w:rFonts w:ascii="Times New Roman" w:hAnsi="Times New Roman" w:cs="Times New Roman"/>
+                <w:sz w:val="20"/>
               </w:rPr>
             </w:pPr>
             <w:r>
@@ -4615,6 +4538,14 @@
               </w:rPr>
               <w:t>Work on constructing the door</w:t>
             </w:r>
+          </w:p>
+          <w:p>
+            <w:pPr>
+              <w:pStyle w:val="NoSpacing"/>
+              <w:rPr>
+                <w:rFonts w:ascii="Times New Roman" w:hAnsi="Times New Roman" w:cs="Times New Roman"/>
+              </w:rPr>
+            </w:pPr>
           </w:p>
         </w:tc>
       </w:tr>
@@ -4665,12 +4596,16 @@
           <w:p>
             <w:pPr>
               <w:pStyle w:val="NoSpacing"/>
-              <w:rPr>
-                <w:rFonts w:ascii="Times New Roman" w:hAnsi="Times New Roman" w:cs="Times New Roman"/>
-              </w:rPr>
-            </w:pPr>
-            <w:bookmarkStart w:id="0" w:name="_GoBack"/>
-            <w:bookmarkEnd w:id="0"/>
+              <w:numPr>
+                <w:ilvl w:val="0"/>
+                <w:numId w:val="7"/>
+              </w:numPr>
+              <w:ind w:left="162" w:hanging="180"/>
+              <w:rPr>
+                <w:rFonts w:ascii="Times New Roman" w:hAnsi="Times New Roman" w:cs="Times New Roman"/>
+                <w:sz w:val="20"/>
+              </w:rPr>
+            </w:pPr>
             <w:r>
               <w:rPr>
                 <w:rFonts w:ascii="Times New Roman" w:hAnsi="Times New Roman" w:cs="Times New Roman"/>
@@ -4678,6 +4613,14 @@
               </w:rPr>
               <w:t>Demonstrate the PCB layout</w:t>
             </w:r>
+          </w:p>
+          <w:p>
+            <w:pPr>
+              <w:pStyle w:val="NoSpacing"/>
+              <w:rPr>
+                <w:rFonts w:ascii="Times New Roman" w:hAnsi="Times New Roman" w:cs="Times New Roman"/>
+              </w:rPr>
+            </w:pPr>
           </w:p>
         </w:tc>
       </w:tr>
@@ -4770,8 +4713,14 @@
           <w:p>
             <w:pPr>
               <w:pStyle w:val="NoSpacing"/>
-              <w:rPr>
-                <w:rFonts w:ascii="Times New Roman" w:hAnsi="Times New Roman" w:cs="Times New Roman"/>
+              <w:numPr>
+                <w:ilvl w:val="0"/>
+                <w:numId w:val="7"/>
+              </w:numPr>
+              <w:ind w:left="162" w:hanging="180"/>
+              <w:rPr>
+                <w:rFonts w:ascii="Times New Roman" w:hAnsi="Times New Roman" w:cs="Times New Roman"/>
+                <w:sz w:val="20"/>
               </w:rPr>
             </w:pPr>
             <w:r>
@@ -4838,8 +4787,14 @@
           <w:p>
             <w:pPr>
               <w:pStyle w:val="NoSpacing"/>
-              <w:rPr>
-                <w:rFonts w:ascii="Times New Roman" w:hAnsi="Times New Roman" w:cs="Times New Roman"/>
+              <w:numPr>
+                <w:ilvl w:val="0"/>
+                <w:numId w:val="7"/>
+              </w:numPr>
+              <w:ind w:left="162" w:hanging="180"/>
+              <w:rPr>
+                <w:rFonts w:ascii="Times New Roman" w:hAnsi="Times New Roman" w:cs="Times New Roman"/>
+                <w:sz w:val="20"/>
               </w:rPr>
             </w:pPr>
             <w:r>
@@ -4906,8 +4861,14 @@
           <w:p>
             <w:pPr>
               <w:pStyle w:val="NoSpacing"/>
-              <w:rPr>
-                <w:rFonts w:ascii="Times New Roman" w:hAnsi="Times New Roman" w:cs="Times New Roman"/>
+              <w:numPr>
+                <w:ilvl w:val="0"/>
+                <w:numId w:val="7"/>
+              </w:numPr>
+              <w:ind w:left="162" w:hanging="180"/>
+              <w:rPr>
+                <w:rFonts w:ascii="Times New Roman" w:hAnsi="Times New Roman" w:cs="Times New Roman"/>
+                <w:sz w:val="20"/>
               </w:rPr>
             </w:pPr>
             <w:r>
@@ -5016,32 +4977,22 @@
           <w:p>
             <w:pPr>
               <w:pStyle w:val="NoSpacing"/>
-              <w:rPr>
-                <w:rFonts w:ascii="Times New Roman" w:hAnsi="Times New Roman" w:cs="Times New Roman"/>
-              </w:rPr>
-            </w:pPr>
-            <w:r>
-              <w:rPr>
-                <w:rFonts w:ascii="Times New Roman" w:hAnsi="Times New Roman" w:cs="Times New Roman"/>
-                <w:sz w:val="20"/>
-              </w:rPr>
-              <w:t xml:space="preserve">Work on </w:t>
-            </w:r>
-            <w:proofErr w:type="spellStart"/>
-            <w:r>
-              <w:rPr>
-                <w:rFonts w:ascii="Times New Roman" w:hAnsi="Times New Roman" w:cs="Times New Roman"/>
-                <w:sz w:val="20"/>
-              </w:rPr>
-              <w:t>powerpoint</w:t>
-            </w:r>
-            <w:proofErr w:type="spellEnd"/>
-            <w:r>
-              <w:rPr>
-                <w:rFonts w:ascii="Times New Roman" w:hAnsi="Times New Roman" w:cs="Times New Roman"/>
-                <w:sz w:val="20"/>
-              </w:rPr>
-              <w:t xml:space="preserve"> presentation</w:t>
+              <w:numPr>
+                <w:ilvl w:val="0"/>
+                <w:numId w:val="7"/>
+              </w:numPr>
+              <w:ind w:left="162" w:hanging="180"/>
+              <w:rPr>
+                <w:rFonts w:ascii="Times New Roman" w:hAnsi="Times New Roman" w:cs="Times New Roman"/>
+                <w:sz w:val="20"/>
+              </w:rPr>
+            </w:pPr>
+            <w:r>
+              <w:rPr>
+                <w:rFonts w:ascii="Times New Roman" w:hAnsi="Times New Roman" w:cs="Times New Roman"/>
+                <w:sz w:val="20"/>
+              </w:rPr>
+              <w:t>Work on powerpoint presentation</w:t>
             </w:r>
           </w:p>
         </w:tc>
@@ -5136,30 +5087,20 @@
                 <w:rFonts w:ascii="Times New Roman" w:hAnsi="Times New Roman" w:cs="Times New Roman"/>
                 <w:sz w:val="20"/>
               </w:rPr>
-              <w:t xml:space="preserve">Work on </w:t>
-            </w:r>
-            <w:proofErr w:type="spellStart"/>
-            <w:r>
-              <w:rPr>
-                <w:rFonts w:ascii="Times New Roman" w:hAnsi="Times New Roman" w:cs="Times New Roman"/>
-                <w:sz w:val="20"/>
-              </w:rPr>
-              <w:t>powerpoint</w:t>
-            </w:r>
-            <w:proofErr w:type="spellEnd"/>
-            <w:r>
-              <w:rPr>
-                <w:rFonts w:ascii="Times New Roman" w:hAnsi="Times New Roman" w:cs="Times New Roman"/>
-                <w:sz w:val="20"/>
-              </w:rPr>
-              <w:t xml:space="preserve"> presentation</w:t>
-            </w:r>
-          </w:p>
-          <w:p>
-            <w:pPr>
-              <w:pStyle w:val="NoSpacing"/>
-              <w:rPr>
-                <w:rFonts w:ascii="Times New Roman" w:hAnsi="Times New Roman" w:cs="Times New Roman"/>
+              <w:t>Work on powerpoint presentation</w:t>
+            </w:r>
+          </w:p>
+          <w:p>
+            <w:pPr>
+              <w:pStyle w:val="NoSpacing"/>
+              <w:numPr>
+                <w:ilvl w:val="0"/>
+                <w:numId w:val="7"/>
+              </w:numPr>
+              <w:ind w:left="162" w:hanging="180"/>
+              <w:rPr>
+                <w:rFonts w:ascii="Times New Roman" w:hAnsi="Times New Roman" w:cs="Times New Roman"/>
+                <w:sz w:val="20"/>
               </w:rPr>
             </w:pPr>
             <w:r>
@@ -5171,6 +5112,8 @@
               </w:rPr>
               <w:t>Prepare for Senior Design Competition on 5/8</w:t>
             </w:r>
+            <w:bookmarkStart w:id="0" w:name="_GoBack"/>
+            <w:bookmarkEnd w:id="0"/>
           </w:p>
         </w:tc>
       </w:tr>

--- a/Documents/RuizTakemoto-KED_Progress.docx
+++ b/Documents/RuizTakemoto-KED_Progress.docx
@@ -759,9 +759,264 @@
         <w:pStyle w:val="NoSpacing"/>
         <w:rPr>
           <w:rFonts w:cs="Times New Roman"/>
-          <w:szCs w:val="24"/>
-        </w:rPr>
-      </w:pPr>
+          <w:color w:val="000000" w:themeColor="text1"/>
+          <w:szCs w:val="24"/>
+        </w:rPr>
+      </w:pPr>
+      <w:r>
+        <w:rPr>
+          <w:rFonts w:cs="Times New Roman"/>
+          <w:szCs w:val="24"/>
+        </w:rPr>
+        <w:t xml:space="preserve">Currently, </w:t>
+      </w:r>
+      <w:r>
+        <w:rPr>
+          <w:rFonts w:cs="Times New Roman"/>
+          <w:szCs w:val="24"/>
+        </w:rPr>
+        <w:t>we have the</w:t>
+      </w:r>
+      <w:r>
+        <w:rPr>
+          <w:rFonts w:cs="Times New Roman"/>
+          <w:szCs w:val="24"/>
+        </w:rPr>
+        <w:t xml:space="preserve"> </w:t>
+      </w:r>
+      <w:proofErr w:type="spellStart"/>
+      <w:r>
+        <w:rPr>
+          <w:rFonts w:cs="Times New Roman"/>
+          <w:szCs w:val="24"/>
+        </w:rPr>
+        <w:t>RPi</w:t>
+      </w:r>
+      <w:proofErr w:type="spellEnd"/>
+      <w:r>
+        <w:rPr>
+          <w:rFonts w:cs="Times New Roman"/>
+          <w:szCs w:val="24"/>
+        </w:rPr>
+        <w:t xml:space="preserve"> communicating with the AT</w:t>
+      </w:r>
+      <w:r>
+        <w:rPr>
+          <w:rFonts w:cs="Times New Roman"/>
+          <w:szCs w:val="24"/>
+        </w:rPr>
+        <w:t>m</w:t>
+      </w:r>
+      <w:r>
+        <w:rPr>
+          <w:rFonts w:cs="Times New Roman"/>
+          <w:szCs w:val="24"/>
+        </w:rPr>
+        <w:t>ega328 and a facial recognition program running on it</w:t>
+      </w:r>
+      <w:r>
+        <w:rPr>
+          <w:rFonts w:cs="Times New Roman"/>
+          <w:szCs w:val="24"/>
+        </w:rPr>
+        <w:t xml:space="preserve">. </w:t>
+      </w:r>
+      <w:r>
+        <w:rPr>
+          <w:rFonts w:cs="Times New Roman"/>
+          <w:color w:val="000000" w:themeColor="text1"/>
+          <w:szCs w:val="24"/>
+        </w:rPr>
+        <w:t>The ATmega328 monitor</w:t>
+      </w:r>
+      <w:r>
+        <w:rPr>
+          <w:rFonts w:cs="Times New Roman"/>
+          <w:color w:val="000000" w:themeColor="text1"/>
+          <w:szCs w:val="24"/>
+        </w:rPr>
+        <w:t>s</w:t>
+      </w:r>
+      <w:r>
+        <w:rPr>
+          <w:rFonts w:cs="Times New Roman"/>
+          <w:color w:val="000000" w:themeColor="text1"/>
+          <w:szCs w:val="24"/>
+        </w:rPr>
+        <w:t xml:space="preserve"> the accelerometer, read</w:t>
+      </w:r>
+      <w:r>
+        <w:rPr>
+          <w:rFonts w:cs="Times New Roman"/>
+          <w:color w:val="000000" w:themeColor="text1"/>
+          <w:szCs w:val="24"/>
+        </w:rPr>
+        <w:t>s</w:t>
+      </w:r>
+      <w:r>
+        <w:rPr>
+          <w:rFonts w:cs="Times New Roman"/>
+          <w:color w:val="000000" w:themeColor="text1"/>
+          <w:szCs w:val="24"/>
+        </w:rPr>
+        <w:t xml:space="preserve"> inputs from the keypad, and control</w:t>
+      </w:r>
+      <w:r>
+        <w:rPr>
+          <w:rFonts w:cs="Times New Roman"/>
+          <w:color w:val="000000" w:themeColor="text1"/>
+          <w:szCs w:val="24"/>
+        </w:rPr>
+        <w:t>s</w:t>
+      </w:r>
+      <w:r>
+        <w:rPr>
+          <w:rFonts w:cs="Times New Roman"/>
+          <w:color w:val="000000" w:themeColor="text1"/>
+          <w:szCs w:val="24"/>
+        </w:rPr>
+        <w:t xml:space="preserve"> the stepper motor.</w:t>
+      </w:r>
+      <w:r>
+        <w:rPr>
+          <w:rFonts w:cs="Times New Roman"/>
+          <w:color w:val="000000" w:themeColor="text1"/>
+          <w:szCs w:val="24"/>
+        </w:rPr>
+        <w:t xml:space="preserve"> For </w:t>
+      </w:r>
+      <w:r>
+        <w:rPr>
+          <w:rFonts w:cs="Times New Roman"/>
+          <w:color w:val="000000" w:themeColor="text1"/>
+          <w:szCs w:val="24"/>
+        </w:rPr>
+        <w:t xml:space="preserve">the </w:t>
+      </w:r>
+      <w:r>
+        <w:rPr>
+          <w:rFonts w:cs="Times New Roman"/>
+          <w:color w:val="000000" w:themeColor="text1"/>
+          <w:szCs w:val="24"/>
+        </w:rPr>
+        <w:t>facial recognition</w:t>
+      </w:r>
+      <w:r>
+        <w:rPr>
+          <w:rFonts w:cs="Times New Roman"/>
+          <w:color w:val="000000" w:themeColor="text1"/>
+          <w:szCs w:val="24"/>
+        </w:rPr>
+        <w:t xml:space="preserve"> program</w:t>
+      </w:r>
+      <w:r>
+        <w:rPr>
+          <w:rFonts w:cs="Times New Roman"/>
+          <w:color w:val="000000" w:themeColor="text1"/>
+          <w:szCs w:val="24"/>
+        </w:rPr>
+        <w:t xml:space="preserve">, </w:t>
+      </w:r>
+      <w:r>
+        <w:rPr>
+          <w:rFonts w:cs="Times New Roman"/>
+          <w:color w:val="000000" w:themeColor="text1"/>
+          <w:szCs w:val="24"/>
+        </w:rPr>
+        <w:t>we first</w:t>
+      </w:r>
+      <w:r>
+        <w:rPr>
+          <w:rFonts w:cs="Times New Roman"/>
+          <w:color w:val="000000" w:themeColor="text1"/>
+          <w:szCs w:val="24"/>
+        </w:rPr>
+        <w:t xml:space="preserve"> train a CNN on a </w:t>
+      </w:r>
+      <w:r>
+        <w:rPr>
+          <w:rFonts w:cs="Times New Roman"/>
+          <w:color w:val="000000" w:themeColor="text1"/>
+          <w:szCs w:val="24"/>
+        </w:rPr>
+        <w:t>computer</w:t>
+      </w:r>
+      <w:r>
+        <w:rPr>
+          <w:rFonts w:cs="Times New Roman"/>
+          <w:color w:val="000000" w:themeColor="text1"/>
+          <w:szCs w:val="24"/>
+        </w:rPr>
+        <w:t xml:space="preserve">. </w:t>
+      </w:r>
+      <w:r>
+        <w:rPr>
+          <w:rFonts w:cs="Times New Roman"/>
+          <w:color w:val="000000" w:themeColor="text1"/>
+          <w:szCs w:val="24"/>
+        </w:rPr>
+        <w:t>Next, we</w:t>
+      </w:r>
+      <w:r>
+        <w:rPr>
+          <w:rFonts w:cs="Times New Roman"/>
+          <w:color w:val="000000" w:themeColor="text1"/>
+          <w:szCs w:val="24"/>
+        </w:rPr>
+        <w:t xml:space="preserve"> transfer the CNN model onto the </w:t>
+      </w:r>
+      <w:proofErr w:type="spellStart"/>
+      <w:r>
+        <w:rPr>
+          <w:rFonts w:cs="Times New Roman"/>
+          <w:color w:val="000000" w:themeColor="text1"/>
+          <w:szCs w:val="24"/>
+        </w:rPr>
+        <w:t>R</w:t>
+      </w:r>
+      <w:r>
+        <w:rPr>
+          <w:rFonts w:cs="Times New Roman"/>
+          <w:color w:val="000000" w:themeColor="text1"/>
+          <w:szCs w:val="24"/>
+        </w:rPr>
+        <w:t>Pi</w:t>
+      </w:r>
+      <w:proofErr w:type="spellEnd"/>
+      <w:r>
+        <w:rPr>
+          <w:rFonts w:cs="Times New Roman"/>
+          <w:color w:val="000000" w:themeColor="text1"/>
+          <w:szCs w:val="24"/>
+        </w:rPr>
+        <w:t xml:space="preserve">. </w:t>
+      </w:r>
+      <w:r>
+        <w:rPr>
+          <w:rFonts w:cs="Times New Roman"/>
+          <w:color w:val="000000" w:themeColor="text1"/>
+          <w:szCs w:val="24"/>
+        </w:rPr>
+        <w:t xml:space="preserve">Then, the </w:t>
+      </w:r>
+      <w:proofErr w:type="spellStart"/>
+      <w:r>
+        <w:rPr>
+          <w:rFonts w:cs="Times New Roman"/>
+          <w:color w:val="000000" w:themeColor="text1"/>
+          <w:szCs w:val="24"/>
+        </w:rPr>
+        <w:t>RPi’s</w:t>
+      </w:r>
+      <w:proofErr w:type="spellEnd"/>
+      <w:r>
+        <w:rPr>
+          <w:rFonts w:cs="Times New Roman"/>
+          <w:color w:val="000000" w:themeColor="text1"/>
+          <w:szCs w:val="24"/>
+        </w:rPr>
+        <w:t xml:space="preserve"> webcam captures a frame of a person’s face which is then processed by the CNN. Finally, the CNN will return a confidence value that is used to determine if the person is valid or not.</w:t>
+      </w:r>
     </w:p>
     <w:p>
       <w:pPr>
@@ -772,146 +1027,6 @@
           <w:szCs w:val="24"/>
         </w:rPr>
       </w:pPr>
-      <w:r>
-        <w:rPr>
-          <w:rFonts w:cs="Times New Roman"/>
-          <w:szCs w:val="24"/>
-        </w:rPr>
-        <w:t xml:space="preserve">Currently, </w:t>
-      </w:r>
-      <w:r>
-        <w:rPr>
-          <w:rFonts w:cs="Times New Roman"/>
-          <w:szCs w:val="24"/>
-        </w:rPr>
-        <w:t>we have the</w:t>
-      </w:r>
-      <w:r>
-        <w:rPr>
-          <w:rFonts w:cs="Times New Roman"/>
-          <w:szCs w:val="24"/>
-        </w:rPr>
-        <w:t xml:space="preserve"> RPi communicating with the ATMega328 and a facial recognition program running on it</w:t>
-      </w:r>
-      <w:r>
-        <w:rPr>
-          <w:rFonts w:cs="Times New Roman"/>
-          <w:szCs w:val="24"/>
-        </w:rPr>
-        <w:t xml:space="preserve">. </w:t>
-      </w:r>
-      <w:r>
-        <w:rPr>
-          <w:rFonts w:cs="Times New Roman"/>
-          <w:color w:val="000000" w:themeColor="text1"/>
-          <w:szCs w:val="24"/>
-        </w:rPr>
-        <w:t>The ATmega328 works as a secondary microcontroller to monitor the accelerometer, read</w:t>
-      </w:r>
-      <w:r>
-        <w:rPr>
-          <w:rFonts w:cs="Times New Roman"/>
-          <w:color w:val="000000" w:themeColor="text1"/>
-          <w:szCs w:val="24"/>
-        </w:rPr>
-        <w:t>s</w:t>
-      </w:r>
-      <w:r>
-        <w:rPr>
-          <w:rFonts w:cs="Times New Roman"/>
-          <w:color w:val="000000" w:themeColor="text1"/>
-          <w:szCs w:val="24"/>
-        </w:rPr>
-        <w:t xml:space="preserve"> inputs from the keypad, and control</w:t>
-      </w:r>
-      <w:r>
-        <w:rPr>
-          <w:rFonts w:cs="Times New Roman"/>
-          <w:color w:val="000000" w:themeColor="text1"/>
-          <w:szCs w:val="24"/>
-        </w:rPr>
-        <w:t>s</w:t>
-      </w:r>
-      <w:r>
-        <w:rPr>
-          <w:rFonts w:cs="Times New Roman"/>
-          <w:color w:val="000000" w:themeColor="text1"/>
-          <w:szCs w:val="24"/>
-        </w:rPr>
-        <w:t xml:space="preserve"> the stepper motor.</w:t>
-      </w:r>
-      <w:r>
-        <w:rPr>
-          <w:rFonts w:cs="Times New Roman"/>
-          <w:color w:val="000000" w:themeColor="text1"/>
-          <w:szCs w:val="24"/>
-        </w:rPr>
-        <w:t xml:space="preserve"> For facial recognition, </w:t>
-      </w:r>
-      <w:r>
-        <w:rPr>
-          <w:rFonts w:cs="Times New Roman"/>
-          <w:color w:val="000000" w:themeColor="text1"/>
-          <w:szCs w:val="24"/>
-        </w:rPr>
-        <w:t xml:space="preserve">first we train a CNN on a separate device. We then transfer the CNN model onto the Pi for use. </w:t>
-      </w:r>
-      <w:r>
-        <w:rPr>
-          <w:rFonts w:cs="Times New Roman"/>
-          <w:color w:val="000000" w:themeColor="text1"/>
-          <w:szCs w:val="24"/>
-        </w:rPr>
-        <w:t>When the camera attached to the Pi recognizes a face</w:t>
-      </w:r>
-      <w:r>
-        <w:rPr>
-          <w:rFonts w:cs="Times New Roman"/>
-          <w:color w:val="000000" w:themeColor="text1"/>
-          <w:szCs w:val="24"/>
-        </w:rPr>
-        <w:t>, it sends the frame from the video to the CNN, and the CNN returns a confidence value.</w:t>
-      </w:r>
-      <w:r>
-        <w:rPr>
-          <w:rFonts w:cs="Times New Roman"/>
-          <w:color w:val="000000" w:themeColor="text1"/>
-          <w:szCs w:val="24"/>
-        </w:rPr>
-        <w:t xml:space="preserve"> If the confidence value is high enough (i</w:t>
-      </w:r>
-      <w:r>
-        <w:rPr>
-          <w:rFonts w:cs="Times New Roman"/>
-          <w:color w:val="000000" w:themeColor="text1"/>
-          <w:szCs w:val="24"/>
-        </w:rPr>
-        <w:t>.</w:t>
-      </w:r>
-      <w:r>
-        <w:rPr>
-          <w:rFonts w:cs="Times New Roman"/>
-          <w:color w:val="000000" w:themeColor="text1"/>
-          <w:szCs w:val="24"/>
-        </w:rPr>
-        <w:t>e</w:t>
-      </w:r>
-      <w:r>
-        <w:rPr>
-          <w:rFonts w:cs="Times New Roman"/>
-          <w:color w:val="000000" w:themeColor="text1"/>
-          <w:szCs w:val="24"/>
-        </w:rPr>
-        <w:t>.</w:t>
-      </w:r>
-      <w:r>
-        <w:rPr>
-          <w:rFonts w:cs="Times New Roman"/>
-          <w:color w:val="000000" w:themeColor="text1"/>
-          <w:szCs w:val="24"/>
-        </w:rPr>
-        <w:t xml:space="preserve"> how confident the CNN recognizes a person), a recognition is made. </w:t>
-      </w:r>
     </w:p>
     <w:p>
       <w:pPr>
@@ -922,6 +1037,194 @@
           <w:szCs w:val="24"/>
         </w:rPr>
       </w:pPr>
+      <w:r>
+        <w:rPr>
+          <w:rFonts w:cs="Times New Roman"/>
+          <w:color w:val="000000" w:themeColor="text1"/>
+          <w:szCs w:val="24"/>
+        </w:rPr>
+        <w:t>Regarding to</w:t>
+      </w:r>
+      <w:r>
+        <w:rPr>
+          <w:rFonts w:cs="Times New Roman"/>
+          <w:color w:val="000000" w:themeColor="text1"/>
+          <w:szCs w:val="24"/>
+        </w:rPr>
+        <w:t xml:space="preserve"> the CNN, </w:t>
+      </w:r>
+      <w:r>
+        <w:rPr>
+          <w:rFonts w:cs="Times New Roman"/>
+          <w:color w:val="000000" w:themeColor="text1"/>
+          <w:szCs w:val="24"/>
+        </w:rPr>
+        <w:t xml:space="preserve">we are faced with one big problem with its current implementation. The issue is that the CNN is computational heavy for the </w:t>
+      </w:r>
+      <w:proofErr w:type="spellStart"/>
+      <w:r>
+        <w:rPr>
+          <w:rFonts w:cs="Times New Roman"/>
+          <w:color w:val="000000" w:themeColor="text1"/>
+          <w:szCs w:val="24"/>
+        </w:rPr>
+        <w:t>RPi</w:t>
+      </w:r>
+      <w:proofErr w:type="spellEnd"/>
+      <w:r>
+        <w:rPr>
+          <w:rFonts w:cs="Times New Roman"/>
+          <w:color w:val="000000" w:themeColor="text1"/>
+          <w:szCs w:val="24"/>
+        </w:rPr>
+        <w:t xml:space="preserve">. Our present CNN is using a neural network called </w:t>
+      </w:r>
+      <w:proofErr w:type="spellStart"/>
+      <w:r>
+        <w:rPr>
+          <w:rFonts w:cs="Times New Roman"/>
+          <w:color w:val="000000" w:themeColor="text1"/>
+          <w:szCs w:val="24"/>
+        </w:rPr>
+        <w:t>Facenet</w:t>
+      </w:r>
+      <w:proofErr w:type="spellEnd"/>
+      <w:r>
+        <w:rPr>
+          <w:rFonts w:cs="Times New Roman"/>
+          <w:color w:val="000000" w:themeColor="text1"/>
+          <w:szCs w:val="24"/>
+        </w:rPr>
+        <w:t xml:space="preserve">. The primary advantage of using </w:t>
+      </w:r>
+      <w:proofErr w:type="spellStart"/>
+      <w:r>
+        <w:rPr>
+          <w:rFonts w:cs="Times New Roman"/>
+          <w:color w:val="000000" w:themeColor="text1"/>
+          <w:szCs w:val="24"/>
+        </w:rPr>
+        <w:t>Facen</w:t>
+      </w:r>
+      <w:r>
+        <w:rPr>
+          <w:rFonts w:cs="Times New Roman"/>
+          <w:color w:val="000000" w:themeColor="text1"/>
+          <w:szCs w:val="24"/>
+        </w:rPr>
+        <w:t>e</w:t>
+      </w:r>
+      <w:r>
+        <w:rPr>
+          <w:rFonts w:cs="Times New Roman"/>
+          <w:color w:val="000000" w:themeColor="text1"/>
+          <w:szCs w:val="24"/>
+        </w:rPr>
+        <w:t>t</w:t>
+      </w:r>
+      <w:proofErr w:type="spellEnd"/>
+      <w:r>
+        <w:rPr>
+          <w:rFonts w:cs="Times New Roman"/>
+          <w:color w:val="000000" w:themeColor="text1"/>
+          <w:szCs w:val="24"/>
+        </w:rPr>
+        <w:t xml:space="preserve"> is its accuracy, but at the cost of speed. We plan on trying a different CNN that is lighter than </w:t>
+      </w:r>
+      <w:proofErr w:type="spellStart"/>
+      <w:r>
+        <w:rPr>
+          <w:rFonts w:cs="Times New Roman"/>
+          <w:color w:val="000000" w:themeColor="text1"/>
+          <w:szCs w:val="24"/>
+        </w:rPr>
+        <w:t>Facenet</w:t>
+      </w:r>
+      <w:proofErr w:type="spellEnd"/>
+      <w:r>
+        <w:rPr>
+          <w:rFonts w:cs="Times New Roman"/>
+          <w:color w:val="000000" w:themeColor="text1"/>
+          <w:szCs w:val="24"/>
+        </w:rPr>
+        <w:t xml:space="preserve"> </w:t>
+      </w:r>
+      <w:r>
+        <w:rPr>
+          <w:rFonts w:cs="Times New Roman"/>
+          <w:color w:val="000000" w:themeColor="text1"/>
+          <w:szCs w:val="24"/>
+        </w:rPr>
+        <w:t>while</w:t>
+      </w:r>
+      <w:r>
+        <w:rPr>
+          <w:rFonts w:cs="Times New Roman"/>
+          <w:color w:val="000000" w:themeColor="text1"/>
+          <w:szCs w:val="24"/>
+        </w:rPr>
+        <w:t xml:space="preserve"> </w:t>
+      </w:r>
+      <w:r>
+        <w:rPr>
+          <w:rFonts w:cs="Times New Roman"/>
+          <w:color w:val="000000" w:themeColor="text1"/>
+          <w:szCs w:val="24"/>
+        </w:rPr>
+        <w:t>acknowledging</w:t>
+      </w:r>
+      <w:r>
+        <w:rPr>
+          <w:rFonts w:cs="Times New Roman"/>
+          <w:color w:val="000000" w:themeColor="text1"/>
+          <w:szCs w:val="24"/>
+        </w:rPr>
+        <w:t xml:space="preserve"> the risk of false positives.</w:t>
+      </w:r>
+      <w:r>
+        <w:rPr>
+          <w:rFonts w:cs="Times New Roman"/>
+          <w:color w:val="000000" w:themeColor="text1"/>
+          <w:szCs w:val="24"/>
+        </w:rPr>
+        <w:t xml:space="preserve"> Another solution is continuing to use </w:t>
+      </w:r>
+      <w:proofErr w:type="spellStart"/>
+      <w:r>
+        <w:rPr>
+          <w:rFonts w:cs="Times New Roman"/>
+          <w:color w:val="000000" w:themeColor="text1"/>
+          <w:szCs w:val="24"/>
+        </w:rPr>
+        <w:t>Facenet</w:t>
+      </w:r>
+      <w:proofErr w:type="spellEnd"/>
+      <w:r>
+        <w:rPr>
+          <w:rFonts w:cs="Times New Roman"/>
+          <w:color w:val="000000" w:themeColor="text1"/>
+          <w:szCs w:val="24"/>
+        </w:rPr>
+        <w:t xml:space="preserve"> but replace the video stream with image capture. The justification for this is valuing accuracy to avoid false positive from </w:t>
+      </w:r>
+      <w:proofErr w:type="spellStart"/>
+      <w:r>
+        <w:rPr>
+          <w:rFonts w:cs="Times New Roman"/>
+          <w:color w:val="000000" w:themeColor="text1"/>
+          <w:szCs w:val="24"/>
+        </w:rPr>
+        <w:t>Facenet</w:t>
+      </w:r>
+      <w:proofErr w:type="spellEnd"/>
+      <w:r>
+        <w:rPr>
+          <w:rFonts w:cs="Times New Roman"/>
+          <w:color w:val="000000" w:themeColor="text1"/>
+          <w:szCs w:val="24"/>
+        </w:rPr>
+        <w:t xml:space="preserve"> over video.</w:t>
+      </w:r>
     </w:p>
     <w:p>
       <w:pPr>
@@ -932,206 +1235,6 @@
           <w:szCs w:val="24"/>
         </w:rPr>
       </w:pPr>
-      <w:r>
-        <w:rPr>
-          <w:rFonts w:cs="Times New Roman"/>
-          <w:color w:val="000000" w:themeColor="text1"/>
-          <w:szCs w:val="24"/>
-        </w:rPr>
-        <w:t>With regards to the CNN, there is a possibility</w:t>
-      </w:r>
-      <w:r>
-        <w:rPr>
-          <w:rFonts w:cs="Times New Roman"/>
-          <w:color w:val="000000" w:themeColor="text1"/>
-          <w:szCs w:val="24"/>
-        </w:rPr>
-        <w:t xml:space="preserve"> of a false positive, and </w:t>
-      </w:r>
-      <w:r>
-        <w:rPr>
-          <w:rFonts w:cs="Times New Roman"/>
-          <w:color w:val="000000" w:themeColor="text1"/>
-          <w:szCs w:val="24"/>
-        </w:rPr>
-        <w:t>the program</w:t>
-      </w:r>
-      <w:r>
-        <w:rPr>
-          <w:rFonts w:cs="Times New Roman"/>
-          <w:color w:val="000000" w:themeColor="text1"/>
-          <w:szCs w:val="24"/>
-        </w:rPr>
-        <w:t xml:space="preserve"> </w:t>
-      </w:r>
-      <w:r>
-        <w:rPr>
-          <w:rFonts w:cs="Times New Roman"/>
-          <w:color w:val="000000" w:themeColor="text1"/>
-          <w:szCs w:val="24"/>
-        </w:rPr>
-        <w:t>executes slowly</w:t>
-      </w:r>
-      <w:r>
-        <w:rPr>
-          <w:rFonts w:cs="Times New Roman"/>
-          <w:color w:val="000000" w:themeColor="text1"/>
-          <w:szCs w:val="24"/>
-        </w:rPr>
-        <w:t xml:space="preserve"> on the pi. </w:t>
-      </w:r>
-      <w:r>
-        <w:rPr>
-          <w:rFonts w:cs="Times New Roman"/>
-          <w:color w:val="000000" w:themeColor="text1"/>
-          <w:szCs w:val="24"/>
-        </w:rPr>
-        <w:t>We fix the false positive</w:t>
-      </w:r>
-      <w:r>
-        <w:rPr>
-          <w:rFonts w:cs="Times New Roman"/>
-          <w:color w:val="000000" w:themeColor="text1"/>
-          <w:szCs w:val="24"/>
-        </w:rPr>
-        <w:t xml:space="preserve"> problem by </w:t>
-      </w:r>
-      <w:r>
-        <w:rPr>
-          <w:rFonts w:cs="Times New Roman"/>
-          <w:color w:val="000000" w:themeColor="text1"/>
-          <w:szCs w:val="24"/>
-        </w:rPr>
-        <w:t xml:space="preserve">testing multiple frames. If a set number of frames return positive, then the recognition is a success. </w:t>
-      </w:r>
-      <w:r>
-        <w:rPr>
-          <w:rFonts w:cs="Times New Roman"/>
-          <w:color w:val="000000" w:themeColor="text1"/>
-          <w:szCs w:val="24"/>
-        </w:rPr>
-        <w:t>In terms of speed, s</w:t>
-      </w:r>
-      <w:r>
-        <w:rPr>
-          <w:rFonts w:cs="Times New Roman"/>
-          <w:color w:val="000000" w:themeColor="text1"/>
-          <w:szCs w:val="24"/>
-        </w:rPr>
-        <w:t>ending a frame through the CNN also takes about 30 seconds to return a value.</w:t>
-      </w:r>
-      <w:r>
-        <w:rPr>
-          <w:rFonts w:cs="Times New Roman"/>
-          <w:color w:val="000000" w:themeColor="text1"/>
-          <w:szCs w:val="24"/>
-        </w:rPr>
-        <w:t xml:space="preserve"> We have a couple solutions for this problem. We believe loading</w:t>
-      </w:r>
-      <w:r>
-        <w:rPr>
-          <w:rFonts w:cs="Times New Roman"/>
-          <w:color w:val="000000" w:themeColor="text1"/>
-          <w:szCs w:val="24"/>
-        </w:rPr>
-        <w:t xml:space="preserve"> and</w:t>
-      </w:r>
-      <w:r>
-        <w:rPr>
-          <w:rFonts w:cs="Times New Roman"/>
-          <w:color w:val="000000" w:themeColor="text1"/>
-          <w:szCs w:val="24"/>
-        </w:rPr>
-        <w:t xml:space="preserve"> running Raspbian on a SSD will increase the speed of execution</w:t>
-      </w:r>
-      <w:r>
-        <w:rPr>
-          <w:rFonts w:cs="Times New Roman"/>
-          <w:color w:val="000000" w:themeColor="text1"/>
-          <w:szCs w:val="24"/>
-        </w:rPr>
-        <w:t xml:space="preserve"> of our program and increase the speed of pi in general</w:t>
-      </w:r>
-      <w:r>
-        <w:rPr>
-          <w:rFonts w:cs="Times New Roman"/>
-          <w:color w:val="000000" w:themeColor="text1"/>
-          <w:szCs w:val="24"/>
-        </w:rPr>
-        <w:t>.</w:t>
-      </w:r>
-      <w:r>
-        <w:rPr>
-          <w:rFonts w:cs="Times New Roman"/>
-          <w:color w:val="000000" w:themeColor="text1"/>
-          <w:szCs w:val="24"/>
-        </w:rPr>
-        <w:t xml:space="preserve"> Another idea is to run a version a Raspbian without the GUI which could relieve stress on the CPU. </w:t>
-      </w:r>
-      <w:r>
-        <w:rPr>
-          <w:rFonts w:cs="Times New Roman"/>
-          <w:color w:val="000000" w:themeColor="text1"/>
-          <w:szCs w:val="24"/>
-        </w:rPr>
-        <w:t>Another possibility</w:t>
-      </w:r>
-      <w:r>
-        <w:rPr>
-          <w:rFonts w:cs="Times New Roman"/>
-          <w:color w:val="000000" w:themeColor="text1"/>
-          <w:szCs w:val="24"/>
-        </w:rPr>
-        <w:t xml:space="preserve"> to increase execution time</w:t>
-      </w:r>
-      <w:r>
-        <w:rPr>
-          <w:rFonts w:cs="Times New Roman"/>
-          <w:color w:val="000000" w:themeColor="text1"/>
-          <w:szCs w:val="24"/>
-        </w:rPr>
-        <w:t xml:space="preserve"> is to use a different CNN. We are currently using FaceNet which is accurate but at the cost of being very CPU intensive. </w:t>
-      </w:r>
-      <w:r>
-        <w:rPr>
-          <w:rFonts w:cs="Times New Roman"/>
-          <w:color w:val="000000" w:themeColor="text1"/>
-          <w:szCs w:val="24"/>
-        </w:rPr>
-        <w:t xml:space="preserve">We are currently looking into </w:t>
-      </w:r>
-      <w:r>
-        <w:rPr>
-          <w:rFonts w:cs="Times New Roman"/>
-          <w:color w:val="000000" w:themeColor="text1"/>
-          <w:szCs w:val="24"/>
-        </w:rPr>
-        <w:t xml:space="preserve">other models such as OpenFace. </w:t>
-      </w:r>
-      <w:r>
-        <w:rPr>
-          <w:rFonts w:cs="Times New Roman"/>
-          <w:color w:val="000000" w:themeColor="text1"/>
-          <w:szCs w:val="24"/>
-        </w:rPr>
-        <w:t xml:space="preserve">We could also implement socket programming. With a server doing the calculations, the pi would only have to send a frame from a video and receive the </w:t>
-      </w:r>
-      <w:r>
-        <w:rPr>
-          <w:rFonts w:cs="Times New Roman"/>
-          <w:color w:val="000000" w:themeColor="text1"/>
-          <w:szCs w:val="24"/>
-        </w:rPr>
-        <w:t xml:space="preserve">confidence </w:t>
-      </w:r>
-      <w:r>
-        <w:rPr>
-          <w:rFonts w:cs="Times New Roman"/>
-          <w:color w:val="000000" w:themeColor="text1"/>
-          <w:szCs w:val="24"/>
-        </w:rPr>
-        <w:t xml:space="preserve">result of the CNN. </w:t>
-      </w:r>
     </w:p>
     <w:p>
       <w:pPr>
@@ -1148,8 +1251,158 @@
           <w:color w:val="000000" w:themeColor="text1"/>
           <w:szCs w:val="24"/>
         </w:rPr>
-        <w:t xml:space="preserve"> </w:t>
-      </w:r>
+        <w:t>After fixing our CNN problem, our next phase is to get a door constructor and begin testing the accelerometer.</w:t>
+      </w:r>
+      <w:r>
+        <w:rPr>
+          <w:rFonts w:cs="Times New Roman"/>
+          <w:color w:val="000000" w:themeColor="text1"/>
+          <w:szCs w:val="24"/>
+        </w:rPr>
+        <w:t xml:space="preserve"> For now, the accelerometer is not configured to alert the </w:t>
+      </w:r>
+      <w:proofErr w:type="spellStart"/>
+      <w:r>
+        <w:rPr>
+          <w:rFonts w:cs="Times New Roman"/>
+          <w:color w:val="000000" w:themeColor="text1"/>
+          <w:szCs w:val="24"/>
+        </w:rPr>
+        <w:t>RPi</w:t>
+      </w:r>
+      <w:proofErr w:type="spellEnd"/>
+      <w:r>
+        <w:rPr>
+          <w:rFonts w:cs="Times New Roman"/>
+          <w:color w:val="000000" w:themeColor="text1"/>
+          <w:szCs w:val="24"/>
+        </w:rPr>
+        <w:t xml:space="preserve"> of excessive force. It only measures the acceleration for the </w:t>
+      </w:r>
+      <w:proofErr w:type="spellStart"/>
+      <w:r>
+        <w:rPr>
+          <w:rFonts w:cs="Times New Roman"/>
+          <w:color w:val="000000" w:themeColor="text1"/>
+          <w:szCs w:val="24"/>
+        </w:rPr>
+        <w:t>RPi</w:t>
+      </w:r>
+      <w:proofErr w:type="spellEnd"/>
+      <w:r>
+        <w:rPr>
+          <w:rFonts w:cs="Times New Roman"/>
+          <w:color w:val="000000" w:themeColor="text1"/>
+          <w:szCs w:val="24"/>
+        </w:rPr>
+        <w:t xml:space="preserve"> to display and performs no further action.</w:t>
+      </w:r>
+      <w:r>
+        <w:rPr>
+          <w:rFonts w:cs="Times New Roman"/>
+          <w:color w:val="000000" w:themeColor="text1"/>
+          <w:szCs w:val="24"/>
+        </w:rPr>
+        <w:t xml:space="preserve"> Once the door is constructed, we will extend the functions of the accelerometer by having the </w:t>
+      </w:r>
+      <w:proofErr w:type="spellStart"/>
+      <w:r>
+        <w:rPr>
+          <w:rFonts w:cs="Times New Roman"/>
+          <w:color w:val="000000" w:themeColor="text1"/>
+          <w:szCs w:val="24"/>
+        </w:rPr>
+        <w:t>RPi</w:t>
+      </w:r>
+      <w:proofErr w:type="spellEnd"/>
+      <w:r>
+        <w:rPr>
+          <w:rFonts w:cs="Times New Roman"/>
+          <w:color w:val="000000" w:themeColor="text1"/>
+          <w:szCs w:val="24"/>
+        </w:rPr>
+        <w:t xml:space="preserve"> alerting the user of a break-in.</w:t>
+      </w:r>
+    </w:p>
+    <w:p>
+      <w:pPr>
+        <w:pStyle w:val="NoSpacing"/>
+        <w:rPr>
+          <w:rFonts w:cs="Times New Roman"/>
+          <w:color w:val="000000" w:themeColor="text1"/>
+          <w:szCs w:val="24"/>
+        </w:rPr>
+      </w:pPr>
+    </w:p>
+    <w:p>
+      <w:pPr>
+        <w:pStyle w:val="NoSpacing"/>
+        <w:rPr>
+          <w:rFonts w:cs="Times New Roman"/>
+          <w:color w:val="000000" w:themeColor="text1"/>
+          <w:szCs w:val="24"/>
+        </w:rPr>
+      </w:pPr>
+      <w:r>
+        <w:rPr>
+          <w:rFonts w:cs="Times New Roman"/>
+          <w:color w:val="000000" w:themeColor="text1"/>
+          <w:szCs w:val="24"/>
+        </w:rPr>
+        <w:t xml:space="preserve">Although our project’s state is not satisfactory in terms of the speed of the CNN, it has </w:t>
+      </w:r>
+      <w:r>
+        <w:rPr>
+          <w:rFonts w:cs="Times New Roman"/>
+          <w:color w:val="000000" w:themeColor="text1"/>
+          <w:szCs w:val="24"/>
+        </w:rPr>
+        <w:t>achieved</w:t>
+      </w:r>
+      <w:r>
+        <w:rPr>
+          <w:rFonts w:cs="Times New Roman"/>
+          <w:color w:val="000000" w:themeColor="text1"/>
+          <w:szCs w:val="24"/>
+        </w:rPr>
+        <w:t xml:space="preserve"> our goal of using facial recognition to open the door.</w:t>
+      </w:r>
+      <w:r>
+        <w:rPr>
+          <w:rFonts w:cs="Times New Roman"/>
+          <w:color w:val="000000" w:themeColor="text1"/>
+          <w:szCs w:val="24"/>
+        </w:rPr>
+        <w:t xml:space="preserve"> We will continue to improve it from this point on.</w:t>
+      </w:r>
+    </w:p>
+    <w:p>
+      <w:pPr>
+        <w:spacing w:after="160" w:line="259" w:lineRule="auto"/>
+        <w:rPr>
+          <w:rFonts w:cs="Times New Roman"/>
+          <w:color w:val="000000" w:themeColor="text1"/>
+          <w:szCs w:val="24"/>
+        </w:rPr>
+      </w:pPr>
+      <w:r>
+        <w:rPr>
+          <w:rFonts w:cs="Times New Roman"/>
+          <w:color w:val="000000" w:themeColor="text1"/>
+          <w:szCs w:val="24"/>
+        </w:rPr>
+        <w:br w:type="page"/>
+      </w:r>
+    </w:p>
+    <w:p>
+      <w:pPr>
+        <w:pStyle w:val="NoSpacing"/>
+        <w:rPr>
+          <w:rFonts w:cs="Times New Roman"/>
+          <w:color w:val="000000" w:themeColor="text1"/>
+          <w:szCs w:val="24"/>
+        </w:rPr>
+      </w:pPr>
     </w:p>
     <w:p>
       <w:pPr>
@@ -1364,7 +1617,7 @@
                 <w:sz w:val="20"/>
                 <w:szCs w:val="16"/>
               </w:rPr>
-              <w:t>Hardware(motors, keypad, etc)</w:t>
+              <w:t>Key Management</w:t>
             </w:r>
           </w:p>
         </w:tc>
@@ -1396,6 +1649,48 @@
                 <w:szCs w:val="16"/>
               </w:rPr>
             </w:pPr>
+            <w:r>
+              <w:rPr>
+                <w:rFonts w:ascii="Arial" w:hAnsi="Arial" w:cs="Arial"/>
+                <w:sz w:val="20"/>
+                <w:szCs w:val="16"/>
+              </w:rPr>
+              <w:t xml:space="preserve">The </w:t>
+            </w:r>
+            <w:proofErr w:type="spellStart"/>
+            <w:r>
+              <w:rPr>
+                <w:rFonts w:ascii="Arial" w:hAnsi="Arial" w:cs="Arial"/>
+                <w:sz w:val="20"/>
+                <w:szCs w:val="16"/>
+              </w:rPr>
+              <w:t>RPi</w:t>
+            </w:r>
+            <w:proofErr w:type="spellEnd"/>
+            <w:r>
+              <w:rPr>
+                <w:rFonts w:ascii="Arial" w:hAnsi="Arial" w:cs="Arial"/>
+                <w:sz w:val="20"/>
+                <w:szCs w:val="16"/>
+              </w:rPr>
+              <w:t xml:space="preserve"> can generate keys and periodically check if a</w:t>
+            </w:r>
+            <w:r>
+              <w:rPr>
+                <w:rFonts w:ascii="Arial" w:hAnsi="Arial" w:cs="Arial"/>
+                <w:sz w:val="20"/>
+                <w:szCs w:val="16"/>
+              </w:rPr>
+              <w:t>n</w:t>
+            </w:r>
+            <w:r>
+              <w:rPr>
+                <w:rFonts w:ascii="Arial" w:hAnsi="Arial" w:cs="Arial"/>
+                <w:sz w:val="20"/>
+                <w:szCs w:val="16"/>
+              </w:rPr>
+              <w:t xml:space="preserve"> expired key need to be removed from the list.</w:t>
+            </w:r>
           </w:p>
         </w:tc>
       </w:tr>
@@ -1439,7 +1734,7 @@
                 <w:sz w:val="20"/>
                 <w:szCs w:val="16"/>
               </w:rPr>
-              <w:t>Facial Recognition</w:t>
+              <w:t>Motor and Accelerometer</w:t>
             </w:r>
           </w:p>
         </w:tc>
@@ -1471,6 +1766,32 @@
                 <w:szCs w:val="16"/>
               </w:rPr>
             </w:pPr>
+            <w:r>
+              <w:rPr>
+                <w:rFonts w:ascii="Arial" w:hAnsi="Arial" w:cs="Arial"/>
+                <w:sz w:val="20"/>
+                <w:szCs w:val="16"/>
+              </w:rPr>
+              <w:t xml:space="preserve">Both motor and accelerometer are programmed to be controlled by the </w:t>
+            </w:r>
+            <w:proofErr w:type="spellStart"/>
+            <w:r>
+              <w:rPr>
+                <w:rFonts w:ascii="Arial" w:hAnsi="Arial" w:cs="Arial"/>
+                <w:sz w:val="20"/>
+                <w:szCs w:val="16"/>
+              </w:rPr>
+              <w:t>RPi</w:t>
+            </w:r>
+            <w:proofErr w:type="spellEnd"/>
+            <w:r>
+              <w:rPr>
+                <w:rFonts w:ascii="Arial" w:hAnsi="Arial" w:cs="Arial"/>
+                <w:sz w:val="20"/>
+                <w:szCs w:val="16"/>
+              </w:rPr>
+              <w:t>. Again, accelerometer is programmed to record the acceleration but lacks actions to react to a break-in.</w:t>
+            </w:r>
           </w:p>
         </w:tc>
       </w:tr>
@@ -1507,6 +1828,15 @@
                 <w:szCs w:val="16"/>
               </w:rPr>
             </w:pPr>
+            <w:r>
+              <w:rPr>
+                <w:rFonts w:ascii="Arial" w:hAnsi="Arial" w:cs="Arial"/>
+                <w:b/>
+                <w:sz w:val="20"/>
+                <w:szCs w:val="16"/>
+              </w:rPr>
+              <w:t>Facial Recognition</w:t>
+            </w:r>
           </w:p>
         </w:tc>
         <w:tc>
@@ -1537,72 +1867,14 @@
                 <w:szCs w:val="16"/>
               </w:rPr>
             </w:pPr>
-          </w:p>
-        </w:tc>
-      </w:tr>
-      <w:tr>
-        <w:tc>
-          <w:tcPr>
-            <w:tcW w:w="535" w:type="dxa"/>
-            <w:vMerge/>
-            <w:shd w:val="clear" w:color="auto" w:fill="BDD6EE" w:themeFill="accent1" w:themeFillTint="66"/>
-          </w:tcPr>
-          <w:p>
-            <w:pPr>
-              <w:pStyle w:val="NoSpacing"/>
-              <w:rPr>
-                <w:rFonts w:ascii="Arial" w:hAnsi="Arial" w:cs="Arial"/>
-                <w:b/>
-                <w:sz w:val="20"/>
-                <w:szCs w:val="16"/>
-              </w:rPr>
-            </w:pPr>
-          </w:p>
-        </w:tc>
-        <w:tc>
-          <w:tcPr>
-            <w:tcW w:w="2165" w:type="dxa"/>
-          </w:tcPr>
-          <w:p>
-            <w:pPr>
-              <w:pStyle w:val="NoSpacing"/>
-              <w:rPr>
-                <w:rFonts w:ascii="Arial" w:hAnsi="Arial" w:cs="Arial"/>
-                <w:b/>
-                <w:sz w:val="20"/>
-                <w:szCs w:val="16"/>
-              </w:rPr>
-            </w:pPr>
-          </w:p>
-        </w:tc>
-        <w:tc>
-          <w:tcPr>
-            <w:tcW w:w="1710" w:type="dxa"/>
-          </w:tcPr>
-          <w:p>
-            <w:pPr>
-              <w:pStyle w:val="NoSpacing"/>
-              <w:rPr>
-                <w:rFonts w:ascii="Arial" w:hAnsi="Arial" w:cs="Arial"/>
-                <w:sz w:val="20"/>
-                <w:szCs w:val="16"/>
-              </w:rPr>
-            </w:pPr>
-          </w:p>
-        </w:tc>
-        <w:tc>
-          <w:tcPr>
-            <w:tcW w:w="6390" w:type="dxa"/>
-          </w:tcPr>
-          <w:p>
-            <w:pPr>
-              <w:pStyle w:val="NoSpacing"/>
-              <w:rPr>
-                <w:rFonts w:ascii="Arial" w:hAnsi="Arial" w:cs="Arial"/>
-                <w:sz w:val="20"/>
-                <w:szCs w:val="16"/>
-              </w:rPr>
-            </w:pPr>
+            <w:r>
+              <w:rPr>
+                <w:rFonts w:ascii="Arial" w:hAnsi="Arial" w:cs="Arial"/>
+                <w:sz w:val="20"/>
+                <w:szCs w:val="16"/>
+              </w:rPr>
+              <w:t>As stated, we have a working CNN but it’s very slow. We will continue to work on finding a faster CNN or optimize our current one.</w:t>
+            </w:r>
           </w:p>
         </w:tc>
       </w:tr>
@@ -1763,7 +2035,7 @@
                 <w:sz w:val="20"/>
                 <w:szCs w:val="16"/>
               </w:rPr>
-              <w:t>Door Model</w:t>
+              <w:t>Construct a Door</w:t>
             </w:r>
           </w:p>
         </w:tc>
@@ -1795,6 +2067,14 @@
                 <w:szCs w:val="16"/>
               </w:rPr>
             </w:pPr>
+            <w:r>
+              <w:rPr>
+                <w:rFonts w:ascii="Arial" w:hAnsi="Arial" w:cs="Arial"/>
+                <w:sz w:val="20"/>
+                <w:szCs w:val="16"/>
+              </w:rPr>
+              <w:t>A small door will be constructor so we can attach our circuit to it.</w:t>
+            </w:r>
           </w:p>
         </w:tc>
       </w:tr>
@@ -1839,7 +2119,7 @@
                 <w:sz w:val="20"/>
                 <w:szCs w:val="16"/>
               </w:rPr>
-              <w:t>Increasing Speed of Program</w:t>
+              <w:t>Improve CNN Performance</w:t>
             </w:r>
           </w:p>
         </w:tc>
@@ -1871,6 +2151,14 @@
                 <w:szCs w:val="16"/>
               </w:rPr>
             </w:pPr>
+            <w:r>
+              <w:rPr>
+                <w:rFonts w:ascii="Arial" w:hAnsi="Arial" w:cs="Arial"/>
+                <w:sz w:val="20"/>
+                <w:szCs w:val="16"/>
+              </w:rPr>
+              <w:t>Finding alternative solutions to improve our current CNN or replace completely (if a different CNN is more favorable).</w:t>
+            </w:r>
           </w:p>
         </w:tc>
       </w:tr>
@@ -1908,6 +2196,15 @@
                 <w:szCs w:val="16"/>
               </w:rPr>
             </w:pPr>
+            <w:r>
+              <w:rPr>
+                <w:rFonts w:ascii="Arial" w:hAnsi="Arial" w:cs="Arial"/>
+                <w:b/>
+                <w:sz w:val="20"/>
+                <w:szCs w:val="16"/>
+              </w:rPr>
+              <w:t>Accelerometer</w:t>
+            </w:r>
           </w:p>
         </w:tc>
         <w:tc>
@@ -1938,6 +2235,14 @@
                 <w:szCs w:val="16"/>
               </w:rPr>
             </w:pPr>
+            <w:r>
+              <w:rPr>
+                <w:rFonts w:ascii="Arial" w:hAnsi="Arial" w:cs="Arial"/>
+                <w:sz w:val="20"/>
+                <w:szCs w:val="16"/>
+              </w:rPr>
+              <w:t>Needs to react to a break-in.</w:t>
+            </w:r>
           </w:p>
         </w:tc>
       </w:tr>
@@ -1975,6 +2280,15 @@
                 <w:szCs w:val="16"/>
               </w:rPr>
             </w:pPr>
+            <w:r>
+              <w:rPr>
+                <w:rFonts w:ascii="Arial" w:hAnsi="Arial" w:cs="Arial"/>
+                <w:b/>
+                <w:sz w:val="20"/>
+                <w:szCs w:val="16"/>
+              </w:rPr>
+              <w:t>PCB</w:t>
+            </w:r>
           </w:p>
         </w:tc>
         <w:tc>
@@ -2005,154 +2319,20 @@
                 <w:szCs w:val="16"/>
               </w:rPr>
             </w:pPr>
-          </w:p>
-        </w:tc>
-      </w:tr>
-      <w:tr>
-        <w:tc>
-          <w:tcPr>
-            <w:tcW w:w="535" w:type="dxa"/>
-            <w:vMerge/>
-            <w:shd w:val="clear" w:color="auto" w:fill="BDD6EE" w:themeFill="accent1" w:themeFillTint="66"/>
-          </w:tcPr>
-          <w:p>
-            <w:pPr>
-              <w:pStyle w:val="NoSpacing"/>
-              <w:rPr>
-                <w:rFonts w:ascii="Arial" w:hAnsi="Arial" w:cs="Arial"/>
-                <w:b/>
-                <w:sz w:val="20"/>
-                <w:szCs w:val="16"/>
-              </w:rPr>
-            </w:pPr>
-          </w:p>
-        </w:tc>
-        <w:tc>
-          <w:tcPr>
-            <w:tcW w:w="2165" w:type="dxa"/>
-            <w:shd w:val="clear" w:color="auto" w:fill="auto"/>
-          </w:tcPr>
-          <w:p>
-            <w:pPr>
-              <w:pStyle w:val="NoSpacing"/>
-              <w:rPr>
-                <w:rFonts w:ascii="Arial" w:hAnsi="Arial" w:cs="Arial"/>
-                <w:b/>
-                <w:sz w:val="20"/>
-                <w:szCs w:val="16"/>
-              </w:rPr>
-            </w:pPr>
-          </w:p>
-        </w:tc>
-        <w:tc>
-          <w:tcPr>
-            <w:tcW w:w="1710" w:type="dxa"/>
-          </w:tcPr>
-          <w:p>
-            <w:pPr>
-              <w:pStyle w:val="NoSpacing"/>
-              <w:rPr>
-                <w:rFonts w:ascii="Arial" w:hAnsi="Arial" w:cs="Arial"/>
-                <w:sz w:val="20"/>
-                <w:szCs w:val="16"/>
-              </w:rPr>
-            </w:pPr>
-          </w:p>
-        </w:tc>
-        <w:tc>
-          <w:tcPr>
-            <w:tcW w:w="6390" w:type="dxa"/>
-          </w:tcPr>
-          <w:p>
-            <w:pPr>
-              <w:pStyle w:val="NoSpacing"/>
-              <w:rPr>
-                <w:rFonts w:ascii="Arial" w:hAnsi="Arial" w:cs="Arial"/>
-                <w:sz w:val="20"/>
-                <w:szCs w:val="16"/>
-              </w:rPr>
-            </w:pPr>
-          </w:p>
-        </w:tc>
-      </w:tr>
-      <w:tr>
-        <w:tc>
-          <w:tcPr>
-            <w:tcW w:w="535" w:type="dxa"/>
-            <w:vMerge/>
-            <w:shd w:val="clear" w:color="auto" w:fill="BDD6EE" w:themeFill="accent1" w:themeFillTint="66"/>
-          </w:tcPr>
-          <w:p>
-            <w:pPr>
-              <w:pStyle w:val="NoSpacing"/>
-              <w:rPr>
-                <w:rFonts w:ascii="Arial" w:hAnsi="Arial" w:cs="Arial"/>
-                <w:b/>
-                <w:sz w:val="20"/>
-                <w:szCs w:val="16"/>
-              </w:rPr>
-            </w:pPr>
-          </w:p>
-        </w:tc>
-        <w:tc>
-          <w:tcPr>
-            <w:tcW w:w="2165" w:type="dxa"/>
-            <w:shd w:val="clear" w:color="auto" w:fill="auto"/>
-          </w:tcPr>
-          <w:p>
-            <w:pPr>
-              <w:pStyle w:val="NoSpacing"/>
-              <w:rPr>
-                <w:rFonts w:ascii="Arial" w:hAnsi="Arial" w:cs="Arial"/>
-                <w:b/>
-                <w:sz w:val="20"/>
-                <w:szCs w:val="16"/>
-              </w:rPr>
-            </w:pPr>
-          </w:p>
-        </w:tc>
-        <w:tc>
-          <w:tcPr>
-            <w:tcW w:w="1710" w:type="dxa"/>
-          </w:tcPr>
-          <w:p>
-            <w:pPr>
-              <w:pStyle w:val="NoSpacing"/>
-              <w:rPr>
-                <w:rFonts w:ascii="Arial" w:hAnsi="Arial" w:cs="Arial"/>
-                <w:sz w:val="20"/>
-                <w:szCs w:val="16"/>
-              </w:rPr>
-            </w:pPr>
-          </w:p>
-        </w:tc>
-        <w:tc>
-          <w:tcPr>
-            <w:tcW w:w="6390" w:type="dxa"/>
-          </w:tcPr>
-          <w:p>
-            <w:pPr>
-              <w:pStyle w:val="NoSpacing"/>
-              <w:rPr>
-                <w:rFonts w:ascii="Arial" w:hAnsi="Arial" w:cs="Arial"/>
-                <w:sz w:val="20"/>
-                <w:szCs w:val="16"/>
-              </w:rPr>
-            </w:pPr>
+            <w:bookmarkStart w:id="0" w:name="_GoBack"/>
+            <w:r>
+              <w:rPr>
+                <w:rFonts w:ascii="Arial" w:hAnsi="Arial" w:cs="Arial"/>
+                <w:sz w:val="20"/>
+                <w:szCs w:val="16"/>
+              </w:rPr>
+              <w:t>Needs to be created and fabricated.</w:t>
+            </w:r>
+            <w:bookmarkEnd w:id="0"/>
           </w:p>
         </w:tc>
       </w:tr>
     </w:tbl>
-    <w:p>
-      <w:pPr>
-        <w:pStyle w:val="NoSpacing"/>
-        <w:jc w:val="both"/>
-        <w:rPr>
-          <w:rFonts w:cs="Times New Roman"/>
-          <w:sz w:val="22"/>
-        </w:rPr>
-      </w:pPr>
-    </w:p>
     <w:p>
       <w:pPr>
         <w:pStyle w:val="NoSpacing"/>
@@ -2187,10 +2367,10 @@
         <w:tblLook w:val="04A0" w:firstRow="1" w:lastRow="0" w:firstColumn="1" w:lastColumn="0" w:noHBand="0" w:noVBand="1"/>
       </w:tblPr>
       <w:tblGrid>
-        <w:gridCol w:w="2430"/>
-        <w:gridCol w:w="1080"/>
-        <w:gridCol w:w="2880"/>
-        <w:gridCol w:w="4410"/>
+        <w:gridCol w:w="2371"/>
+        <w:gridCol w:w="1438"/>
+        <w:gridCol w:w="2764"/>
+        <w:gridCol w:w="4227"/>
       </w:tblGrid>
       <w:tr>
         <w:tc>
@@ -2328,7 +2508,7 @@
                 <w:sz w:val="20"/>
                 <w:szCs w:val="16"/>
               </w:rPr>
-              <w:t>False Positive</w:t>
+              <w:t>Accelerometer</w:t>
             </w:r>
           </w:p>
         </w:tc>
@@ -2375,7 +2555,7 @@
                 <w:sz w:val="20"/>
                 <w:szCs w:val="16"/>
               </w:rPr>
-              <w:t>Repeated Checks</w:t>
+              <w:t>Program it to react to a break-in</w:t>
             </w:r>
           </w:p>
         </w:tc>
@@ -2392,6 +2572,32 @@
                 <w:szCs w:val="16"/>
               </w:rPr>
             </w:pPr>
+            <w:r>
+              <w:rPr>
+                <w:rFonts w:cs="Arial"/>
+                <w:sz w:val="20"/>
+                <w:szCs w:val="16"/>
+              </w:rPr>
+              <w:t xml:space="preserve">After the door is completed, we will attach the circuit to the door and begin testing the sensitivity of the accelerometer. Once we capture the “break-in” sensitivity, we’ll program the </w:t>
+            </w:r>
+            <w:proofErr w:type="spellStart"/>
+            <w:r>
+              <w:rPr>
+                <w:rFonts w:cs="Arial"/>
+                <w:sz w:val="20"/>
+                <w:szCs w:val="16"/>
+              </w:rPr>
+              <w:t>RPi</w:t>
+            </w:r>
+            <w:proofErr w:type="spellEnd"/>
+            <w:r>
+              <w:rPr>
+                <w:rFonts w:cs="Arial"/>
+                <w:sz w:val="20"/>
+                <w:szCs w:val="16"/>
+              </w:rPr>
+              <w:t xml:space="preserve"> to print a message of a possible break-in.</w:t>
+            </w:r>
           </w:p>
         </w:tc>
       </w:tr>
@@ -2418,7 +2624,7 @@
                 <w:sz w:val="20"/>
                 <w:szCs w:val="16"/>
               </w:rPr>
-              <w:t>Slow Execution Speed</w:t>
+              <w:t>CNN Performance</w:t>
             </w:r>
           </w:p>
         </w:tc>
@@ -2444,6 +2650,14 @@
               </w:rPr>
               <w:t>Moderate</w:t>
             </w:r>
+            <w:r>
+              <w:rPr>
+                <w:rFonts w:cs="Arial"/>
+                <w:sz w:val="20"/>
+                <w:szCs w:val="16"/>
+              </w:rPr>
+              <w:t>/High</w:t>
+            </w:r>
           </w:p>
         </w:tc>
         <w:tc>
@@ -2465,7 +2679,7 @@
                 <w:sz w:val="20"/>
                 <w:szCs w:val="16"/>
               </w:rPr>
-              <w:t>Moderate</w:t>
+              <w:t>Optimize our current CNN or find a better one.</w:t>
             </w:r>
           </w:p>
         </w:tc>
@@ -2482,71 +2696,14 @@
                 <w:szCs w:val="16"/>
               </w:rPr>
             </w:pPr>
-          </w:p>
-        </w:tc>
-      </w:tr>
-      <w:tr>
-        <w:tc>
-          <w:tcPr>
-            <w:tcW w:w="2430" w:type="dxa"/>
-            <w:shd w:val="clear" w:color="auto" w:fill="auto"/>
-          </w:tcPr>
-          <w:p>
-            <w:pPr>
-              <w:pStyle w:val="NoSpacing"/>
+            <w:r>
               <w:rPr>
                 <w:rFonts w:cs="Arial"/>
-                <w:b/>
-                <w:sz w:val="20"/>
-                <w:szCs w:val="16"/>
-              </w:rPr>
-            </w:pPr>
-          </w:p>
-        </w:tc>
-        <w:tc>
-          <w:tcPr>
-            <w:tcW w:w="1080" w:type="dxa"/>
-          </w:tcPr>
-          <w:p>
-            <w:pPr>
-              <w:pStyle w:val="NoSpacing"/>
-              <w:jc w:val="center"/>
-              <w:rPr>
-                <w:rFonts w:cs="Arial"/>
-                <w:sz w:val="20"/>
-                <w:szCs w:val="16"/>
-              </w:rPr>
-            </w:pPr>
-          </w:p>
-        </w:tc>
-        <w:tc>
-          <w:tcPr>
-            <w:tcW w:w="2880" w:type="dxa"/>
-          </w:tcPr>
-          <w:p>
-            <w:pPr>
-              <w:pStyle w:val="NoSpacing"/>
-              <w:rPr>
-                <w:rFonts w:cs="Arial"/>
-                <w:sz w:val="20"/>
-                <w:szCs w:val="16"/>
-              </w:rPr>
-            </w:pPr>
-          </w:p>
-        </w:tc>
-        <w:tc>
-          <w:tcPr>
-            <w:tcW w:w="4410" w:type="dxa"/>
-          </w:tcPr>
-          <w:p>
-            <w:pPr>
-              <w:pStyle w:val="NoSpacing"/>
-              <w:rPr>
-                <w:rFonts w:cs="Arial"/>
-                <w:sz w:val="20"/>
-                <w:szCs w:val="16"/>
-              </w:rPr>
-            </w:pPr>
+                <w:sz w:val="20"/>
+                <w:szCs w:val="16"/>
+              </w:rPr>
+              <w:t>Although we have a working CNN, we wish to optimize it or find a better one that can support video stream. If we can’t, we plan on switching the video feed to a single image capture using a button.</w:t>
+            </w:r>
           </w:p>
         </w:tc>
       </w:tr>
@@ -2686,6 +2843,7 @@
                 <w:szCs w:val="20"/>
               </w:rPr>
             </w:pPr>
+            <w:proofErr w:type="spellStart"/>
             <w:r>
               <w:rPr>
                 <w:rFonts w:ascii="Times New Roman" w:hAnsi="Times New Roman" w:cs="Times New Roman"/>
@@ -2693,7 +2851,17 @@
                 <w:sz w:val="20"/>
                 <w:szCs w:val="20"/>
               </w:rPr>
-              <w:t>Role 1</w:t>
+              <w:t>Role</w:t>
+            </w:r>
+            <w:proofErr w:type="spellEnd"/>
+            <w:r>
+              <w:rPr>
+                <w:rFonts w:ascii="Times New Roman" w:hAnsi="Times New Roman" w:cs="Times New Roman"/>
+                <w:b/>
+                <w:sz w:val="20"/>
+                <w:szCs w:val="20"/>
+              </w:rPr>
+              <w:t xml:space="preserve"> 1</w:t>
             </w:r>
           </w:p>
         </w:tc>
@@ -2737,6 +2905,7 @@
                 <w:szCs w:val="20"/>
               </w:rPr>
             </w:pPr>
+            <w:proofErr w:type="spellStart"/>
             <w:r>
               <w:rPr>
                 <w:rFonts w:ascii="Times New Roman" w:hAnsi="Times New Roman" w:cs="Times New Roman"/>
@@ -2746,6 +2915,7 @@
               </w:rPr>
               <w:t>Role</w:t>
             </w:r>
+            <w:proofErr w:type="spellEnd"/>
             <w:r>
               <w:rPr>
                 <w:rFonts w:ascii="Times New Roman" w:hAnsi="Times New Roman" w:cs="Times New Roman"/>
@@ -2853,6 +3023,32 @@
                 <w:szCs w:val="20"/>
               </w:rPr>
               <w:t xml:space="preserve"> microcontroller</w:t>
+            </w:r>
+          </w:p>
+          <w:p>
+            <w:pPr>
+              <w:pStyle w:val="NoSpacing"/>
+              <w:numPr>
+                <w:ilvl w:val="0"/>
+                <w:numId w:val="6"/>
+              </w:numPr>
+              <w:tabs>
+                <w:tab w:val="left" w:pos="111"/>
+              </w:tabs>
+              <w:ind w:left="0" w:right="12" w:firstLine="0"/>
+              <w:rPr>
+                <w:rFonts w:ascii="Times New Roman" w:hAnsi="Times New Roman" w:cs="Times New Roman"/>
+                <w:sz w:val="16"/>
+                <w:szCs w:val="20"/>
+              </w:rPr>
+            </w:pPr>
+            <w:r>
+              <w:rPr>
+                <w:rFonts w:ascii="Times New Roman" w:hAnsi="Times New Roman" w:cs="Times New Roman"/>
+                <w:sz w:val="16"/>
+                <w:szCs w:val="20"/>
+              </w:rPr>
+              <w:t>Knowledge of Raspberry Pi programming</w:t>
             </w:r>
           </w:p>
           <w:p>
@@ -4062,7 +4258,7 @@
                 <w:sz w:val="20"/>
                 <w:szCs w:val="16"/>
               </w:rPr>
-              <w:t>Socket Programming</w:t>
+              <w:t>Improve the CNN</w:t>
             </w:r>
           </w:p>
         </w:tc>
@@ -4102,6 +4298,14 @@
                 <w:szCs w:val="16"/>
               </w:rPr>
             </w:pPr>
+            <w:r>
+              <w:rPr>
+                <w:rFonts w:cs="Arial"/>
+                <w:sz w:val="20"/>
+                <w:szCs w:val="16"/>
+              </w:rPr>
+              <w:t>Bryan Takemoto</w:t>
+            </w:r>
           </w:p>
         </w:tc>
         <w:tc>
@@ -4992,7 +5196,23 @@
                 <w:rFonts w:ascii="Times New Roman" w:hAnsi="Times New Roman" w:cs="Times New Roman"/>
                 <w:sz w:val="20"/>
               </w:rPr>
-              <w:t>Work on powerpoint presentation</w:t>
+              <w:t xml:space="preserve">Work on </w:t>
+            </w:r>
+            <w:proofErr w:type="spellStart"/>
+            <w:r>
+              <w:rPr>
+                <w:rFonts w:ascii="Times New Roman" w:hAnsi="Times New Roman" w:cs="Times New Roman"/>
+                <w:sz w:val="20"/>
+              </w:rPr>
+              <w:t>powerpoint</w:t>
+            </w:r>
+            <w:proofErr w:type="spellEnd"/>
+            <w:r>
+              <w:rPr>
+                <w:rFonts w:ascii="Times New Roman" w:hAnsi="Times New Roman" w:cs="Times New Roman"/>
+                <w:sz w:val="20"/>
+              </w:rPr>
+              <w:t xml:space="preserve"> presentation</w:t>
             </w:r>
           </w:p>
         </w:tc>
@@ -5087,7 +5307,23 @@
                 <w:rFonts w:ascii="Times New Roman" w:hAnsi="Times New Roman" w:cs="Times New Roman"/>
                 <w:sz w:val="20"/>
               </w:rPr>
-              <w:t>Work on powerpoint presentation</w:t>
+              <w:t xml:space="preserve">Work on </w:t>
+            </w:r>
+            <w:proofErr w:type="spellStart"/>
+            <w:r>
+              <w:rPr>
+                <w:rFonts w:ascii="Times New Roman" w:hAnsi="Times New Roman" w:cs="Times New Roman"/>
+                <w:sz w:val="20"/>
+              </w:rPr>
+              <w:t>powerpoint</w:t>
+            </w:r>
+            <w:proofErr w:type="spellEnd"/>
+            <w:r>
+              <w:rPr>
+                <w:rFonts w:ascii="Times New Roman" w:hAnsi="Times New Roman" w:cs="Times New Roman"/>
+                <w:sz w:val="20"/>
+              </w:rPr>
+              <w:t xml:space="preserve"> presentation</w:t>
             </w:r>
           </w:p>
           <w:p>
@@ -5112,8 +5348,6 @@
               </w:rPr>
               <w:t>Prepare for Senior Design Competition on 5/8</w:t>
             </w:r>
-            <w:bookmarkStart w:id="0" w:name="_GoBack"/>
-            <w:bookmarkEnd w:id="0"/>
           </w:p>
         </w:tc>
       </w:tr>

--- a/Documents/RuizTakemoto-KED_Progress.docx
+++ b/Documents/RuizTakemoto-KED_Progress.docx
@@ -1634,6 +1634,14 @@
                 <w:szCs w:val="16"/>
               </w:rPr>
             </w:pPr>
+            <w:r>
+              <w:rPr>
+                <w:rFonts w:ascii="Arial" w:hAnsi="Arial" w:cs="Arial"/>
+                <w:sz w:val="20"/>
+                <w:szCs w:val="16"/>
+              </w:rPr>
+              <w:t>2/8</w:t>
+            </w:r>
           </w:p>
         </w:tc>
         <w:tc>
@@ -1751,6 +1759,14 @@
                 <w:szCs w:val="16"/>
               </w:rPr>
             </w:pPr>
+            <w:r>
+              <w:rPr>
+                <w:rFonts w:ascii="Arial" w:hAnsi="Arial" w:cs="Arial"/>
+                <w:sz w:val="20"/>
+                <w:szCs w:val="16"/>
+              </w:rPr>
+              <w:t>2/15</w:t>
+            </w:r>
           </w:p>
         </w:tc>
         <w:tc>
@@ -1852,6 +1868,14 @@
                 <w:szCs w:val="16"/>
               </w:rPr>
             </w:pPr>
+            <w:r>
+              <w:rPr>
+                <w:rFonts w:ascii="Arial" w:hAnsi="Arial" w:cs="Arial"/>
+                <w:sz w:val="20"/>
+                <w:szCs w:val="16"/>
+              </w:rPr>
+              <w:t>2/15</w:t>
+            </w:r>
           </w:p>
         </w:tc>
         <w:tc>
@@ -2052,6 +2076,14 @@
                 <w:szCs w:val="16"/>
               </w:rPr>
             </w:pPr>
+            <w:r>
+              <w:rPr>
+                <w:rFonts w:ascii="Arial" w:hAnsi="Arial" w:cs="Arial"/>
+                <w:sz w:val="20"/>
+                <w:szCs w:val="16"/>
+              </w:rPr>
+              <w:t>3/7</w:t>
+            </w:r>
           </w:p>
         </w:tc>
         <w:tc>
@@ -2136,6 +2168,14 @@
                 <w:szCs w:val="16"/>
               </w:rPr>
             </w:pPr>
+            <w:r>
+              <w:rPr>
+                <w:rFonts w:ascii="Arial" w:hAnsi="Arial" w:cs="Arial"/>
+                <w:sz w:val="20"/>
+                <w:szCs w:val="16"/>
+              </w:rPr>
+              <w:t>3/1</w:t>
+            </w:r>
           </w:p>
         </w:tc>
         <w:tc>
@@ -2157,7 +2197,17 @@
                 <w:sz w:val="20"/>
                 <w:szCs w:val="16"/>
               </w:rPr>
-              <w:t>Finding alternative solutions to improve our current CNN or replace completely (if a different CNN is more favorable).</w:t>
+              <w:t>Finding alternative solutions to improve our cu</w:t>
+            </w:r>
+            <w:bookmarkStart w:id="0" w:name="_GoBack"/>
+            <w:bookmarkEnd w:id="0"/>
+            <w:r>
+              <w:rPr>
+                <w:rFonts w:ascii="Arial" w:hAnsi="Arial" w:cs="Arial"/>
+                <w:sz w:val="20"/>
+                <w:szCs w:val="16"/>
+              </w:rPr>
+              <w:t>rrent CNN or replace completely (if a different CNN is more favorable).</w:t>
             </w:r>
           </w:p>
         </w:tc>
@@ -2220,6 +2270,14 @@
                 <w:szCs w:val="16"/>
               </w:rPr>
             </w:pPr>
+            <w:r>
+              <w:rPr>
+                <w:rFonts w:ascii="Arial" w:hAnsi="Arial" w:cs="Arial"/>
+                <w:sz w:val="20"/>
+                <w:szCs w:val="16"/>
+              </w:rPr>
+              <w:t>2/28</w:t>
+            </w:r>
           </w:p>
         </w:tc>
         <w:tc>
@@ -2243,92 +2301,6 @@
               </w:rPr>
               <w:t>Needs to react to a break-in.</w:t>
             </w:r>
-          </w:p>
-        </w:tc>
-      </w:tr>
-      <w:tr>
-        <w:tc>
-          <w:tcPr>
-            <w:tcW w:w="535" w:type="dxa"/>
-            <w:vMerge/>
-            <w:shd w:val="clear" w:color="auto" w:fill="BDD6EE" w:themeFill="accent1" w:themeFillTint="66"/>
-          </w:tcPr>
-          <w:p>
-            <w:pPr>
-              <w:pStyle w:val="NoSpacing"/>
-              <w:rPr>
-                <w:rFonts w:ascii="Arial" w:hAnsi="Arial" w:cs="Arial"/>
-                <w:b/>
-                <w:sz w:val="20"/>
-                <w:szCs w:val="16"/>
-              </w:rPr>
-            </w:pPr>
-          </w:p>
-        </w:tc>
-        <w:tc>
-          <w:tcPr>
-            <w:tcW w:w="2165" w:type="dxa"/>
-            <w:shd w:val="clear" w:color="auto" w:fill="auto"/>
-          </w:tcPr>
-          <w:p>
-            <w:pPr>
-              <w:pStyle w:val="NoSpacing"/>
-              <w:rPr>
-                <w:rFonts w:ascii="Arial" w:hAnsi="Arial" w:cs="Arial"/>
-                <w:b/>
-                <w:sz w:val="20"/>
-                <w:szCs w:val="16"/>
-              </w:rPr>
-            </w:pPr>
-            <w:r>
-              <w:rPr>
-                <w:rFonts w:ascii="Arial" w:hAnsi="Arial" w:cs="Arial"/>
-                <w:b/>
-                <w:sz w:val="20"/>
-                <w:szCs w:val="16"/>
-              </w:rPr>
-              <w:t>PCB</w:t>
-            </w:r>
-          </w:p>
-        </w:tc>
-        <w:tc>
-          <w:tcPr>
-            <w:tcW w:w="1710" w:type="dxa"/>
-          </w:tcPr>
-          <w:p>
-            <w:pPr>
-              <w:pStyle w:val="NoSpacing"/>
-              <w:rPr>
-                <w:rFonts w:ascii="Arial" w:hAnsi="Arial" w:cs="Arial"/>
-                <w:sz w:val="20"/>
-                <w:szCs w:val="16"/>
-              </w:rPr>
-            </w:pPr>
-          </w:p>
-        </w:tc>
-        <w:tc>
-          <w:tcPr>
-            <w:tcW w:w="6390" w:type="dxa"/>
-          </w:tcPr>
-          <w:p>
-            <w:pPr>
-              <w:pStyle w:val="NoSpacing"/>
-              <w:rPr>
-                <w:rFonts w:ascii="Arial" w:hAnsi="Arial" w:cs="Arial"/>
-                <w:sz w:val="20"/>
-                <w:szCs w:val="16"/>
-              </w:rPr>
-            </w:pPr>
-            <w:bookmarkStart w:id="0" w:name="_GoBack"/>
-            <w:r>
-              <w:rPr>
-                <w:rFonts w:ascii="Arial" w:hAnsi="Arial" w:cs="Arial"/>
-                <w:sz w:val="20"/>
-                <w:szCs w:val="16"/>
-              </w:rPr>
-              <w:t>Needs to be created and fabricated.</w:t>
-            </w:r>
-            <w:bookmarkEnd w:id="0"/>
           </w:p>
         </w:tc>
       </w:tr>
